--- a/Documentation/Chess Website text (from the documentation).docx
+++ b/Documentation/Chess Website text (from the documentation).docx
@@ -505,212 +505,105 @@
           <w:szCs w:val="36"/>
         </w:rPr>
         <w:lastRenderedPageBreak/>
-        <w:t xml:space="preserve">WEB </w:t>
-      </w:r>
-      <w:proofErr w:type="spellStart"/>
-      <w:r>
+        <w:t>WEB приложение за игра на шах</w:t>
+      </w:r>
+    </w:p>
+    <w:p>
+      <w:pPr>
+        <w:spacing w:line="360" w:lineRule="auto"/>
         <w:rPr>
           <w:rFonts w:ascii="Times New Roman" w:hAnsi="Times New Roman" w:cs="Times New Roman"/>
           <w:b/>
           <w:bCs/>
-          <w:sz w:val="36"/>
-          <w:szCs w:val="36"/>
-        </w:rPr>
-        <w:t>приложение</w:t>
-      </w:r>
-      <w:proofErr w:type="spellEnd"/>
+          <w:sz w:val="28"/>
+          <w:szCs w:val="28"/>
+        </w:rPr>
+      </w:pPr>
       <w:r>
         <w:rPr>
           <w:rFonts w:ascii="Times New Roman" w:hAnsi="Times New Roman" w:cs="Times New Roman"/>
           <w:b/>
           <w:bCs/>
-          <w:sz w:val="36"/>
-          <w:szCs w:val="36"/>
+          <w:sz w:val="28"/>
+          <w:szCs w:val="28"/>
+        </w:rPr>
+        <w:t>УВОД</w:t>
+      </w:r>
+    </w:p>
+    <w:p>
+      <w:pPr>
+        <w:spacing w:line="360" w:lineRule="auto"/>
+        <w:rPr>
+          <w:rFonts w:ascii="Times New Roman" w:hAnsi="Times New Roman" w:cs="Times New Roman"/>
+          <w:sz w:val="28"/>
+          <w:szCs w:val="28"/>
+          <w:lang w:val="bg-BG"/>
+        </w:rPr>
+      </w:pPr>
+      <w:r>
+        <w:rPr>
+          <w:rFonts w:ascii="Times New Roman" w:hAnsi="Times New Roman" w:cs="Times New Roman"/>
+          <w:sz w:val="28"/>
+          <w:szCs w:val="28"/>
+          <w:lang w:val="bg-BG"/>
+        </w:rPr>
+        <w:t>Шахът – една от най-известните логически игри и единствената настолна игра, която се зачита за спорт. Шахът винаги е бил модерен, като правилата му не са сложни, но изисква много мислене и правилно преценени ходове.</w:t>
+      </w:r>
+    </w:p>
+    <w:p>
+      <w:pPr>
+        <w:spacing w:line="360" w:lineRule="auto"/>
+        <w:rPr>
+          <w:rFonts w:ascii="Times New Roman" w:hAnsi="Times New Roman" w:cs="Times New Roman"/>
+          <w:sz w:val="28"/>
+          <w:szCs w:val="28"/>
+          <w:lang w:val="bg-BG"/>
+        </w:rPr>
+      </w:pPr>
+      <w:r>
+        <w:rPr>
+          <w:rFonts w:ascii="Times New Roman" w:hAnsi="Times New Roman" w:cs="Times New Roman"/>
+          <w:sz w:val="28"/>
+          <w:szCs w:val="28"/>
+          <w:lang w:val="bg-BG"/>
+        </w:rPr>
+        <w:t>Решението за имплементирането на игра на шах бе взето поради заинтригуващата идея да бъде измислена реализацията на тази логическа главоблъсканица във формата на код. Играта е толкова популярна, че има десетки разработени и публични имплементации, което изглежда сякаш намалява значителността на идеята. Решението обаче е да се направи нова реализация на проекта без да бъде взет предвид никакъв готов код или алгоритми, а с цената на повече време всичко да бъде разработено по персонализиран начин.</w:t>
+      </w:r>
+      <w:r>
+        <w:rPr>
+          <w:rFonts w:ascii="Times New Roman" w:hAnsi="Times New Roman" w:cs="Times New Roman"/>
+          <w:sz w:val="28"/>
+          <w:szCs w:val="28"/>
         </w:rPr>
         <w:t xml:space="preserve"> </w:t>
       </w:r>
-      <w:proofErr w:type="spellStart"/>
-      <w:r>
+      <w:r>
+        <w:rPr>
+          <w:rFonts w:ascii="Times New Roman" w:hAnsi="Times New Roman" w:cs="Times New Roman"/>
+          <w:sz w:val="28"/>
+          <w:szCs w:val="28"/>
+          <w:lang w:val="bg-BG"/>
+        </w:rPr>
+        <w:t>Имплементираната игра представлява ядрото на дипломната работа, и макар идеята да не е нова, реализацията е оригинална, което прави проекта интересен и също така ценен опит за този, който го е разработил.</w:t>
+      </w:r>
+    </w:p>
+    <w:p>
+      <w:pPr>
+        <w:spacing w:line="360" w:lineRule="auto"/>
         <w:rPr>
           <w:rFonts w:ascii="Times New Roman" w:hAnsi="Times New Roman" w:cs="Times New Roman"/>
           <w:b/>
           <w:bCs/>
-          <w:sz w:val="36"/>
-          <w:szCs w:val="36"/>
-        </w:rPr>
-        <w:t>за</w:t>
-      </w:r>
-      <w:proofErr w:type="spellEnd"/>
+          <w:sz w:val="28"/>
+          <w:szCs w:val="28"/>
+          <w:lang w:val="bg-BG"/>
+        </w:rPr>
+      </w:pPr>
       <w:r>
         <w:rPr>
           <w:rFonts w:ascii="Times New Roman" w:hAnsi="Times New Roman" w:cs="Times New Roman"/>
           <w:b/>
           <w:bCs/>
-          <w:sz w:val="36"/>
-          <w:szCs w:val="36"/>
-        </w:rPr>
-        <w:t xml:space="preserve"> </w:t>
-      </w:r>
-      <w:proofErr w:type="spellStart"/>
-      <w:r>
-        <w:rPr>
-          <w:rFonts w:ascii="Times New Roman" w:hAnsi="Times New Roman" w:cs="Times New Roman"/>
-          <w:b/>
-          <w:bCs/>
-          <w:sz w:val="36"/>
-          <w:szCs w:val="36"/>
-        </w:rPr>
-        <w:t>игра</w:t>
-      </w:r>
-      <w:proofErr w:type="spellEnd"/>
-      <w:r>
-        <w:rPr>
-          <w:rFonts w:ascii="Times New Roman" w:hAnsi="Times New Roman" w:cs="Times New Roman"/>
-          <w:b/>
-          <w:bCs/>
-          <w:sz w:val="36"/>
-          <w:szCs w:val="36"/>
-        </w:rPr>
-        <w:t xml:space="preserve"> </w:t>
-      </w:r>
-      <w:proofErr w:type="spellStart"/>
-      <w:r>
-        <w:rPr>
-          <w:rFonts w:ascii="Times New Roman" w:hAnsi="Times New Roman" w:cs="Times New Roman"/>
-          <w:b/>
-          <w:bCs/>
-          <w:sz w:val="36"/>
-          <w:szCs w:val="36"/>
-        </w:rPr>
-        <w:t>на</w:t>
-      </w:r>
-      <w:proofErr w:type="spellEnd"/>
-      <w:r>
-        <w:rPr>
-          <w:rFonts w:ascii="Times New Roman" w:hAnsi="Times New Roman" w:cs="Times New Roman"/>
-          <w:b/>
-          <w:bCs/>
-          <w:sz w:val="36"/>
-          <w:szCs w:val="36"/>
-        </w:rPr>
-        <w:t xml:space="preserve"> </w:t>
-      </w:r>
-      <w:proofErr w:type="spellStart"/>
-      <w:r>
-        <w:rPr>
-          <w:rFonts w:ascii="Times New Roman" w:hAnsi="Times New Roman" w:cs="Times New Roman"/>
-          <w:b/>
-          <w:bCs/>
-          <w:sz w:val="36"/>
-          <w:szCs w:val="36"/>
-        </w:rPr>
-        <w:t>шах</w:t>
-      </w:r>
-      <w:proofErr w:type="spellEnd"/>
-    </w:p>
-    <w:p>
-      <w:pPr>
-        <w:spacing w:line="360" w:lineRule="auto"/>
-        <w:rPr>
-          <w:rFonts w:ascii="Times New Roman" w:hAnsi="Times New Roman" w:cs="Times New Roman"/>
-          <w:b/>
-          <w:bCs/>
-          <w:sz w:val="28"/>
-          <w:szCs w:val="28"/>
-        </w:rPr>
-      </w:pPr>
-      <w:r>
-        <w:rPr>
-          <w:rFonts w:ascii="Times New Roman" w:hAnsi="Times New Roman" w:cs="Times New Roman"/>
-          <w:b/>
-          <w:bCs/>
-          <w:sz w:val="28"/>
-          <w:szCs w:val="28"/>
-        </w:rPr>
-        <w:t>УВОД</w:t>
-      </w:r>
-    </w:p>
-    <w:p>
-      <w:pPr>
-        <w:spacing w:line="360" w:lineRule="auto"/>
-        <w:rPr>
-          <w:rFonts w:ascii="Times New Roman" w:hAnsi="Times New Roman" w:cs="Times New Roman"/>
-          <w:sz w:val="28"/>
-          <w:szCs w:val="28"/>
-          <w:lang w:val="bg-BG"/>
-        </w:rPr>
-      </w:pPr>
-      <w:r>
-        <w:rPr>
-          <w:rFonts w:ascii="Times New Roman" w:hAnsi="Times New Roman" w:cs="Times New Roman"/>
-          <w:sz w:val="28"/>
-          <w:szCs w:val="28"/>
-          <w:lang w:val="bg-BG"/>
-        </w:rPr>
-        <w:t>Шахът – една от най-известните логически игри и единствената настолна игра, която се зачита за спорт. Шахът винаги е бил модерен, като правилата му не са сложни, но изисква много мислене и правилно преценени ходове.</w:t>
-      </w:r>
-    </w:p>
-    <w:p>
-      <w:pPr>
-        <w:spacing w:line="360" w:lineRule="auto"/>
-        <w:rPr>
-          <w:rFonts w:ascii="Times New Roman" w:hAnsi="Times New Roman" w:cs="Times New Roman"/>
-          <w:sz w:val="28"/>
-          <w:szCs w:val="28"/>
-          <w:lang w:val="bg-BG"/>
-        </w:rPr>
-      </w:pPr>
-      <w:r>
-        <w:rPr>
-          <w:rFonts w:ascii="Times New Roman" w:hAnsi="Times New Roman" w:cs="Times New Roman"/>
-          <w:sz w:val="28"/>
-          <w:szCs w:val="28"/>
-          <w:lang w:val="bg-BG"/>
-        </w:rPr>
-        <w:t>Реших да имплементирам играта на шах защото ме заинтригува идеята да измисля реализацията на тази логическа главоблъсканица във формата на код. Играта е толкова популярна, че има десетки разработени и публични имплементации, което изглежда сякаш обезсмисля моята идея. Аз обаче реших да направя своята реализация на проекта без да взимам никакъв готов код или алгоритми, да се потопя във всеки аспект на играта и с цената на повече време да успея да се справя сам.</w:t>
-      </w:r>
-      <w:r>
-        <w:rPr>
-          <w:rFonts w:ascii="Times New Roman" w:hAnsi="Times New Roman" w:cs="Times New Roman"/>
-          <w:sz w:val="28"/>
-          <w:szCs w:val="28"/>
-        </w:rPr>
-        <w:t xml:space="preserve"> </w:t>
-      </w:r>
-      <w:r>
-        <w:rPr>
-          <w:rFonts w:ascii="Times New Roman" w:hAnsi="Times New Roman" w:cs="Times New Roman"/>
-          <w:sz w:val="28"/>
-          <w:szCs w:val="28"/>
-          <w:lang w:val="bg-BG"/>
-        </w:rPr>
-        <w:t>Успях да имплементирам играта, която стана ядрото на цялата дипломна работа, и макар да не е нищо ново или оригинално, за мен е ценен опит и чудесен първи голям проект.</w:t>
-      </w:r>
-    </w:p>
-    <w:p>
-      <w:pPr>
-        <w:spacing w:line="360" w:lineRule="auto"/>
-        <w:rPr>
-          <w:rFonts w:ascii="Times New Roman" w:hAnsi="Times New Roman" w:cs="Times New Roman"/>
-          <w:sz w:val="28"/>
-          <w:szCs w:val="28"/>
-          <w:lang w:val="bg-BG"/>
-        </w:rPr>
-      </w:pPr>
-    </w:p>
-    <w:p>
-      <w:pPr>
-        <w:spacing w:line="360" w:lineRule="auto"/>
-        <w:rPr>
-          <w:rFonts w:ascii="Times New Roman" w:hAnsi="Times New Roman" w:cs="Times New Roman"/>
-          <w:sz w:val="28"/>
-          <w:szCs w:val="28"/>
-          <w:lang w:val="bg-BG"/>
-        </w:rPr>
-      </w:pPr>
-      <w:r>
-        <w:rPr>
-          <w:rFonts w:ascii="Times New Roman" w:hAnsi="Times New Roman" w:cs="Times New Roman"/>
           <w:sz w:val="28"/>
           <w:szCs w:val="28"/>
           <w:lang w:val="bg-BG"/>
@@ -755,19 +648,8 @@
           <w:szCs w:val="28"/>
           <w:lang w:val="bg-BG"/>
         </w:rPr>
-        <w:t xml:space="preserve">- Играене на шах в </w:t>
-      </w:r>
-      <w:proofErr w:type="spellStart"/>
-      <w:r>
-        <w:rPr>
-          <w:rFonts w:ascii="Times New Roman" w:hAnsi="Times New Roman" w:cs="Times New Roman"/>
-          <w:sz w:val="28"/>
-          <w:szCs w:val="28"/>
-          <w:lang w:val="bg-BG"/>
-        </w:rPr>
-        <w:t>мултиплеър</w:t>
-      </w:r>
-      <w:proofErr w:type="spellEnd"/>
+        <w:t>- Играене на шах в мултиплеър</w:t>
+      </w:r>
     </w:p>
     <w:p>
       <w:pPr>
@@ -922,7 +804,6 @@
           <w:lang w:val="bg-BG"/>
         </w:rPr>
       </w:pPr>
-      <w:proofErr w:type="spellStart"/>
       <w:r>
         <w:rPr>
           <w:rFonts w:ascii="Times New Roman" w:hAnsi="Times New Roman" w:cs="Times New Roman"/>
@@ -931,9 +812,8 @@
           <w:sz w:val="28"/>
           <w:szCs w:val="28"/>
         </w:rPr>
-        <w:t>Основни</w:t>
-      </w:r>
-      <w:proofErr w:type="spellEnd"/>
+        <w:t xml:space="preserve">Основни принципи, технологии и развойни среди за реализиране </w:t>
+      </w:r>
       <w:r>
         <w:rPr>
           <w:rFonts w:ascii="Times New Roman" w:hAnsi="Times New Roman" w:cs="Times New Roman"/>
@@ -941,10 +821,10 @@
           <w:bCs/>
           <w:sz w:val="28"/>
           <w:szCs w:val="28"/>
-        </w:rPr>
-        <w:t xml:space="preserve"> </w:t>
-      </w:r>
-      <w:proofErr w:type="spellStart"/>
+          <w:lang w:val="bg-BG"/>
+        </w:rPr>
+        <w:t xml:space="preserve">на </w:t>
+      </w:r>
       <w:r>
         <w:rPr>
           <w:rFonts w:ascii="Times New Roman" w:hAnsi="Times New Roman" w:cs="Times New Roman"/>
@@ -953,172 +833,18 @@
           <w:sz w:val="28"/>
           <w:szCs w:val="28"/>
         </w:rPr>
-        <w:t>принципи</w:t>
-      </w:r>
-      <w:proofErr w:type="spellEnd"/>
-      <w:r>
+        <w:t>WEB приложения</w:t>
+      </w:r>
+    </w:p>
+    <w:p>
+      <w:pPr>
+        <w:spacing w:line="360" w:lineRule="auto"/>
         <w:rPr>
           <w:rFonts w:ascii="Times New Roman" w:hAnsi="Times New Roman" w:cs="Times New Roman"/>
           <w:b/>
           <w:bCs/>
           <w:sz w:val="28"/>
           <w:szCs w:val="28"/>
-        </w:rPr>
-        <w:t xml:space="preserve">, </w:t>
-      </w:r>
-      <w:proofErr w:type="spellStart"/>
-      <w:r>
-        <w:rPr>
-          <w:rFonts w:ascii="Times New Roman" w:hAnsi="Times New Roman" w:cs="Times New Roman"/>
-          <w:b/>
-          <w:bCs/>
-          <w:sz w:val="28"/>
-          <w:szCs w:val="28"/>
-        </w:rPr>
-        <w:t>технологии</w:t>
-      </w:r>
-      <w:proofErr w:type="spellEnd"/>
-      <w:r>
-        <w:rPr>
-          <w:rFonts w:ascii="Times New Roman" w:hAnsi="Times New Roman" w:cs="Times New Roman"/>
-          <w:b/>
-          <w:bCs/>
-          <w:sz w:val="28"/>
-          <w:szCs w:val="28"/>
-        </w:rPr>
-        <w:t xml:space="preserve"> и </w:t>
-      </w:r>
-      <w:proofErr w:type="spellStart"/>
-      <w:r>
-        <w:rPr>
-          <w:rFonts w:ascii="Times New Roman" w:hAnsi="Times New Roman" w:cs="Times New Roman"/>
-          <w:b/>
-          <w:bCs/>
-          <w:sz w:val="28"/>
-          <w:szCs w:val="28"/>
-        </w:rPr>
-        <w:t>развойни</w:t>
-      </w:r>
-      <w:proofErr w:type="spellEnd"/>
-      <w:r>
-        <w:rPr>
-          <w:rFonts w:ascii="Times New Roman" w:hAnsi="Times New Roman" w:cs="Times New Roman"/>
-          <w:b/>
-          <w:bCs/>
-          <w:sz w:val="28"/>
-          <w:szCs w:val="28"/>
-        </w:rPr>
-        <w:t xml:space="preserve"> </w:t>
-      </w:r>
-      <w:proofErr w:type="spellStart"/>
-      <w:r>
-        <w:rPr>
-          <w:rFonts w:ascii="Times New Roman" w:hAnsi="Times New Roman" w:cs="Times New Roman"/>
-          <w:b/>
-          <w:bCs/>
-          <w:sz w:val="28"/>
-          <w:szCs w:val="28"/>
-        </w:rPr>
-        <w:t>среди</w:t>
-      </w:r>
-      <w:proofErr w:type="spellEnd"/>
-      <w:r>
-        <w:rPr>
-          <w:rFonts w:ascii="Times New Roman" w:hAnsi="Times New Roman" w:cs="Times New Roman"/>
-          <w:b/>
-          <w:bCs/>
-          <w:sz w:val="28"/>
-          <w:szCs w:val="28"/>
-        </w:rPr>
-        <w:t xml:space="preserve"> </w:t>
-      </w:r>
-      <w:proofErr w:type="spellStart"/>
-      <w:r>
-        <w:rPr>
-          <w:rFonts w:ascii="Times New Roman" w:hAnsi="Times New Roman" w:cs="Times New Roman"/>
-          <w:b/>
-          <w:bCs/>
-          <w:sz w:val="28"/>
-          <w:szCs w:val="28"/>
-        </w:rPr>
-        <w:t>за</w:t>
-      </w:r>
-      <w:proofErr w:type="spellEnd"/>
-      <w:r>
-        <w:rPr>
-          <w:rFonts w:ascii="Times New Roman" w:hAnsi="Times New Roman" w:cs="Times New Roman"/>
-          <w:b/>
-          <w:bCs/>
-          <w:sz w:val="28"/>
-          <w:szCs w:val="28"/>
-        </w:rPr>
-        <w:t xml:space="preserve"> </w:t>
-      </w:r>
-      <w:proofErr w:type="spellStart"/>
-      <w:r>
-        <w:rPr>
-          <w:rFonts w:ascii="Times New Roman" w:hAnsi="Times New Roman" w:cs="Times New Roman"/>
-          <w:b/>
-          <w:bCs/>
-          <w:sz w:val="28"/>
-          <w:szCs w:val="28"/>
-        </w:rPr>
-        <w:t>реализиране</w:t>
-      </w:r>
-      <w:proofErr w:type="spellEnd"/>
-      <w:r>
-        <w:rPr>
-          <w:rFonts w:ascii="Times New Roman" w:hAnsi="Times New Roman" w:cs="Times New Roman"/>
-          <w:b/>
-          <w:bCs/>
-          <w:sz w:val="28"/>
-          <w:szCs w:val="28"/>
-        </w:rPr>
-        <w:t xml:space="preserve"> </w:t>
-      </w:r>
-      <w:r>
-        <w:rPr>
-          <w:rFonts w:ascii="Times New Roman" w:hAnsi="Times New Roman" w:cs="Times New Roman"/>
-          <w:b/>
-          <w:bCs/>
-          <w:sz w:val="28"/>
-          <w:szCs w:val="28"/>
-          <w:lang w:val="bg-BG"/>
-        </w:rPr>
-        <w:t xml:space="preserve">на </w:t>
-      </w:r>
-      <w:r>
-        <w:rPr>
-          <w:rFonts w:ascii="Times New Roman" w:hAnsi="Times New Roman" w:cs="Times New Roman"/>
-          <w:b/>
-          <w:bCs/>
-          <w:sz w:val="28"/>
-          <w:szCs w:val="28"/>
-        </w:rPr>
-        <w:t xml:space="preserve">WEB </w:t>
-      </w:r>
-      <w:proofErr w:type="spellStart"/>
-      <w:r>
-        <w:rPr>
-          <w:rFonts w:ascii="Times New Roman" w:hAnsi="Times New Roman" w:cs="Times New Roman"/>
-          <w:b/>
-          <w:bCs/>
-          <w:sz w:val="28"/>
-          <w:szCs w:val="28"/>
-        </w:rPr>
-        <w:t>приложения</w:t>
-      </w:r>
-      <w:proofErr w:type="spellEnd"/>
-    </w:p>
-    <w:p>
-      <w:pPr>
-        <w:spacing w:line="360" w:lineRule="auto"/>
-        <w:rPr>
-          <w:rFonts w:ascii="Times New Roman" w:hAnsi="Times New Roman" w:cs="Times New Roman"/>
-          <w:b/>
-          <w:bCs/>
-          <w:sz w:val="28"/>
-          <w:szCs w:val="28"/>
           <w:lang w:val="bg-BG"/>
         </w:rPr>
       </w:pPr>
@@ -1474,7 +1200,7 @@
           <w:lang w:val="bg-BG"/>
         </w:rPr>
         <w:sectPr>
-          <w:footerReference w:type="default" r:id="rId5"/>
+          <w:footerReference w:type="default" r:id="rId7"/>
           <w:pgSz w:w="12240" w:h="15840"/>
           <w:pgMar w:top="1440" w:right="1440" w:bottom="1440" w:left="1440" w:header="288" w:footer="288" w:gutter="0"/>
           <w:cols w:space="720"/>
@@ -1529,18 +1255,8 @@
           <w:sz w:val="28"/>
           <w:szCs w:val="28"/>
         </w:rPr>
-        <w:t xml:space="preserve">PHP:  Laravel, </w:t>
-      </w:r>
-      <w:proofErr w:type="spellStart"/>
-      <w:r>
-        <w:rPr>
-          <w:rFonts w:ascii="Times New Roman" w:hAnsi="Times New Roman" w:cs="Times New Roman"/>
-          <w:sz w:val="28"/>
-          <w:szCs w:val="28"/>
-        </w:rPr>
-        <w:t>Codelgniter</w:t>
-      </w:r>
-      <w:proofErr w:type="spellEnd"/>
+        <w:t>PHP:  Laravel, Codelgniter</w:t>
+      </w:r>
     </w:p>
     <w:p>
       <w:pPr>
@@ -1829,7 +1545,6 @@
           <w:szCs w:val="28"/>
         </w:rPr>
       </w:pPr>
-      <w:proofErr w:type="spellStart"/>
       <w:r>
         <w:rPr>
           <w:rFonts w:ascii="Times New Roman" w:hAnsi="Times New Roman" w:cs="Times New Roman"/>
@@ -1839,9 +1554,8 @@
           <w:szCs w:val="28"/>
         </w:rPr>
         <w:lastRenderedPageBreak/>
-        <w:t>Съществуващи</w:t>
-      </w:r>
-      <w:proofErr w:type="spellEnd"/>
+        <w:t>Съществуващи решения и реализации</w:t>
+      </w:r>
       <w:r>
         <w:rPr>
           <w:rFonts w:ascii="Times New Roman" w:hAnsi="Times New Roman" w:cs="Times New Roman"/>
@@ -1850,10 +1564,14 @@
           <w:sz w:val="28"/>
           <w:szCs w:val="28"/>
         </w:rPr>
-        <w:t xml:space="preserve"> </w:t>
-      </w:r>
-      <w:proofErr w:type="spellStart"/>
-      <w:r>
+        <w:t xml:space="preserve"> – chess.com &amp; lichess.org</w:t>
+      </w:r>
+    </w:p>
+    <w:p>
+      <w:pPr>
+        <w:pStyle w:val="ListParagraph"/>
+        <w:spacing w:line="360" w:lineRule="auto"/>
+        <w:ind w:left="4212" w:firstLine="108"/>
         <w:rPr>
           <w:rFonts w:ascii="Times New Roman" w:hAnsi="Times New Roman" w:cs="Times New Roman"/>
           <w:b/>
@@ -1861,10 +1579,11 @@
           <w:sz w:val="28"/>
           <w:szCs w:val="28"/>
         </w:rPr>
-        <w:t>решения</w:t>
-      </w:r>
-      <w:proofErr w:type="spellEnd"/>
-      <w:r>
+      </w:pPr>
+    </w:p>
+    <w:p>
+      <w:pPr>
+        <w:spacing w:line="360" w:lineRule="auto"/>
         <w:rPr>
           <w:rFonts w:ascii="Times New Roman" w:hAnsi="Times New Roman" w:cs="Times New Roman"/>
           <w:b/>
@@ -1872,10 +1591,196 @@
           <w:sz w:val="28"/>
           <w:szCs w:val="28"/>
         </w:rPr>
-        <w:t xml:space="preserve"> и </w:t>
-      </w:r>
-      <w:proofErr w:type="spellStart"/>
-      <w:r>
+      </w:pPr>
+    </w:p>
+    <w:p>
+      <w:pPr>
+        <w:spacing w:line="360" w:lineRule="auto"/>
+        <w:rPr>
+          <w:rFonts w:ascii="Times New Roman" w:hAnsi="Times New Roman" w:cs="Times New Roman"/>
+          <w:sz w:val="28"/>
+          <w:szCs w:val="28"/>
+          <w:lang w:val="bg-BG"/>
+        </w:rPr>
+      </w:pPr>
+      <w:r>
+        <w:rPr>
+          <w:rFonts w:ascii="Times New Roman" w:hAnsi="Times New Roman" w:cs="Times New Roman"/>
+          <w:sz w:val="28"/>
+          <w:szCs w:val="28"/>
+          <w:lang w:val="bg-BG"/>
+        </w:rPr>
+        <w:t xml:space="preserve">Когато говорим за </w:t>
+      </w:r>
+      <w:r>
+        <w:rPr>
+          <w:rFonts w:ascii="Times New Roman" w:hAnsi="Times New Roman" w:cs="Times New Roman"/>
+          <w:sz w:val="28"/>
+          <w:szCs w:val="28"/>
+        </w:rPr>
+        <w:t>WEB</w:t>
+      </w:r>
+      <w:r>
+        <w:rPr>
+          <w:rFonts w:ascii="Times New Roman" w:hAnsi="Times New Roman" w:cs="Times New Roman"/>
+          <w:sz w:val="28"/>
+          <w:szCs w:val="28"/>
+          <w:lang w:val="bg-BG"/>
+        </w:rPr>
+        <w:t xml:space="preserve"> приложение за игра на шах, съществуват много реализации на такава платформа, като ще разгледаме двете най-използвани – </w:t>
+      </w:r>
+      <w:r>
+        <w:rPr>
+          <w:rFonts w:ascii="Times New Roman" w:hAnsi="Times New Roman" w:cs="Times New Roman"/>
+          <w:sz w:val="28"/>
+          <w:szCs w:val="28"/>
+        </w:rPr>
+        <w:t xml:space="preserve">“chess.com” </w:t>
+      </w:r>
+      <w:r>
+        <w:rPr>
+          <w:rFonts w:ascii="Times New Roman" w:hAnsi="Times New Roman" w:cs="Times New Roman"/>
+          <w:sz w:val="28"/>
+          <w:szCs w:val="28"/>
+          <w:lang w:val="bg-BG"/>
+        </w:rPr>
+        <w:t xml:space="preserve">(Фиг. 1.1.) </w:t>
+      </w:r>
+      <w:r>
+        <w:rPr>
+          <w:rFonts w:ascii="Times New Roman" w:hAnsi="Times New Roman" w:cs="Times New Roman"/>
+          <w:sz w:val="28"/>
+          <w:szCs w:val="28"/>
+          <w:lang w:val="bg-BG"/>
+        </w:rPr>
+        <w:t xml:space="preserve">и </w:t>
+      </w:r>
+      <w:r>
+        <w:rPr>
+          <w:rFonts w:ascii="Times New Roman" w:hAnsi="Times New Roman" w:cs="Times New Roman"/>
+          <w:sz w:val="28"/>
+          <w:szCs w:val="28"/>
+        </w:rPr>
+        <w:t>“lichess.org”</w:t>
+      </w:r>
+      <w:r>
+        <w:rPr>
+          <w:rFonts w:ascii="Times New Roman" w:hAnsi="Times New Roman" w:cs="Times New Roman"/>
+          <w:sz w:val="28"/>
+          <w:szCs w:val="28"/>
+          <w:lang w:val="bg-BG"/>
+        </w:rPr>
+        <w:t xml:space="preserve"> (Фиг. 1.2.)</w:t>
+      </w:r>
+      <w:r>
+        <w:rPr>
+          <w:rFonts w:ascii="Times New Roman" w:hAnsi="Times New Roman" w:cs="Times New Roman"/>
+          <w:sz w:val="28"/>
+          <w:szCs w:val="28"/>
+        </w:rPr>
+        <w:t>.</w:t>
+      </w:r>
+      <w:r>
+        <w:rPr>
+          <w:rFonts w:ascii="Times New Roman" w:hAnsi="Times New Roman" w:cs="Times New Roman"/>
+          <w:sz w:val="28"/>
+          <w:szCs w:val="28"/>
+          <w:lang w:val="bg-BG"/>
+        </w:rPr>
+        <w:t xml:space="preserve"> Двете платформи имат много сходни характеристики и функционалности, но все пак имат някои определени разлики.</w:t>
+      </w:r>
+    </w:p>
+    <w:p>
+      <w:pPr>
+        <w:spacing w:line="360" w:lineRule="auto"/>
+        <w:rPr>
+          <w:rFonts w:ascii="Times New Roman" w:hAnsi="Times New Roman" w:cs="Times New Roman"/>
+          <w:sz w:val="28"/>
+          <w:szCs w:val="28"/>
+          <w:lang w:val="bg-BG"/>
+        </w:rPr>
+      </w:pPr>
+      <w:r>
+        <w:rPr>
+          <w:rFonts w:ascii="Times New Roman" w:hAnsi="Times New Roman" w:cs="Times New Roman"/>
+          <w:sz w:val="28"/>
+          <w:szCs w:val="28"/>
+          <w:lang w:val="bg-BG"/>
+        </w:rPr>
+        <w:t xml:space="preserve">Сайтът </w:t>
+      </w:r>
+      <w:r>
+        <w:rPr>
+          <w:rFonts w:ascii="Times New Roman" w:hAnsi="Times New Roman" w:cs="Times New Roman"/>
+          <w:sz w:val="28"/>
+          <w:szCs w:val="28"/>
+        </w:rPr>
+        <w:t xml:space="preserve">“chess.com” </w:t>
+      </w:r>
+      <w:r>
+        <w:rPr>
+          <w:rFonts w:ascii="Times New Roman" w:hAnsi="Times New Roman" w:cs="Times New Roman"/>
+          <w:sz w:val="28"/>
+          <w:szCs w:val="28"/>
+          <w:lang w:val="bg-BG"/>
+        </w:rPr>
+        <w:t xml:space="preserve">е създаден преди цели 26 години през 1995г., докато </w:t>
+      </w:r>
+      <w:r>
+        <w:rPr>
+          <w:rFonts w:ascii="Times New Roman" w:hAnsi="Times New Roman" w:cs="Times New Roman"/>
+          <w:sz w:val="28"/>
+          <w:szCs w:val="28"/>
+        </w:rPr>
+        <w:t xml:space="preserve">“lichess.org” </w:t>
+      </w:r>
+      <w:r>
+        <w:rPr>
+          <w:rFonts w:ascii="Times New Roman" w:hAnsi="Times New Roman" w:cs="Times New Roman"/>
+          <w:sz w:val="28"/>
+          <w:szCs w:val="28"/>
+          <w:lang w:val="bg-BG"/>
+        </w:rPr>
+        <w:t xml:space="preserve">е открит в близката 2010г. Поради по-продължителния си живот </w:t>
+      </w:r>
+      <w:r>
+        <w:rPr>
+          <w:rFonts w:ascii="Times New Roman" w:hAnsi="Times New Roman" w:cs="Times New Roman"/>
+          <w:sz w:val="28"/>
+          <w:szCs w:val="28"/>
+        </w:rPr>
+        <w:t xml:space="preserve">“chess.com” </w:t>
+      </w:r>
+      <w:r>
+        <w:rPr>
+          <w:rFonts w:ascii="Times New Roman" w:hAnsi="Times New Roman" w:cs="Times New Roman"/>
+          <w:sz w:val="28"/>
+          <w:szCs w:val="28"/>
+          <w:lang w:val="bg-BG"/>
+        </w:rPr>
+        <w:t xml:space="preserve">е много по-известен и броя на игрите, които се играят в реално време почти постоянно е около 200 000-300 000, докато при </w:t>
+      </w:r>
+      <w:r>
+        <w:rPr>
+          <w:rFonts w:ascii="Times New Roman" w:hAnsi="Times New Roman" w:cs="Times New Roman"/>
+          <w:sz w:val="28"/>
+          <w:szCs w:val="28"/>
+        </w:rPr>
+        <w:t xml:space="preserve">“lichess.org” </w:t>
+      </w:r>
+      <w:r>
+        <w:rPr>
+          <w:rFonts w:ascii="Times New Roman" w:hAnsi="Times New Roman" w:cs="Times New Roman"/>
+          <w:sz w:val="28"/>
+          <w:szCs w:val="28"/>
+          <w:lang w:val="bg-BG"/>
+        </w:rPr>
+        <w:t>е в пъти по-малко – към 30 000.</w:t>
+      </w:r>
+    </w:p>
+    <w:p>
+      <w:pPr>
+        <w:spacing w:line="360" w:lineRule="auto"/>
         <w:rPr>
           <w:rFonts w:ascii="Times New Roman" w:hAnsi="Times New Roman" w:cs="Times New Roman"/>
           <w:b/>
@@ -1883,241 +1788,6 @@
           <w:sz w:val="28"/>
           <w:szCs w:val="28"/>
         </w:rPr>
-        <w:t>реализации</w:t>
-      </w:r>
-      <w:proofErr w:type="spellEnd"/>
-      <w:r>
-        <w:rPr>
-          <w:rFonts w:ascii="Times New Roman" w:hAnsi="Times New Roman" w:cs="Times New Roman"/>
-          <w:b/>
-          <w:bCs/>
-          <w:sz w:val="28"/>
-          <w:szCs w:val="28"/>
-        </w:rPr>
-        <w:t xml:space="preserve"> – chess.com &amp; lichess.org</w:t>
-      </w:r>
-    </w:p>
-    <w:p>
-      <w:pPr>
-        <w:pStyle w:val="ListParagraph"/>
-        <w:spacing w:line="360" w:lineRule="auto"/>
-        <w:ind w:left="4212" w:firstLine="108"/>
-        <w:rPr>
-          <w:rFonts w:ascii="Times New Roman" w:hAnsi="Times New Roman" w:cs="Times New Roman"/>
-          <w:b/>
-          <w:bCs/>
-          <w:sz w:val="28"/>
-          <w:szCs w:val="28"/>
-        </w:rPr>
-      </w:pPr>
-    </w:p>
-    <w:p>
-      <w:pPr>
-        <w:spacing w:line="360" w:lineRule="auto"/>
-        <w:rPr>
-          <w:rFonts w:ascii="Times New Roman" w:hAnsi="Times New Roman" w:cs="Times New Roman"/>
-          <w:b/>
-          <w:bCs/>
-          <w:sz w:val="28"/>
-          <w:szCs w:val="28"/>
-        </w:rPr>
-      </w:pPr>
-    </w:p>
-    <w:p>
-      <w:pPr>
-        <w:spacing w:line="360" w:lineRule="auto"/>
-        <w:rPr>
-          <w:rFonts w:ascii="Times New Roman" w:hAnsi="Times New Roman" w:cs="Times New Roman"/>
-          <w:sz w:val="28"/>
-          <w:szCs w:val="28"/>
-          <w:lang w:val="bg-BG"/>
-        </w:rPr>
-      </w:pPr>
-      <w:r>
-        <w:rPr>
-          <w:rFonts w:ascii="Times New Roman" w:hAnsi="Times New Roman" w:cs="Times New Roman"/>
-          <w:sz w:val="28"/>
-          <w:szCs w:val="28"/>
-          <w:lang w:val="bg-BG"/>
-        </w:rPr>
-        <w:t xml:space="preserve">Когато говорим за </w:t>
-      </w:r>
-      <w:r>
-        <w:rPr>
-          <w:rFonts w:ascii="Times New Roman" w:hAnsi="Times New Roman" w:cs="Times New Roman"/>
-          <w:sz w:val="28"/>
-          <w:szCs w:val="28"/>
-        </w:rPr>
-        <w:t>WEB</w:t>
-      </w:r>
-      <w:r>
-        <w:rPr>
-          <w:rFonts w:ascii="Times New Roman" w:hAnsi="Times New Roman" w:cs="Times New Roman"/>
-          <w:sz w:val="28"/>
-          <w:szCs w:val="28"/>
-          <w:lang w:val="bg-BG"/>
-        </w:rPr>
-        <w:t xml:space="preserve"> приложение за игра на шах, съществуват много реализации на такава платформа, като ще разгледаме двете най-използвани – </w:t>
-      </w:r>
-      <w:r>
-        <w:rPr>
-          <w:rFonts w:ascii="Times New Roman" w:hAnsi="Times New Roman" w:cs="Times New Roman"/>
-          <w:sz w:val="28"/>
-          <w:szCs w:val="28"/>
-        </w:rPr>
-        <w:t xml:space="preserve">“chess.com” </w:t>
-      </w:r>
-      <w:r>
-        <w:rPr>
-          <w:rFonts w:ascii="Times New Roman" w:hAnsi="Times New Roman" w:cs="Times New Roman"/>
-          <w:sz w:val="28"/>
-          <w:szCs w:val="28"/>
-          <w:lang w:val="bg-BG"/>
-        </w:rPr>
-        <w:t xml:space="preserve">(Фиг. 1.1.) </w:t>
-      </w:r>
-      <w:r>
-        <w:rPr>
-          <w:rFonts w:ascii="Times New Roman" w:hAnsi="Times New Roman" w:cs="Times New Roman"/>
-          <w:sz w:val="28"/>
-          <w:szCs w:val="28"/>
-          <w:lang w:val="bg-BG"/>
-        </w:rPr>
-        <w:t xml:space="preserve">и </w:t>
-      </w:r>
-      <w:r>
-        <w:rPr>
-          <w:rFonts w:ascii="Times New Roman" w:hAnsi="Times New Roman" w:cs="Times New Roman"/>
-          <w:sz w:val="28"/>
-          <w:szCs w:val="28"/>
-        </w:rPr>
-        <w:t>“lichess.org”</w:t>
-      </w:r>
-      <w:r>
-        <w:rPr>
-          <w:rFonts w:ascii="Times New Roman" w:hAnsi="Times New Roman" w:cs="Times New Roman"/>
-          <w:sz w:val="28"/>
-          <w:szCs w:val="28"/>
-          <w:lang w:val="bg-BG"/>
-        </w:rPr>
-        <w:t xml:space="preserve"> (Фиг. 1.2.)</w:t>
-      </w:r>
-      <w:r>
-        <w:rPr>
-          <w:rFonts w:ascii="Times New Roman" w:hAnsi="Times New Roman" w:cs="Times New Roman"/>
-          <w:sz w:val="28"/>
-          <w:szCs w:val="28"/>
-        </w:rPr>
-        <w:t>.</w:t>
-      </w:r>
-      <w:r>
-        <w:rPr>
-          <w:rFonts w:ascii="Times New Roman" w:hAnsi="Times New Roman" w:cs="Times New Roman"/>
-          <w:sz w:val="28"/>
-          <w:szCs w:val="28"/>
-          <w:lang w:val="bg-BG"/>
-        </w:rPr>
-        <w:t xml:space="preserve"> Двете платформи имат много сходни характеристики и функционалности, но все пак имат някои определени разлики.</w:t>
-      </w:r>
-    </w:p>
-    <w:p>
-      <w:pPr>
-        <w:spacing w:line="360" w:lineRule="auto"/>
-        <w:rPr>
-          <w:rFonts w:ascii="Times New Roman" w:hAnsi="Times New Roman" w:cs="Times New Roman"/>
-          <w:sz w:val="28"/>
-          <w:szCs w:val="28"/>
-          <w:lang w:val="bg-BG"/>
-        </w:rPr>
-      </w:pPr>
-      <w:r>
-        <w:rPr>
-          <w:rFonts w:ascii="Times New Roman" w:hAnsi="Times New Roman" w:cs="Times New Roman"/>
-          <w:sz w:val="28"/>
-          <w:szCs w:val="28"/>
-          <w:lang w:val="bg-BG"/>
-        </w:rPr>
-        <w:t xml:space="preserve">Сайтът </w:t>
-      </w:r>
-      <w:r>
-        <w:rPr>
-          <w:rFonts w:ascii="Times New Roman" w:hAnsi="Times New Roman" w:cs="Times New Roman"/>
-          <w:sz w:val="28"/>
-          <w:szCs w:val="28"/>
-        </w:rPr>
-        <w:t xml:space="preserve">“chess.com” </w:t>
-      </w:r>
-      <w:r>
-        <w:rPr>
-          <w:rFonts w:ascii="Times New Roman" w:hAnsi="Times New Roman" w:cs="Times New Roman"/>
-          <w:sz w:val="28"/>
-          <w:szCs w:val="28"/>
-          <w:lang w:val="bg-BG"/>
-        </w:rPr>
-        <w:t xml:space="preserve">е създаден преди цели 26 години през 1995г., докато </w:t>
-      </w:r>
-      <w:r>
-        <w:rPr>
-          <w:rFonts w:ascii="Times New Roman" w:hAnsi="Times New Roman" w:cs="Times New Roman"/>
-          <w:sz w:val="28"/>
-          <w:szCs w:val="28"/>
-        </w:rPr>
-        <w:t xml:space="preserve">“lichess.org” </w:t>
-      </w:r>
-      <w:r>
-        <w:rPr>
-          <w:rFonts w:ascii="Times New Roman" w:hAnsi="Times New Roman" w:cs="Times New Roman"/>
-          <w:sz w:val="28"/>
-          <w:szCs w:val="28"/>
-          <w:lang w:val="bg-BG"/>
-        </w:rPr>
-        <w:t xml:space="preserve">е открит в близката 2010г. Поради по-продължителния си живот </w:t>
-      </w:r>
-      <w:r>
-        <w:rPr>
-          <w:rFonts w:ascii="Times New Roman" w:hAnsi="Times New Roman" w:cs="Times New Roman"/>
-          <w:sz w:val="28"/>
-          <w:szCs w:val="28"/>
-        </w:rPr>
-        <w:t xml:space="preserve">“chess.com” </w:t>
-      </w:r>
-      <w:r>
-        <w:rPr>
-          <w:rFonts w:ascii="Times New Roman" w:hAnsi="Times New Roman" w:cs="Times New Roman"/>
-          <w:sz w:val="28"/>
-          <w:szCs w:val="28"/>
-          <w:lang w:val="bg-BG"/>
-        </w:rPr>
-        <w:t xml:space="preserve">е много по-известен и броя на игрите, които се играят в реално време почти постоянно е около 200 000-300 000, докато при </w:t>
-      </w:r>
-      <w:r>
-        <w:rPr>
-          <w:rFonts w:ascii="Times New Roman" w:hAnsi="Times New Roman" w:cs="Times New Roman"/>
-          <w:sz w:val="28"/>
-          <w:szCs w:val="28"/>
-        </w:rPr>
-        <w:t xml:space="preserve">“lichess.org” </w:t>
-      </w:r>
-      <w:r>
-        <w:rPr>
-          <w:rFonts w:ascii="Times New Roman" w:hAnsi="Times New Roman" w:cs="Times New Roman"/>
-          <w:sz w:val="28"/>
-          <w:szCs w:val="28"/>
-          <w:lang w:val="bg-BG"/>
-        </w:rPr>
-        <w:t>е в пъти по-малко – към 30 000.</w:t>
-      </w:r>
-    </w:p>
-    <w:p>
-      <w:pPr>
-        <w:spacing w:line="360" w:lineRule="auto"/>
-        <w:rPr>
-          <w:rFonts w:ascii="Times New Roman" w:hAnsi="Times New Roman" w:cs="Times New Roman"/>
-          <w:b/>
-          <w:bCs/>
-          <w:sz w:val="28"/>
-          <w:szCs w:val="28"/>
-        </w:rPr>
       </w:pPr>
     </w:p>
     <w:p>
@@ -2138,41 +1808,13 @@
         </w:rPr>
         <w:t>Д</w:t>
       </w:r>
-      <w:proofErr w:type="spellStart"/>
-      <w:r>
-        <w:rPr>
-          <w:rFonts w:ascii="Times New Roman" w:hAnsi="Times New Roman" w:cs="Times New Roman"/>
-          <w:sz w:val="28"/>
-          <w:szCs w:val="28"/>
-        </w:rPr>
-        <w:t>вете</w:t>
-      </w:r>
-      <w:proofErr w:type="spellEnd"/>
-      <w:r>
-        <w:rPr>
-          <w:rFonts w:ascii="Times New Roman" w:hAnsi="Times New Roman" w:cs="Times New Roman"/>
-          <w:sz w:val="28"/>
-          <w:szCs w:val="28"/>
-        </w:rPr>
-        <w:t xml:space="preserve"> </w:t>
-      </w:r>
-      <w:proofErr w:type="spellStart"/>
-      <w:r>
-        <w:rPr>
-          <w:rFonts w:ascii="Times New Roman" w:hAnsi="Times New Roman" w:cs="Times New Roman"/>
-          <w:sz w:val="28"/>
-          <w:szCs w:val="28"/>
-        </w:rPr>
-        <w:t>платформи</w:t>
-      </w:r>
-      <w:proofErr w:type="spellEnd"/>
-      <w:r>
-        <w:rPr>
-          <w:rFonts w:ascii="Times New Roman" w:hAnsi="Times New Roman" w:cs="Times New Roman"/>
-          <w:sz w:val="28"/>
-          <w:szCs w:val="28"/>
-        </w:rPr>
-        <w:t xml:space="preserve"> </w:t>
+      <w:r>
+        <w:rPr>
+          <w:rFonts w:ascii="Times New Roman" w:hAnsi="Times New Roman" w:cs="Times New Roman"/>
+          <w:sz w:val="28"/>
+          <w:szCs w:val="28"/>
+        </w:rPr>
+        <w:t xml:space="preserve">вете платформи </w:t>
       </w:r>
       <w:r>
         <w:rPr>
@@ -2189,43 +1831,7 @@
           <w:sz w:val="28"/>
           <w:szCs w:val="28"/>
         </w:rPr>
-        <w:t xml:space="preserve"> </w:t>
-      </w:r>
-      <w:proofErr w:type="spellStart"/>
-      <w:r>
-        <w:rPr>
-          <w:rFonts w:ascii="Times New Roman" w:hAnsi="Times New Roman" w:cs="Times New Roman"/>
-          <w:sz w:val="28"/>
-          <w:szCs w:val="28"/>
-        </w:rPr>
-        <w:t>следните</w:t>
-      </w:r>
-      <w:proofErr w:type="spellEnd"/>
-      <w:r>
-        <w:rPr>
-          <w:rFonts w:ascii="Times New Roman" w:hAnsi="Times New Roman" w:cs="Times New Roman"/>
-          <w:sz w:val="28"/>
-          <w:szCs w:val="28"/>
-        </w:rPr>
-        <w:t xml:space="preserve"> </w:t>
-      </w:r>
-      <w:proofErr w:type="spellStart"/>
-      <w:r>
-        <w:rPr>
-          <w:rFonts w:ascii="Times New Roman" w:hAnsi="Times New Roman" w:cs="Times New Roman"/>
-          <w:sz w:val="28"/>
-          <w:szCs w:val="28"/>
-        </w:rPr>
-        <w:t>функционалности</w:t>
-      </w:r>
-      <w:proofErr w:type="spellEnd"/>
-      <w:r>
-        <w:rPr>
-          <w:rFonts w:ascii="Times New Roman" w:hAnsi="Times New Roman" w:cs="Times New Roman"/>
-          <w:sz w:val="28"/>
-          <w:szCs w:val="28"/>
-        </w:rPr>
-        <w:t>:</w:t>
+        <w:t xml:space="preserve"> следните функционалности:</w:t>
       </w:r>
     </w:p>
     <w:p>
@@ -2252,95 +1858,13 @@
           <w:szCs w:val="28"/>
         </w:rPr>
       </w:pPr>
-      <w:proofErr w:type="spellStart"/>
-      <w:r>
-        <w:rPr>
-          <w:rFonts w:ascii="Times New Roman" w:hAnsi="Times New Roman" w:cs="Times New Roman"/>
-          <w:sz w:val="28"/>
-          <w:szCs w:val="28"/>
-        </w:rPr>
-        <w:t>запазване</w:t>
-      </w:r>
-      <w:proofErr w:type="spellEnd"/>
-      <w:r>
-        <w:rPr>
-          <w:rFonts w:ascii="Times New Roman" w:hAnsi="Times New Roman" w:cs="Times New Roman"/>
-          <w:sz w:val="28"/>
-          <w:szCs w:val="28"/>
-        </w:rPr>
-        <w:t xml:space="preserve"> </w:t>
-      </w:r>
-      <w:proofErr w:type="spellStart"/>
-      <w:r>
-        <w:rPr>
-          <w:rFonts w:ascii="Times New Roman" w:hAnsi="Times New Roman" w:cs="Times New Roman"/>
-          <w:sz w:val="28"/>
-          <w:szCs w:val="28"/>
-        </w:rPr>
-        <w:t>на</w:t>
-      </w:r>
-      <w:proofErr w:type="spellEnd"/>
-      <w:r>
-        <w:rPr>
-          <w:rFonts w:ascii="Times New Roman" w:hAnsi="Times New Roman" w:cs="Times New Roman"/>
-          <w:sz w:val="28"/>
-          <w:szCs w:val="28"/>
-        </w:rPr>
-        <w:t xml:space="preserve"> </w:t>
-      </w:r>
-      <w:proofErr w:type="spellStart"/>
-      <w:r>
-        <w:rPr>
-          <w:rFonts w:ascii="Times New Roman" w:hAnsi="Times New Roman" w:cs="Times New Roman"/>
-          <w:sz w:val="28"/>
-          <w:szCs w:val="28"/>
-        </w:rPr>
-        <w:t>игри</w:t>
-      </w:r>
-      <w:proofErr w:type="spellEnd"/>
-      <w:r>
-        <w:rPr>
-          <w:rFonts w:ascii="Times New Roman" w:hAnsi="Times New Roman" w:cs="Times New Roman"/>
-          <w:sz w:val="28"/>
-          <w:szCs w:val="28"/>
-        </w:rPr>
-        <w:t xml:space="preserve"> </w:t>
-      </w:r>
-      <w:proofErr w:type="spellStart"/>
-      <w:r>
-        <w:rPr>
-          <w:rFonts w:ascii="Times New Roman" w:hAnsi="Times New Roman" w:cs="Times New Roman"/>
-          <w:sz w:val="28"/>
-          <w:szCs w:val="28"/>
-        </w:rPr>
-        <w:t>на</w:t>
-      </w:r>
-      <w:proofErr w:type="spellEnd"/>
-      <w:r>
-        <w:rPr>
-          <w:rFonts w:ascii="Times New Roman" w:hAnsi="Times New Roman" w:cs="Times New Roman"/>
-          <w:sz w:val="28"/>
-          <w:szCs w:val="28"/>
-        </w:rPr>
-        <w:t xml:space="preserve"> </w:t>
-      </w:r>
-      <w:proofErr w:type="spellStart"/>
-      <w:r>
-        <w:rPr>
-          <w:rFonts w:ascii="Times New Roman" w:hAnsi="Times New Roman" w:cs="Times New Roman"/>
-          <w:sz w:val="28"/>
-          <w:szCs w:val="28"/>
-        </w:rPr>
-        <w:t>компютъра</w:t>
-      </w:r>
-      <w:proofErr w:type="spellEnd"/>
-      <w:r>
-        <w:rPr>
-          <w:rFonts w:ascii="Times New Roman" w:hAnsi="Times New Roman" w:cs="Times New Roman"/>
-          <w:sz w:val="28"/>
-          <w:szCs w:val="28"/>
-        </w:rPr>
-        <w:t xml:space="preserve"> </w:t>
+      <w:r>
+        <w:rPr>
+          <w:rFonts w:ascii="Times New Roman" w:hAnsi="Times New Roman" w:cs="Times New Roman"/>
+          <w:sz w:val="28"/>
+          <w:szCs w:val="28"/>
+        </w:rPr>
+        <w:t xml:space="preserve">запазване на игри на компютъра </w:t>
       </w:r>
       <w:r>
         <w:rPr>
@@ -2357,79 +1881,7 @@
           <w:sz w:val="28"/>
           <w:szCs w:val="28"/>
         </w:rPr>
-        <w:t xml:space="preserve">и </w:t>
-      </w:r>
-      <w:proofErr w:type="spellStart"/>
-      <w:r>
-        <w:rPr>
-          <w:rFonts w:ascii="Times New Roman" w:hAnsi="Times New Roman" w:cs="Times New Roman"/>
-          <w:sz w:val="28"/>
-          <w:szCs w:val="28"/>
-        </w:rPr>
-        <w:t>обратното</w:t>
-      </w:r>
-      <w:proofErr w:type="spellEnd"/>
-      <w:r>
-        <w:rPr>
-          <w:rFonts w:ascii="Times New Roman" w:hAnsi="Times New Roman" w:cs="Times New Roman"/>
-          <w:sz w:val="28"/>
-          <w:szCs w:val="28"/>
-        </w:rPr>
-        <w:t xml:space="preserve"> - </w:t>
-      </w:r>
-      <w:proofErr w:type="spellStart"/>
-      <w:r>
-        <w:rPr>
-          <w:rFonts w:ascii="Times New Roman" w:hAnsi="Times New Roman" w:cs="Times New Roman"/>
-          <w:sz w:val="28"/>
-          <w:szCs w:val="28"/>
-        </w:rPr>
-        <w:t>зареждането</w:t>
-      </w:r>
-      <w:proofErr w:type="spellEnd"/>
-      <w:r>
-        <w:rPr>
-          <w:rFonts w:ascii="Times New Roman" w:hAnsi="Times New Roman" w:cs="Times New Roman"/>
-          <w:sz w:val="28"/>
-          <w:szCs w:val="28"/>
-        </w:rPr>
-        <w:t xml:space="preserve"> </w:t>
-      </w:r>
-      <w:proofErr w:type="spellStart"/>
-      <w:r>
-        <w:rPr>
-          <w:rFonts w:ascii="Times New Roman" w:hAnsi="Times New Roman" w:cs="Times New Roman"/>
-          <w:sz w:val="28"/>
-          <w:szCs w:val="28"/>
-        </w:rPr>
-        <w:t>им</w:t>
-      </w:r>
-      <w:proofErr w:type="spellEnd"/>
-      <w:r>
-        <w:rPr>
-          <w:rFonts w:ascii="Times New Roman" w:hAnsi="Times New Roman" w:cs="Times New Roman"/>
-          <w:sz w:val="28"/>
-          <w:szCs w:val="28"/>
-        </w:rPr>
-        <w:t xml:space="preserve"> в </w:t>
-      </w:r>
-      <w:proofErr w:type="spellStart"/>
-      <w:r>
-        <w:rPr>
-          <w:rFonts w:ascii="Times New Roman" w:hAnsi="Times New Roman" w:cs="Times New Roman"/>
-          <w:sz w:val="28"/>
-          <w:szCs w:val="28"/>
-        </w:rPr>
-        <w:t>сайта</w:t>
-      </w:r>
-      <w:proofErr w:type="spellEnd"/>
-      <w:r>
-        <w:rPr>
-          <w:rFonts w:ascii="Times New Roman" w:hAnsi="Times New Roman" w:cs="Times New Roman"/>
-          <w:sz w:val="28"/>
-          <w:szCs w:val="28"/>
-        </w:rPr>
-        <w:t xml:space="preserve"> </w:t>
+        <w:t xml:space="preserve">и обратното - зареждането им в сайта </w:t>
       </w:r>
     </w:p>
     <w:p>
@@ -2457,23 +1909,13 @@
           <w:szCs w:val="28"/>
         </w:rPr>
       </w:pPr>
-      <w:proofErr w:type="spellStart"/>
-      <w:r>
-        <w:rPr>
-          <w:rFonts w:ascii="Times New Roman" w:hAnsi="Times New Roman" w:cs="Times New Roman"/>
-          <w:sz w:val="28"/>
-          <w:szCs w:val="28"/>
-        </w:rPr>
-        <w:t>турнири</w:t>
-      </w:r>
-      <w:proofErr w:type="spellEnd"/>
-      <w:r>
-        <w:rPr>
-          <w:rFonts w:ascii="Times New Roman" w:hAnsi="Times New Roman" w:cs="Times New Roman"/>
-          <w:sz w:val="28"/>
-          <w:szCs w:val="28"/>
-        </w:rPr>
-        <w:t xml:space="preserve"> </w:t>
+      <w:r>
+        <w:rPr>
+          <w:rFonts w:ascii="Times New Roman" w:hAnsi="Times New Roman" w:cs="Times New Roman"/>
+          <w:sz w:val="28"/>
+          <w:szCs w:val="28"/>
+        </w:rPr>
+        <w:t xml:space="preserve">турнири </w:t>
       </w:r>
     </w:p>
     <w:p>
@@ -2501,131 +1943,13 @@
           <w:szCs w:val="28"/>
         </w:rPr>
       </w:pPr>
-      <w:proofErr w:type="spellStart"/>
-      <w:r>
-        <w:rPr>
-          <w:rFonts w:ascii="Times New Roman" w:hAnsi="Times New Roman" w:cs="Times New Roman"/>
-          <w:sz w:val="28"/>
-          <w:szCs w:val="28"/>
-        </w:rPr>
-        <w:t>различни</w:t>
-      </w:r>
-      <w:proofErr w:type="spellEnd"/>
-      <w:r>
-        <w:rPr>
-          <w:rFonts w:ascii="Times New Roman" w:hAnsi="Times New Roman" w:cs="Times New Roman"/>
-          <w:sz w:val="28"/>
-          <w:szCs w:val="28"/>
-        </w:rPr>
-        <w:t xml:space="preserve"> </w:t>
-      </w:r>
-      <w:proofErr w:type="spellStart"/>
-      <w:r>
-        <w:rPr>
-          <w:rFonts w:ascii="Times New Roman" w:hAnsi="Times New Roman" w:cs="Times New Roman"/>
-          <w:sz w:val="28"/>
-          <w:szCs w:val="28"/>
-        </w:rPr>
-        <w:t>настройки</w:t>
-      </w:r>
-      <w:proofErr w:type="spellEnd"/>
-      <w:r>
-        <w:rPr>
-          <w:rFonts w:ascii="Times New Roman" w:hAnsi="Times New Roman" w:cs="Times New Roman"/>
-          <w:sz w:val="28"/>
-          <w:szCs w:val="28"/>
-        </w:rPr>
-        <w:t xml:space="preserve"> </w:t>
-      </w:r>
-      <w:proofErr w:type="spellStart"/>
-      <w:r>
-        <w:rPr>
-          <w:rFonts w:ascii="Times New Roman" w:hAnsi="Times New Roman" w:cs="Times New Roman"/>
-          <w:sz w:val="28"/>
-          <w:szCs w:val="28"/>
-        </w:rPr>
-        <w:t>за</w:t>
-      </w:r>
-      <w:proofErr w:type="spellEnd"/>
-      <w:r>
-        <w:rPr>
-          <w:rFonts w:ascii="Times New Roman" w:hAnsi="Times New Roman" w:cs="Times New Roman"/>
-          <w:sz w:val="28"/>
-          <w:szCs w:val="28"/>
-        </w:rPr>
-        <w:t xml:space="preserve"> </w:t>
-      </w:r>
-      <w:proofErr w:type="spellStart"/>
-      <w:r>
-        <w:rPr>
-          <w:rFonts w:ascii="Times New Roman" w:hAnsi="Times New Roman" w:cs="Times New Roman"/>
-          <w:sz w:val="28"/>
-          <w:szCs w:val="28"/>
-        </w:rPr>
-        <w:t>времето</w:t>
-      </w:r>
-      <w:proofErr w:type="spellEnd"/>
-      <w:r>
-        <w:rPr>
-          <w:rFonts w:ascii="Times New Roman" w:hAnsi="Times New Roman" w:cs="Times New Roman"/>
-          <w:sz w:val="28"/>
-          <w:szCs w:val="28"/>
-        </w:rPr>
-        <w:t xml:space="preserve">, </w:t>
-      </w:r>
-      <w:proofErr w:type="spellStart"/>
-      <w:r>
-        <w:rPr>
-          <w:rFonts w:ascii="Times New Roman" w:hAnsi="Times New Roman" w:cs="Times New Roman"/>
-          <w:sz w:val="28"/>
-          <w:szCs w:val="28"/>
-        </w:rPr>
-        <w:t>за</w:t>
-      </w:r>
-      <w:proofErr w:type="spellEnd"/>
-      <w:r>
-        <w:rPr>
-          <w:rFonts w:ascii="Times New Roman" w:hAnsi="Times New Roman" w:cs="Times New Roman"/>
-          <w:sz w:val="28"/>
-          <w:szCs w:val="28"/>
-        </w:rPr>
-        <w:t xml:space="preserve"> </w:t>
-      </w:r>
-      <w:proofErr w:type="spellStart"/>
-      <w:r>
-        <w:rPr>
-          <w:rFonts w:ascii="Times New Roman" w:hAnsi="Times New Roman" w:cs="Times New Roman"/>
-          <w:sz w:val="28"/>
-          <w:szCs w:val="28"/>
-        </w:rPr>
-        <w:t>което</w:t>
-      </w:r>
-      <w:proofErr w:type="spellEnd"/>
-      <w:r>
-        <w:rPr>
-          <w:rFonts w:ascii="Times New Roman" w:hAnsi="Times New Roman" w:cs="Times New Roman"/>
-          <w:sz w:val="28"/>
-          <w:szCs w:val="28"/>
-        </w:rPr>
-        <w:t xml:space="preserve"> </w:t>
-      </w:r>
-      <w:proofErr w:type="spellStart"/>
-      <w:r>
-        <w:rPr>
-          <w:rFonts w:ascii="Times New Roman" w:hAnsi="Times New Roman" w:cs="Times New Roman"/>
-          <w:sz w:val="28"/>
-          <w:szCs w:val="28"/>
-        </w:rPr>
-        <w:t>се</w:t>
-      </w:r>
-      <w:proofErr w:type="spellEnd"/>
-      <w:r>
-        <w:rPr>
-          <w:rFonts w:ascii="Times New Roman" w:hAnsi="Times New Roman" w:cs="Times New Roman"/>
-          <w:sz w:val="28"/>
-          <w:szCs w:val="28"/>
-        </w:rPr>
-        <w:t xml:space="preserve"> </w:t>
+      <w:r>
+        <w:rPr>
+          <w:rFonts w:ascii="Times New Roman" w:hAnsi="Times New Roman" w:cs="Times New Roman"/>
+          <w:sz w:val="28"/>
+          <w:szCs w:val="28"/>
+        </w:rPr>
+        <w:t xml:space="preserve">различни настройки за времето, за което се </w:t>
       </w:r>
       <w:r>
         <w:rPr>
@@ -2642,36 +1966,8 @@
           <w:sz w:val="28"/>
           <w:szCs w:val="28"/>
         </w:rPr>
-        <w:t xml:space="preserve"> </w:t>
-      </w:r>
-      <w:proofErr w:type="spellStart"/>
-      <w:r>
-        <w:rPr>
-          <w:rFonts w:ascii="Times New Roman" w:hAnsi="Times New Roman" w:cs="Times New Roman"/>
-          <w:sz w:val="28"/>
-          <w:szCs w:val="28"/>
-        </w:rPr>
-        <w:t>ход</w:t>
-      </w:r>
-      <w:proofErr w:type="spellEnd"/>
-      <w:r>
-        <w:rPr>
-          <w:rFonts w:ascii="Times New Roman" w:hAnsi="Times New Roman" w:cs="Times New Roman"/>
-          <w:sz w:val="28"/>
-          <w:szCs w:val="28"/>
-        </w:rPr>
-        <w:t xml:space="preserve"> в </w:t>
-      </w:r>
-      <w:proofErr w:type="spellStart"/>
-      <w:r>
-        <w:rPr>
-          <w:rFonts w:ascii="Times New Roman" w:hAnsi="Times New Roman" w:cs="Times New Roman"/>
-          <w:sz w:val="28"/>
-          <w:szCs w:val="28"/>
-        </w:rPr>
-        <w:t>игра</w:t>
-      </w:r>
-      <w:proofErr w:type="spellEnd"/>
+        <w:t xml:space="preserve"> ход в игра</w:t>
+      </w:r>
     </w:p>
     <w:p>
       <w:pPr>
@@ -2704,97 +2000,7 @@
           <w:sz w:val="28"/>
           <w:szCs w:val="28"/>
         </w:rPr>
-        <w:t xml:space="preserve">8 </w:t>
-      </w:r>
-      <w:proofErr w:type="spellStart"/>
-      <w:r>
-        <w:rPr>
-          <w:rFonts w:ascii="Times New Roman" w:hAnsi="Times New Roman" w:cs="Times New Roman"/>
-          <w:sz w:val="28"/>
-          <w:szCs w:val="28"/>
-        </w:rPr>
-        <w:t>различни</w:t>
-      </w:r>
-      <w:proofErr w:type="spellEnd"/>
-      <w:r>
-        <w:rPr>
-          <w:rFonts w:ascii="Times New Roman" w:hAnsi="Times New Roman" w:cs="Times New Roman"/>
-          <w:sz w:val="28"/>
-          <w:szCs w:val="28"/>
-        </w:rPr>
-        <w:t xml:space="preserve"> </w:t>
-      </w:r>
-      <w:proofErr w:type="spellStart"/>
-      <w:r>
-        <w:rPr>
-          <w:rFonts w:ascii="Times New Roman" w:hAnsi="Times New Roman" w:cs="Times New Roman"/>
-          <w:sz w:val="28"/>
-          <w:szCs w:val="28"/>
-        </w:rPr>
-        <w:t>вида</w:t>
-      </w:r>
-      <w:proofErr w:type="spellEnd"/>
-      <w:r>
-        <w:rPr>
-          <w:rFonts w:ascii="Times New Roman" w:hAnsi="Times New Roman" w:cs="Times New Roman"/>
-          <w:sz w:val="28"/>
-          <w:szCs w:val="28"/>
-        </w:rPr>
-        <w:t xml:space="preserve"> </w:t>
-      </w:r>
-      <w:proofErr w:type="spellStart"/>
-      <w:r>
-        <w:rPr>
-          <w:rFonts w:ascii="Times New Roman" w:hAnsi="Times New Roman" w:cs="Times New Roman"/>
-          <w:sz w:val="28"/>
-          <w:szCs w:val="28"/>
-        </w:rPr>
-        <w:t>игра</w:t>
-      </w:r>
-      <w:proofErr w:type="spellEnd"/>
-      <w:r>
-        <w:rPr>
-          <w:rFonts w:ascii="Times New Roman" w:hAnsi="Times New Roman" w:cs="Times New Roman"/>
-          <w:sz w:val="28"/>
-          <w:szCs w:val="28"/>
-        </w:rPr>
-        <w:t xml:space="preserve"> </w:t>
-      </w:r>
-      <w:proofErr w:type="spellStart"/>
-      <w:r>
-        <w:rPr>
-          <w:rFonts w:ascii="Times New Roman" w:hAnsi="Times New Roman" w:cs="Times New Roman"/>
-          <w:sz w:val="28"/>
-          <w:szCs w:val="28"/>
-        </w:rPr>
-        <w:t>на</w:t>
-      </w:r>
-      <w:proofErr w:type="spellEnd"/>
-      <w:r>
-        <w:rPr>
-          <w:rFonts w:ascii="Times New Roman" w:hAnsi="Times New Roman" w:cs="Times New Roman"/>
-          <w:sz w:val="28"/>
-          <w:szCs w:val="28"/>
-        </w:rPr>
-        <w:t xml:space="preserve"> </w:t>
-      </w:r>
-      <w:proofErr w:type="spellStart"/>
-      <w:r>
-        <w:rPr>
-          <w:rFonts w:ascii="Times New Roman" w:hAnsi="Times New Roman" w:cs="Times New Roman"/>
-          <w:sz w:val="28"/>
-          <w:szCs w:val="28"/>
-        </w:rPr>
-        <w:t>шах</w:t>
-      </w:r>
-      <w:proofErr w:type="spellEnd"/>
-      <w:r>
-        <w:rPr>
-          <w:rFonts w:ascii="Times New Roman" w:hAnsi="Times New Roman" w:cs="Times New Roman"/>
-          <w:sz w:val="28"/>
-          <w:szCs w:val="28"/>
-        </w:rPr>
-        <w:t xml:space="preserve"> </w:t>
+        <w:t xml:space="preserve">8 различни вида игра на шах </w:t>
       </w:r>
     </w:p>
     <w:p>
@@ -2822,52 +2028,14 @@
           <w:szCs w:val="28"/>
         </w:rPr>
       </w:pPr>
-      <w:proofErr w:type="spellStart"/>
-      <w:r>
-        <w:rPr>
-          <w:rFonts w:ascii="Times New Roman" w:hAnsi="Times New Roman" w:cs="Times New Roman"/>
-          <w:sz w:val="28"/>
-          <w:szCs w:val="28"/>
-        </w:rPr>
-        <w:t>игра</w:t>
-      </w:r>
-      <w:proofErr w:type="spellEnd"/>
-      <w:r>
-        <w:rPr>
-          <w:rFonts w:ascii="Times New Roman" w:hAnsi="Times New Roman" w:cs="Times New Roman"/>
-          <w:sz w:val="28"/>
-          <w:szCs w:val="28"/>
-        </w:rPr>
-        <w:t xml:space="preserve"> </w:t>
-      </w:r>
-      <w:proofErr w:type="spellStart"/>
-      <w:r>
-        <w:rPr>
-          <w:rFonts w:ascii="Times New Roman" w:hAnsi="Times New Roman" w:cs="Times New Roman"/>
-          <w:sz w:val="28"/>
-          <w:szCs w:val="28"/>
-        </w:rPr>
-        <w:t>срещу</w:t>
-      </w:r>
-      <w:proofErr w:type="spellEnd"/>
-      <w:r>
-        <w:rPr>
-          <w:rFonts w:ascii="Times New Roman" w:hAnsi="Times New Roman" w:cs="Times New Roman"/>
-          <w:sz w:val="28"/>
-          <w:szCs w:val="28"/>
-        </w:rPr>
-        <w:t xml:space="preserve"> </w:t>
-      </w:r>
-      <w:proofErr w:type="spellStart"/>
-      <w:r>
-        <w:rPr>
-          <w:rFonts w:ascii="Times New Roman" w:hAnsi="Times New Roman" w:cs="Times New Roman"/>
-          <w:sz w:val="28"/>
-          <w:szCs w:val="28"/>
-        </w:rPr>
-        <w:t>компютър</w:t>
-      </w:r>
-      <w:proofErr w:type="spellEnd"/>
+      <w:r>
+        <w:rPr>
+          <w:rFonts w:ascii="Times New Roman" w:hAnsi="Times New Roman" w:cs="Times New Roman"/>
+          <w:sz w:val="28"/>
+          <w:szCs w:val="28"/>
+        </w:rPr>
+        <w:t>игра срещу компютър</w:t>
+      </w:r>
     </w:p>
     <w:p>
       <w:pPr>
@@ -2903,7 +2071,6 @@
         </w:rPr>
         <w:t xml:space="preserve">компютърен </w:t>
       </w:r>
-      <w:proofErr w:type="spellStart"/>
       <w:r>
         <w:rPr>
           <w:rFonts w:ascii="Times New Roman" w:hAnsi="Times New Roman" w:cs="Times New Roman"/>
@@ -2912,7 +2079,6 @@
         </w:rPr>
         <w:t>треньор</w:t>
       </w:r>
-      <w:proofErr w:type="spellEnd"/>
       <w:r>
         <w:rPr>
           <w:rFonts w:ascii="Times New Roman" w:hAnsi="Times New Roman" w:cs="Times New Roman"/>
@@ -2928,133 +2094,7 @@
           <w:sz w:val="28"/>
           <w:szCs w:val="28"/>
         </w:rPr>
-        <w:t xml:space="preserve"> </w:t>
-      </w:r>
-      <w:proofErr w:type="spellStart"/>
-      <w:r>
-        <w:rPr>
-          <w:rFonts w:ascii="Times New Roman" w:hAnsi="Times New Roman" w:cs="Times New Roman"/>
-          <w:sz w:val="28"/>
-          <w:szCs w:val="28"/>
-        </w:rPr>
-        <w:t>под</w:t>
-      </w:r>
-      <w:proofErr w:type="spellEnd"/>
-      <w:r>
-        <w:rPr>
-          <w:rFonts w:ascii="Times New Roman" w:hAnsi="Times New Roman" w:cs="Times New Roman"/>
-          <w:sz w:val="28"/>
-          <w:szCs w:val="28"/>
-        </w:rPr>
-        <w:t xml:space="preserve"> </w:t>
-      </w:r>
-      <w:proofErr w:type="spellStart"/>
-      <w:r>
-        <w:rPr>
-          <w:rFonts w:ascii="Times New Roman" w:hAnsi="Times New Roman" w:cs="Times New Roman"/>
-          <w:sz w:val="28"/>
-          <w:szCs w:val="28"/>
-        </w:rPr>
-        <w:t>формата</w:t>
-      </w:r>
-      <w:proofErr w:type="spellEnd"/>
-      <w:r>
-        <w:rPr>
-          <w:rFonts w:ascii="Times New Roman" w:hAnsi="Times New Roman" w:cs="Times New Roman"/>
-          <w:sz w:val="28"/>
-          <w:szCs w:val="28"/>
-        </w:rPr>
-        <w:t xml:space="preserve"> </w:t>
-      </w:r>
-      <w:proofErr w:type="spellStart"/>
-      <w:r>
-        <w:rPr>
-          <w:rFonts w:ascii="Times New Roman" w:hAnsi="Times New Roman" w:cs="Times New Roman"/>
-          <w:sz w:val="28"/>
-          <w:szCs w:val="28"/>
-        </w:rPr>
-        <w:t>на</w:t>
-      </w:r>
-      <w:proofErr w:type="spellEnd"/>
-      <w:r>
-        <w:rPr>
-          <w:rFonts w:ascii="Times New Roman" w:hAnsi="Times New Roman" w:cs="Times New Roman"/>
-          <w:sz w:val="28"/>
-          <w:szCs w:val="28"/>
-        </w:rPr>
-        <w:t xml:space="preserve"> </w:t>
-      </w:r>
-      <w:proofErr w:type="spellStart"/>
-      <w:r>
-        <w:rPr>
-          <w:rFonts w:ascii="Times New Roman" w:hAnsi="Times New Roman" w:cs="Times New Roman"/>
-          <w:sz w:val="28"/>
-          <w:szCs w:val="28"/>
-        </w:rPr>
-        <w:t>пъзели</w:t>
-      </w:r>
-      <w:proofErr w:type="spellEnd"/>
-      <w:r>
-        <w:rPr>
-          <w:rFonts w:ascii="Times New Roman" w:hAnsi="Times New Roman" w:cs="Times New Roman"/>
-          <w:sz w:val="28"/>
-          <w:szCs w:val="28"/>
-        </w:rPr>
-        <w:t xml:space="preserve"> </w:t>
-      </w:r>
-      <w:proofErr w:type="spellStart"/>
-      <w:r>
-        <w:rPr>
-          <w:rFonts w:ascii="Times New Roman" w:hAnsi="Times New Roman" w:cs="Times New Roman"/>
-          <w:sz w:val="28"/>
-          <w:szCs w:val="28"/>
-        </w:rPr>
-        <w:t>за</w:t>
-      </w:r>
-      <w:proofErr w:type="spellEnd"/>
-      <w:r>
-        <w:rPr>
-          <w:rFonts w:ascii="Times New Roman" w:hAnsi="Times New Roman" w:cs="Times New Roman"/>
-          <w:sz w:val="28"/>
-          <w:szCs w:val="28"/>
-        </w:rPr>
-        <w:t xml:space="preserve"> </w:t>
-      </w:r>
-      <w:proofErr w:type="spellStart"/>
-      <w:r>
-        <w:rPr>
-          <w:rFonts w:ascii="Times New Roman" w:hAnsi="Times New Roman" w:cs="Times New Roman"/>
-          <w:sz w:val="28"/>
-          <w:szCs w:val="28"/>
-        </w:rPr>
-        <w:t>решаване</w:t>
-      </w:r>
-      <w:proofErr w:type="spellEnd"/>
-      <w:r>
-        <w:rPr>
-          <w:rFonts w:ascii="Times New Roman" w:hAnsi="Times New Roman" w:cs="Times New Roman"/>
-          <w:sz w:val="28"/>
-          <w:szCs w:val="28"/>
-        </w:rPr>
-        <w:t xml:space="preserve"> и </w:t>
-      </w:r>
-      <w:proofErr w:type="spellStart"/>
-      <w:r>
-        <w:rPr>
-          <w:rFonts w:ascii="Times New Roman" w:hAnsi="Times New Roman" w:cs="Times New Roman"/>
-          <w:sz w:val="28"/>
-          <w:szCs w:val="28"/>
-        </w:rPr>
-        <w:t>рейтинг</w:t>
-      </w:r>
-      <w:proofErr w:type="spellEnd"/>
-      <w:r>
-        <w:rPr>
-          <w:rFonts w:ascii="Times New Roman" w:hAnsi="Times New Roman" w:cs="Times New Roman"/>
-          <w:sz w:val="28"/>
-          <w:szCs w:val="28"/>
-        </w:rPr>
-        <w:t xml:space="preserve"> </w:t>
+        <w:t xml:space="preserve"> под формата на пъзели за решаване и рейтинг </w:t>
       </w:r>
       <w:r>
         <w:rPr>
@@ -3091,88 +2131,14 @@
           <w:szCs w:val="28"/>
         </w:rPr>
       </w:pPr>
-      <w:proofErr w:type="spellStart"/>
-      <w:r>
-        <w:rPr>
-          <w:rFonts w:ascii="Times New Roman" w:hAnsi="Times New Roman" w:cs="Times New Roman"/>
-          <w:sz w:val="28"/>
-          <w:szCs w:val="28"/>
-        </w:rPr>
-        <w:t>голям</w:t>
-      </w:r>
-      <w:proofErr w:type="spellEnd"/>
-      <w:r>
-        <w:rPr>
-          <w:rFonts w:ascii="Times New Roman" w:hAnsi="Times New Roman" w:cs="Times New Roman"/>
-          <w:sz w:val="28"/>
-          <w:szCs w:val="28"/>
-        </w:rPr>
-        <w:t xml:space="preserve"> </w:t>
-      </w:r>
-      <w:proofErr w:type="spellStart"/>
-      <w:r>
-        <w:rPr>
-          <w:rFonts w:ascii="Times New Roman" w:hAnsi="Times New Roman" w:cs="Times New Roman"/>
-          <w:sz w:val="28"/>
-          <w:szCs w:val="28"/>
-        </w:rPr>
-        <w:t>набор</w:t>
-      </w:r>
-      <w:proofErr w:type="spellEnd"/>
-      <w:r>
-        <w:rPr>
-          <w:rFonts w:ascii="Times New Roman" w:hAnsi="Times New Roman" w:cs="Times New Roman"/>
-          <w:sz w:val="28"/>
-          <w:szCs w:val="28"/>
-        </w:rPr>
-        <w:t xml:space="preserve"> </w:t>
-      </w:r>
-      <w:proofErr w:type="spellStart"/>
-      <w:r>
-        <w:rPr>
-          <w:rFonts w:ascii="Times New Roman" w:hAnsi="Times New Roman" w:cs="Times New Roman"/>
-          <w:sz w:val="28"/>
-          <w:szCs w:val="28"/>
-        </w:rPr>
-        <w:t>от</w:t>
-      </w:r>
-      <w:proofErr w:type="spellEnd"/>
-      <w:r>
-        <w:rPr>
-          <w:rFonts w:ascii="Times New Roman" w:hAnsi="Times New Roman" w:cs="Times New Roman"/>
-          <w:sz w:val="28"/>
-          <w:szCs w:val="28"/>
-        </w:rPr>
-        <w:t xml:space="preserve"> </w:t>
-      </w:r>
-      <w:proofErr w:type="spellStart"/>
-      <w:r>
-        <w:rPr>
-          <w:rFonts w:ascii="Times New Roman" w:hAnsi="Times New Roman" w:cs="Times New Roman"/>
-          <w:sz w:val="28"/>
-          <w:szCs w:val="28"/>
-        </w:rPr>
-        <w:t>обучителни</w:t>
-      </w:r>
-      <w:proofErr w:type="spellEnd"/>
-      <w:r>
-        <w:rPr>
-          <w:rFonts w:ascii="Times New Roman" w:hAnsi="Times New Roman" w:cs="Times New Roman"/>
-          <w:sz w:val="28"/>
-          <w:szCs w:val="28"/>
-        </w:rPr>
-        <w:t xml:space="preserve"> </w:t>
-      </w:r>
-      <w:proofErr w:type="spellStart"/>
-      <w:r>
-        <w:rPr>
-          <w:rFonts w:ascii="Times New Roman" w:hAnsi="Times New Roman" w:cs="Times New Roman"/>
-          <w:sz w:val="28"/>
-          <w:szCs w:val="28"/>
-        </w:rPr>
-        <w:t>видеа</w:t>
-      </w:r>
-      <w:proofErr w:type="spellEnd"/>
+      <w:r>
+        <w:rPr>
+          <w:rFonts w:ascii="Times New Roman" w:hAnsi="Times New Roman" w:cs="Times New Roman"/>
+          <w:sz w:val="28"/>
+          <w:szCs w:val="28"/>
+        </w:rPr>
+        <w:t>голям набор от обучителни видеа</w:t>
+      </w:r>
     </w:p>
     <w:p>
       <w:pPr>
@@ -3445,10 +2411,12 @@
           <w:sz w:val="28"/>
           <w:szCs w:val="28"/>
         </w:rPr>
-        <w:t xml:space="preserve">2.1. </w:t>
-      </w:r>
-      <w:proofErr w:type="spellStart"/>
-      <w:r>
+        <w:t>2.1. Функционални изисквания към WEB приложение за игра на шах</w:t>
+      </w:r>
+    </w:p>
+    <w:p>
+      <w:pPr>
+        <w:spacing w:line="360" w:lineRule="auto"/>
         <w:rPr>
           <w:rFonts w:ascii="Times New Roman" w:hAnsi="Times New Roman" w:cs="Times New Roman"/>
           <w:b/>
@@ -3456,10 +2424,162 @@
           <w:sz w:val="28"/>
           <w:szCs w:val="28"/>
         </w:rPr>
-        <w:t>Функционални</w:t>
-      </w:r>
-      <w:proofErr w:type="spellEnd"/>
-      <w:r>
+      </w:pPr>
+    </w:p>
+    <w:p>
+      <w:pPr>
+        <w:spacing w:line="360" w:lineRule="auto"/>
+        <w:rPr>
+          <w:rFonts w:ascii="Times New Roman" w:hAnsi="Times New Roman" w:cs="Times New Roman"/>
+          <w:sz w:val="28"/>
+          <w:szCs w:val="28"/>
+          <w:lang w:val="bg-BG"/>
+        </w:rPr>
+      </w:pPr>
+      <w:r>
+        <w:rPr>
+          <w:rFonts w:ascii="Times New Roman" w:hAnsi="Times New Roman" w:cs="Times New Roman"/>
+          <w:sz w:val="28"/>
+          <w:szCs w:val="28"/>
+          <w:lang w:val="bg-BG"/>
+        </w:rPr>
+        <w:t>- Поддръжка на потребители</w:t>
+      </w:r>
+    </w:p>
+    <w:p>
+      <w:pPr>
+        <w:spacing w:line="360" w:lineRule="auto"/>
+        <w:rPr>
+          <w:rFonts w:ascii="Times New Roman" w:hAnsi="Times New Roman" w:cs="Times New Roman"/>
+          <w:sz w:val="28"/>
+          <w:szCs w:val="28"/>
+          <w:lang w:val="bg-BG"/>
+        </w:rPr>
+      </w:pPr>
+      <w:r>
+        <w:rPr>
+          <w:rFonts w:ascii="Times New Roman" w:hAnsi="Times New Roman" w:cs="Times New Roman"/>
+          <w:sz w:val="28"/>
+          <w:szCs w:val="28"/>
+          <w:lang w:val="bg-BG"/>
+        </w:rPr>
+        <w:t>- Играене на шах в мултиплеър</w:t>
+      </w:r>
+    </w:p>
+    <w:p>
+      <w:pPr>
+        <w:spacing w:line="360" w:lineRule="auto"/>
+        <w:rPr>
+          <w:rFonts w:ascii="Times New Roman" w:hAnsi="Times New Roman" w:cs="Times New Roman"/>
+          <w:sz w:val="28"/>
+          <w:szCs w:val="28"/>
+          <w:lang w:val="bg-BG"/>
+        </w:rPr>
+      </w:pPr>
+      <w:r>
+        <w:rPr>
+          <w:rFonts w:ascii="Times New Roman" w:hAnsi="Times New Roman" w:cs="Times New Roman"/>
+          <w:sz w:val="28"/>
+          <w:szCs w:val="28"/>
+          <w:lang w:val="bg-BG"/>
+        </w:rPr>
+        <w:t>- История на изиграните игри</w:t>
+      </w:r>
+    </w:p>
+    <w:p>
+      <w:pPr>
+        <w:spacing w:line="360" w:lineRule="auto"/>
+        <w:rPr>
+          <w:rFonts w:ascii="Times New Roman" w:hAnsi="Times New Roman" w:cs="Times New Roman"/>
+          <w:sz w:val="28"/>
+          <w:szCs w:val="28"/>
+          <w:lang w:val="bg-BG"/>
+        </w:rPr>
+      </w:pPr>
+      <w:r>
+        <w:rPr>
+          <w:rFonts w:ascii="Times New Roman" w:hAnsi="Times New Roman" w:cs="Times New Roman"/>
+          <w:sz w:val="28"/>
+          <w:szCs w:val="28"/>
+          <w:lang w:val="bg-BG"/>
+        </w:rPr>
+        <w:t>- Рейтинг система на играчите</w:t>
+      </w:r>
+    </w:p>
+    <w:p>
+      <w:pPr>
+        <w:spacing w:line="360" w:lineRule="auto"/>
+        <w:rPr>
+          <w:rFonts w:ascii="Times New Roman" w:hAnsi="Times New Roman" w:cs="Times New Roman"/>
+          <w:sz w:val="28"/>
+          <w:szCs w:val="28"/>
+          <w:lang w:val="bg-BG"/>
+        </w:rPr>
+      </w:pPr>
+      <w:r>
+        <w:rPr>
+          <w:rFonts w:ascii="Times New Roman" w:hAnsi="Times New Roman" w:cs="Times New Roman"/>
+          <w:sz w:val="28"/>
+          <w:szCs w:val="28"/>
+          <w:lang w:val="bg-BG"/>
+        </w:rPr>
+        <w:t>- Поддръжка на турнири</w:t>
+      </w:r>
+    </w:p>
+    <w:p>
+      <w:pPr>
+        <w:spacing w:line="360" w:lineRule="auto"/>
+        <w:rPr>
+          <w:rFonts w:ascii="Times New Roman" w:hAnsi="Times New Roman" w:cs="Times New Roman"/>
+          <w:sz w:val="28"/>
+          <w:szCs w:val="28"/>
+          <w:lang w:val="bg-BG"/>
+        </w:rPr>
+      </w:pPr>
+      <w:r>
+        <w:rPr>
+          <w:rFonts w:ascii="Times New Roman" w:hAnsi="Times New Roman" w:cs="Times New Roman"/>
+          <w:sz w:val="28"/>
+          <w:szCs w:val="28"/>
+          <w:lang w:val="bg-BG"/>
+        </w:rPr>
+        <w:t>- Чат между играчите по време на играта</w:t>
+      </w:r>
+    </w:p>
+    <w:p>
+      <w:pPr>
+        <w:spacing w:line="360" w:lineRule="auto"/>
+        <w:rPr>
+          <w:rFonts w:ascii="Times New Roman" w:hAnsi="Times New Roman" w:cs="Times New Roman"/>
+          <w:sz w:val="28"/>
+          <w:szCs w:val="28"/>
+          <w:lang w:val="bg-BG"/>
+        </w:rPr>
+      </w:pPr>
+    </w:p>
+    <w:p>
+      <w:pPr>
+        <w:spacing w:line="360" w:lineRule="auto"/>
+        <w:rPr>
+          <w:rFonts w:ascii="Times New Roman" w:hAnsi="Times New Roman" w:cs="Times New Roman"/>
+          <w:sz w:val="28"/>
+          <w:szCs w:val="28"/>
+          <w:lang w:val="bg-BG"/>
+        </w:rPr>
+      </w:pPr>
+      <w:r>
+        <w:rPr>
+          <w:rFonts w:ascii="Times New Roman" w:hAnsi="Times New Roman" w:cs="Times New Roman"/>
+          <w:sz w:val="28"/>
+          <w:szCs w:val="28"/>
+          <w:lang w:val="bg-BG"/>
+        </w:rPr>
+        <w:t xml:space="preserve">Обобщение: приложението трябва да представлява сайт, в който да се регистрират и да влизат в профила си потребители, които да могат да играят на шах един срещу друг. Потребителите трябва да имат комуникация помежду си под формата на чат по време на играта. Нужна е и по-сложна форма на игра, а именно чрез формата на турнир. Трябва да има рейтинг на всеки играч и история на изиграните му игри, която да позволява преглеждането на изиграна игра отново и отново.  </w:t>
+      </w:r>
+    </w:p>
+    <w:p>
+      <w:pPr>
+        <w:spacing w:line="360" w:lineRule="auto"/>
         <w:rPr>
           <w:rFonts w:ascii="Times New Roman" w:hAnsi="Times New Roman" w:cs="Times New Roman"/>
           <w:b/>
@@ -3467,10 +2587,11 @@
           <w:sz w:val="28"/>
           <w:szCs w:val="28"/>
         </w:rPr>
-        <w:t xml:space="preserve"> </w:t>
-      </w:r>
-      <w:proofErr w:type="spellStart"/>
-      <w:r>
+      </w:pPr>
+    </w:p>
+    <w:p>
+      <w:pPr>
+        <w:spacing w:line="360" w:lineRule="auto"/>
         <w:rPr>
           <w:rFonts w:ascii="Times New Roman" w:hAnsi="Times New Roman" w:cs="Times New Roman"/>
           <w:b/>
@@ -3478,10 +2599,11 @@
           <w:sz w:val="28"/>
           <w:szCs w:val="28"/>
         </w:rPr>
-        <w:t>изисквания</w:t>
-      </w:r>
-      <w:proofErr w:type="spellEnd"/>
-      <w:r>
+      </w:pPr>
+    </w:p>
+    <w:p>
+      <w:pPr>
+        <w:spacing w:line="360" w:lineRule="auto"/>
         <w:rPr>
           <w:rFonts w:ascii="Times New Roman" w:hAnsi="Times New Roman" w:cs="Times New Roman"/>
           <w:b/>
@@ -3489,9 +2611,7 @@
           <w:sz w:val="28"/>
           <w:szCs w:val="28"/>
         </w:rPr>
-        <w:t xml:space="preserve"> </w:t>
-      </w:r>
-      <w:proofErr w:type="spellStart"/>
+      </w:pPr>
       <w:r>
         <w:rPr>
           <w:rFonts w:ascii="Times New Roman" w:hAnsi="Times New Roman" w:cs="Times New Roman"/>
@@ -3500,10 +2620,13 @@
           <w:sz w:val="28"/>
           <w:szCs w:val="28"/>
         </w:rPr>
-        <w:t>към</w:t>
-      </w:r>
-      <w:proofErr w:type="spellEnd"/>
-      <w:r>
+        <w:lastRenderedPageBreak/>
+        <w:t>2.2. Съображения за избор на програмни средства и развойната среда</w:t>
+      </w:r>
+    </w:p>
+    <w:p>
+      <w:pPr>
+        <w:spacing w:line="360" w:lineRule="auto"/>
         <w:rPr>
           <w:rFonts w:ascii="Times New Roman" w:hAnsi="Times New Roman" w:cs="Times New Roman"/>
           <w:b/>
@@ -3511,506 +2634,6 @@
           <w:sz w:val="28"/>
           <w:szCs w:val="28"/>
         </w:rPr>
-        <w:t xml:space="preserve"> WEB </w:t>
-      </w:r>
-      <w:proofErr w:type="spellStart"/>
-      <w:r>
-        <w:rPr>
-          <w:rFonts w:ascii="Times New Roman" w:hAnsi="Times New Roman" w:cs="Times New Roman"/>
-          <w:b/>
-          <w:bCs/>
-          <w:sz w:val="28"/>
-          <w:szCs w:val="28"/>
-        </w:rPr>
-        <w:t>приложение</w:t>
-      </w:r>
-      <w:proofErr w:type="spellEnd"/>
-      <w:r>
-        <w:rPr>
-          <w:rFonts w:ascii="Times New Roman" w:hAnsi="Times New Roman" w:cs="Times New Roman"/>
-          <w:b/>
-          <w:bCs/>
-          <w:sz w:val="28"/>
-          <w:szCs w:val="28"/>
-        </w:rPr>
-        <w:t xml:space="preserve"> </w:t>
-      </w:r>
-      <w:proofErr w:type="spellStart"/>
-      <w:r>
-        <w:rPr>
-          <w:rFonts w:ascii="Times New Roman" w:hAnsi="Times New Roman" w:cs="Times New Roman"/>
-          <w:b/>
-          <w:bCs/>
-          <w:sz w:val="28"/>
-          <w:szCs w:val="28"/>
-        </w:rPr>
-        <w:t>за</w:t>
-      </w:r>
-      <w:proofErr w:type="spellEnd"/>
-      <w:r>
-        <w:rPr>
-          <w:rFonts w:ascii="Times New Roman" w:hAnsi="Times New Roman" w:cs="Times New Roman"/>
-          <w:b/>
-          <w:bCs/>
-          <w:sz w:val="28"/>
-          <w:szCs w:val="28"/>
-        </w:rPr>
-        <w:t xml:space="preserve"> </w:t>
-      </w:r>
-      <w:proofErr w:type="spellStart"/>
-      <w:r>
-        <w:rPr>
-          <w:rFonts w:ascii="Times New Roman" w:hAnsi="Times New Roman" w:cs="Times New Roman"/>
-          <w:b/>
-          <w:bCs/>
-          <w:sz w:val="28"/>
-          <w:szCs w:val="28"/>
-        </w:rPr>
-        <w:t>игра</w:t>
-      </w:r>
-      <w:proofErr w:type="spellEnd"/>
-      <w:r>
-        <w:rPr>
-          <w:rFonts w:ascii="Times New Roman" w:hAnsi="Times New Roman" w:cs="Times New Roman"/>
-          <w:b/>
-          <w:bCs/>
-          <w:sz w:val="28"/>
-          <w:szCs w:val="28"/>
-        </w:rPr>
-        <w:t xml:space="preserve"> </w:t>
-      </w:r>
-      <w:proofErr w:type="spellStart"/>
-      <w:r>
-        <w:rPr>
-          <w:rFonts w:ascii="Times New Roman" w:hAnsi="Times New Roman" w:cs="Times New Roman"/>
-          <w:b/>
-          <w:bCs/>
-          <w:sz w:val="28"/>
-          <w:szCs w:val="28"/>
-        </w:rPr>
-        <w:t>на</w:t>
-      </w:r>
-      <w:proofErr w:type="spellEnd"/>
-      <w:r>
-        <w:rPr>
-          <w:rFonts w:ascii="Times New Roman" w:hAnsi="Times New Roman" w:cs="Times New Roman"/>
-          <w:b/>
-          <w:bCs/>
-          <w:sz w:val="28"/>
-          <w:szCs w:val="28"/>
-        </w:rPr>
-        <w:t xml:space="preserve"> </w:t>
-      </w:r>
-      <w:proofErr w:type="spellStart"/>
-      <w:r>
-        <w:rPr>
-          <w:rFonts w:ascii="Times New Roman" w:hAnsi="Times New Roman" w:cs="Times New Roman"/>
-          <w:b/>
-          <w:bCs/>
-          <w:sz w:val="28"/>
-          <w:szCs w:val="28"/>
-        </w:rPr>
-        <w:t>шах</w:t>
-      </w:r>
-      <w:proofErr w:type="spellEnd"/>
-    </w:p>
-    <w:p>
-      <w:pPr>
-        <w:spacing w:line="360" w:lineRule="auto"/>
-        <w:rPr>
-          <w:rFonts w:ascii="Times New Roman" w:hAnsi="Times New Roman" w:cs="Times New Roman"/>
-          <w:b/>
-          <w:bCs/>
-          <w:sz w:val="28"/>
-          <w:szCs w:val="28"/>
-        </w:rPr>
-      </w:pPr>
-    </w:p>
-    <w:p>
-      <w:pPr>
-        <w:spacing w:line="360" w:lineRule="auto"/>
-        <w:rPr>
-          <w:rFonts w:ascii="Times New Roman" w:hAnsi="Times New Roman" w:cs="Times New Roman"/>
-          <w:sz w:val="28"/>
-          <w:szCs w:val="28"/>
-          <w:lang w:val="bg-BG"/>
-        </w:rPr>
-      </w:pPr>
-      <w:r>
-        <w:rPr>
-          <w:rFonts w:ascii="Times New Roman" w:hAnsi="Times New Roman" w:cs="Times New Roman"/>
-          <w:sz w:val="28"/>
-          <w:szCs w:val="28"/>
-          <w:lang w:val="bg-BG"/>
-        </w:rPr>
-        <w:t>- Поддръжка на потребители</w:t>
-      </w:r>
-    </w:p>
-    <w:p>
-      <w:pPr>
-        <w:spacing w:line="360" w:lineRule="auto"/>
-        <w:rPr>
-          <w:rFonts w:ascii="Times New Roman" w:hAnsi="Times New Roman" w:cs="Times New Roman"/>
-          <w:sz w:val="28"/>
-          <w:szCs w:val="28"/>
-          <w:lang w:val="bg-BG"/>
-        </w:rPr>
-      </w:pPr>
-      <w:r>
-        <w:rPr>
-          <w:rFonts w:ascii="Times New Roman" w:hAnsi="Times New Roman" w:cs="Times New Roman"/>
-          <w:sz w:val="28"/>
-          <w:szCs w:val="28"/>
-          <w:lang w:val="bg-BG"/>
-        </w:rPr>
-        <w:t xml:space="preserve">- Играене на шах в </w:t>
-      </w:r>
-      <w:proofErr w:type="spellStart"/>
-      <w:r>
-        <w:rPr>
-          <w:rFonts w:ascii="Times New Roman" w:hAnsi="Times New Roman" w:cs="Times New Roman"/>
-          <w:sz w:val="28"/>
-          <w:szCs w:val="28"/>
-          <w:lang w:val="bg-BG"/>
-        </w:rPr>
-        <w:t>мултиплеър</w:t>
-      </w:r>
-      <w:proofErr w:type="spellEnd"/>
-    </w:p>
-    <w:p>
-      <w:pPr>
-        <w:spacing w:line="360" w:lineRule="auto"/>
-        <w:rPr>
-          <w:rFonts w:ascii="Times New Roman" w:hAnsi="Times New Roman" w:cs="Times New Roman"/>
-          <w:sz w:val="28"/>
-          <w:szCs w:val="28"/>
-          <w:lang w:val="bg-BG"/>
-        </w:rPr>
-      </w:pPr>
-      <w:r>
-        <w:rPr>
-          <w:rFonts w:ascii="Times New Roman" w:hAnsi="Times New Roman" w:cs="Times New Roman"/>
-          <w:sz w:val="28"/>
-          <w:szCs w:val="28"/>
-          <w:lang w:val="bg-BG"/>
-        </w:rPr>
-        <w:t>- История на изиграните игри</w:t>
-      </w:r>
-    </w:p>
-    <w:p>
-      <w:pPr>
-        <w:spacing w:line="360" w:lineRule="auto"/>
-        <w:rPr>
-          <w:rFonts w:ascii="Times New Roman" w:hAnsi="Times New Roman" w:cs="Times New Roman"/>
-          <w:sz w:val="28"/>
-          <w:szCs w:val="28"/>
-          <w:lang w:val="bg-BG"/>
-        </w:rPr>
-      </w:pPr>
-      <w:r>
-        <w:rPr>
-          <w:rFonts w:ascii="Times New Roman" w:hAnsi="Times New Roman" w:cs="Times New Roman"/>
-          <w:sz w:val="28"/>
-          <w:szCs w:val="28"/>
-          <w:lang w:val="bg-BG"/>
-        </w:rPr>
-        <w:t>- Рейтинг система на играчите</w:t>
-      </w:r>
-    </w:p>
-    <w:p>
-      <w:pPr>
-        <w:spacing w:line="360" w:lineRule="auto"/>
-        <w:rPr>
-          <w:rFonts w:ascii="Times New Roman" w:hAnsi="Times New Roman" w:cs="Times New Roman"/>
-          <w:sz w:val="28"/>
-          <w:szCs w:val="28"/>
-          <w:lang w:val="bg-BG"/>
-        </w:rPr>
-      </w:pPr>
-      <w:r>
-        <w:rPr>
-          <w:rFonts w:ascii="Times New Roman" w:hAnsi="Times New Roman" w:cs="Times New Roman"/>
-          <w:sz w:val="28"/>
-          <w:szCs w:val="28"/>
-          <w:lang w:val="bg-BG"/>
-        </w:rPr>
-        <w:t>- Поддръжка на турнири</w:t>
-      </w:r>
-    </w:p>
-    <w:p>
-      <w:pPr>
-        <w:spacing w:line="360" w:lineRule="auto"/>
-        <w:rPr>
-          <w:rFonts w:ascii="Times New Roman" w:hAnsi="Times New Roman" w:cs="Times New Roman"/>
-          <w:sz w:val="28"/>
-          <w:szCs w:val="28"/>
-          <w:lang w:val="bg-BG"/>
-        </w:rPr>
-      </w:pPr>
-      <w:r>
-        <w:rPr>
-          <w:rFonts w:ascii="Times New Roman" w:hAnsi="Times New Roman" w:cs="Times New Roman"/>
-          <w:sz w:val="28"/>
-          <w:szCs w:val="28"/>
-          <w:lang w:val="bg-BG"/>
-        </w:rPr>
-        <w:t>- Чат между играчите по време на играта</w:t>
-      </w:r>
-    </w:p>
-    <w:p>
-      <w:pPr>
-        <w:spacing w:line="360" w:lineRule="auto"/>
-        <w:rPr>
-          <w:rFonts w:ascii="Times New Roman" w:hAnsi="Times New Roman" w:cs="Times New Roman"/>
-          <w:sz w:val="28"/>
-          <w:szCs w:val="28"/>
-          <w:lang w:val="bg-BG"/>
-        </w:rPr>
-      </w:pPr>
-    </w:p>
-    <w:p>
-      <w:pPr>
-        <w:spacing w:line="360" w:lineRule="auto"/>
-        <w:rPr>
-          <w:rFonts w:ascii="Times New Roman" w:hAnsi="Times New Roman" w:cs="Times New Roman"/>
-          <w:sz w:val="28"/>
-          <w:szCs w:val="28"/>
-          <w:lang w:val="bg-BG"/>
-        </w:rPr>
-      </w:pPr>
-      <w:r>
-        <w:rPr>
-          <w:rFonts w:ascii="Times New Roman" w:hAnsi="Times New Roman" w:cs="Times New Roman"/>
-          <w:sz w:val="28"/>
-          <w:szCs w:val="28"/>
-          <w:lang w:val="bg-BG"/>
-        </w:rPr>
-        <w:t xml:space="preserve">Обобщение: приложението трябва да представлява сайт, в който да се регистрират и да влизат в профила си потребители, които да могат да играят на шах един срещу друг. Потребителите трябва да имат комуникация помежду си под формата на чат по време на играта. Нужна е и по-сложна форма на игра, а именно чрез формата на турнир. Трябва да има рейтинг на всеки играч и история на изиграните му игри, която да позволява преглеждането на изиграна игра отново и отново.  </w:t>
-      </w:r>
-    </w:p>
-    <w:p>
-      <w:pPr>
-        <w:spacing w:line="360" w:lineRule="auto"/>
-        <w:rPr>
-          <w:rFonts w:ascii="Times New Roman" w:hAnsi="Times New Roman" w:cs="Times New Roman"/>
-          <w:b/>
-          <w:bCs/>
-          <w:sz w:val="28"/>
-          <w:szCs w:val="28"/>
-        </w:rPr>
-      </w:pPr>
-    </w:p>
-    <w:p>
-      <w:pPr>
-        <w:spacing w:line="360" w:lineRule="auto"/>
-        <w:rPr>
-          <w:rFonts w:ascii="Times New Roman" w:hAnsi="Times New Roman" w:cs="Times New Roman"/>
-          <w:b/>
-          <w:bCs/>
-          <w:sz w:val="28"/>
-          <w:szCs w:val="28"/>
-        </w:rPr>
-      </w:pPr>
-    </w:p>
-    <w:p>
-      <w:pPr>
-        <w:spacing w:line="360" w:lineRule="auto"/>
-        <w:rPr>
-          <w:rFonts w:ascii="Times New Roman" w:hAnsi="Times New Roman" w:cs="Times New Roman"/>
-          <w:b/>
-          <w:bCs/>
-          <w:sz w:val="28"/>
-          <w:szCs w:val="28"/>
-        </w:rPr>
-      </w:pPr>
-      <w:r>
-        <w:rPr>
-          <w:rFonts w:ascii="Times New Roman" w:hAnsi="Times New Roman" w:cs="Times New Roman"/>
-          <w:b/>
-          <w:bCs/>
-          <w:sz w:val="28"/>
-          <w:szCs w:val="28"/>
-        </w:rPr>
-        <w:lastRenderedPageBreak/>
-        <w:t xml:space="preserve">2.2. </w:t>
-      </w:r>
-      <w:proofErr w:type="spellStart"/>
-      <w:r>
-        <w:rPr>
-          <w:rFonts w:ascii="Times New Roman" w:hAnsi="Times New Roman" w:cs="Times New Roman"/>
-          <w:b/>
-          <w:bCs/>
-          <w:sz w:val="28"/>
-          <w:szCs w:val="28"/>
-        </w:rPr>
-        <w:t>Съображения</w:t>
-      </w:r>
-      <w:proofErr w:type="spellEnd"/>
-      <w:r>
-        <w:rPr>
-          <w:rFonts w:ascii="Times New Roman" w:hAnsi="Times New Roman" w:cs="Times New Roman"/>
-          <w:b/>
-          <w:bCs/>
-          <w:sz w:val="28"/>
-          <w:szCs w:val="28"/>
-        </w:rPr>
-        <w:t xml:space="preserve"> </w:t>
-      </w:r>
-      <w:proofErr w:type="spellStart"/>
-      <w:r>
-        <w:rPr>
-          <w:rFonts w:ascii="Times New Roman" w:hAnsi="Times New Roman" w:cs="Times New Roman"/>
-          <w:b/>
-          <w:bCs/>
-          <w:sz w:val="28"/>
-          <w:szCs w:val="28"/>
-        </w:rPr>
-        <w:t>за</w:t>
-      </w:r>
-      <w:proofErr w:type="spellEnd"/>
-      <w:r>
-        <w:rPr>
-          <w:rFonts w:ascii="Times New Roman" w:hAnsi="Times New Roman" w:cs="Times New Roman"/>
-          <w:b/>
-          <w:bCs/>
-          <w:sz w:val="28"/>
-          <w:szCs w:val="28"/>
-        </w:rPr>
-        <w:t xml:space="preserve"> </w:t>
-      </w:r>
-      <w:proofErr w:type="spellStart"/>
-      <w:r>
-        <w:rPr>
-          <w:rFonts w:ascii="Times New Roman" w:hAnsi="Times New Roman" w:cs="Times New Roman"/>
-          <w:b/>
-          <w:bCs/>
-          <w:sz w:val="28"/>
-          <w:szCs w:val="28"/>
-        </w:rPr>
-        <w:t>избор</w:t>
-      </w:r>
-      <w:proofErr w:type="spellEnd"/>
-      <w:r>
-        <w:rPr>
-          <w:rFonts w:ascii="Times New Roman" w:hAnsi="Times New Roman" w:cs="Times New Roman"/>
-          <w:b/>
-          <w:bCs/>
-          <w:sz w:val="28"/>
-          <w:szCs w:val="28"/>
-        </w:rPr>
-        <w:t xml:space="preserve"> </w:t>
-      </w:r>
-      <w:proofErr w:type="spellStart"/>
-      <w:r>
-        <w:rPr>
-          <w:rFonts w:ascii="Times New Roman" w:hAnsi="Times New Roman" w:cs="Times New Roman"/>
-          <w:b/>
-          <w:bCs/>
-          <w:sz w:val="28"/>
-          <w:szCs w:val="28"/>
-        </w:rPr>
-        <w:t>на</w:t>
-      </w:r>
-      <w:proofErr w:type="spellEnd"/>
-      <w:r>
-        <w:rPr>
-          <w:rFonts w:ascii="Times New Roman" w:hAnsi="Times New Roman" w:cs="Times New Roman"/>
-          <w:b/>
-          <w:bCs/>
-          <w:sz w:val="28"/>
-          <w:szCs w:val="28"/>
-        </w:rPr>
-        <w:t xml:space="preserve"> </w:t>
-      </w:r>
-      <w:proofErr w:type="spellStart"/>
-      <w:r>
-        <w:rPr>
-          <w:rFonts w:ascii="Times New Roman" w:hAnsi="Times New Roman" w:cs="Times New Roman"/>
-          <w:b/>
-          <w:bCs/>
-          <w:sz w:val="28"/>
-          <w:szCs w:val="28"/>
-        </w:rPr>
-        <w:t>програмни</w:t>
-      </w:r>
-      <w:proofErr w:type="spellEnd"/>
-      <w:r>
-        <w:rPr>
-          <w:rFonts w:ascii="Times New Roman" w:hAnsi="Times New Roman" w:cs="Times New Roman"/>
-          <w:b/>
-          <w:bCs/>
-          <w:sz w:val="28"/>
-          <w:szCs w:val="28"/>
-        </w:rPr>
-        <w:t xml:space="preserve"> </w:t>
-      </w:r>
-      <w:proofErr w:type="spellStart"/>
-      <w:r>
-        <w:rPr>
-          <w:rFonts w:ascii="Times New Roman" w:hAnsi="Times New Roman" w:cs="Times New Roman"/>
-          <w:b/>
-          <w:bCs/>
-          <w:sz w:val="28"/>
-          <w:szCs w:val="28"/>
-        </w:rPr>
-        <w:t>средства</w:t>
-      </w:r>
-      <w:proofErr w:type="spellEnd"/>
-      <w:r>
-        <w:rPr>
-          <w:rFonts w:ascii="Times New Roman" w:hAnsi="Times New Roman" w:cs="Times New Roman"/>
-          <w:b/>
-          <w:bCs/>
-          <w:sz w:val="28"/>
-          <w:szCs w:val="28"/>
-        </w:rPr>
-        <w:t xml:space="preserve"> и </w:t>
-      </w:r>
-      <w:proofErr w:type="spellStart"/>
-      <w:r>
-        <w:rPr>
-          <w:rFonts w:ascii="Times New Roman" w:hAnsi="Times New Roman" w:cs="Times New Roman"/>
-          <w:b/>
-          <w:bCs/>
-          <w:sz w:val="28"/>
-          <w:szCs w:val="28"/>
-        </w:rPr>
-        <w:t>развойната</w:t>
-      </w:r>
-      <w:proofErr w:type="spellEnd"/>
-      <w:r>
-        <w:rPr>
-          <w:rFonts w:ascii="Times New Roman" w:hAnsi="Times New Roman" w:cs="Times New Roman"/>
-          <w:b/>
-          <w:bCs/>
-          <w:sz w:val="28"/>
-          <w:szCs w:val="28"/>
-        </w:rPr>
-        <w:t xml:space="preserve"> </w:t>
-      </w:r>
-      <w:proofErr w:type="spellStart"/>
-      <w:r>
-        <w:rPr>
-          <w:rFonts w:ascii="Times New Roman" w:hAnsi="Times New Roman" w:cs="Times New Roman"/>
-          <w:b/>
-          <w:bCs/>
-          <w:sz w:val="28"/>
-          <w:szCs w:val="28"/>
-        </w:rPr>
-        <w:t>среда</w:t>
-      </w:r>
-      <w:proofErr w:type="spellEnd"/>
-    </w:p>
-    <w:p>
-      <w:pPr>
-        <w:spacing w:line="360" w:lineRule="auto"/>
-        <w:rPr>
-          <w:rFonts w:ascii="Times New Roman" w:hAnsi="Times New Roman" w:cs="Times New Roman"/>
-          <w:b/>
-          <w:bCs/>
-          <w:sz w:val="28"/>
-          <w:szCs w:val="28"/>
-        </w:rPr>
       </w:pPr>
     </w:p>
     <w:p>
@@ -4055,25 +2678,7 @@
           <w:sz w:val="28"/>
           <w:szCs w:val="28"/>
         </w:rPr>
-        <w:t xml:space="preserve">Flask, SQLite, </w:t>
-      </w:r>
-      <w:proofErr w:type="spellStart"/>
-      <w:r>
-        <w:rPr>
-          <w:rFonts w:ascii="Times New Roman" w:hAnsi="Times New Roman" w:cs="Times New Roman"/>
-          <w:sz w:val="28"/>
-          <w:szCs w:val="28"/>
-        </w:rPr>
-        <w:t>SQLAlchemy</w:t>
-      </w:r>
-      <w:proofErr w:type="spellEnd"/>
-      <w:r>
-        <w:rPr>
-          <w:rFonts w:ascii="Times New Roman" w:hAnsi="Times New Roman" w:cs="Times New Roman"/>
-          <w:sz w:val="28"/>
-          <w:szCs w:val="28"/>
-        </w:rPr>
-        <w:t>, HTML, CSS, JavaScript.</w:t>
+        <w:t>Flask, SQLite, SQLAlchemy, HTML, CSS, JavaScript.</w:t>
       </w:r>
     </w:p>
     <w:p>
@@ -4176,23 +2781,13 @@
         </w:rPr>
         <w:t xml:space="preserve">е СУБД, която интегрирана със структурите на </w:t>
       </w:r>
-      <w:proofErr w:type="spellStart"/>
-      <w:r>
-        <w:rPr>
-          <w:rFonts w:ascii="Times New Roman" w:hAnsi="Times New Roman" w:cs="Times New Roman"/>
-          <w:sz w:val="28"/>
-          <w:szCs w:val="28"/>
-        </w:rPr>
-        <w:t>SQLAlchemy</w:t>
-      </w:r>
-      <w:proofErr w:type="spellEnd"/>
-      <w:r>
-        <w:rPr>
-          <w:rFonts w:ascii="Times New Roman" w:hAnsi="Times New Roman" w:cs="Times New Roman"/>
-          <w:sz w:val="28"/>
-          <w:szCs w:val="28"/>
-        </w:rPr>
-        <w:t xml:space="preserve"> </w:t>
+      <w:r>
+        <w:rPr>
+          <w:rFonts w:ascii="Times New Roman" w:hAnsi="Times New Roman" w:cs="Times New Roman"/>
+          <w:sz w:val="28"/>
+          <w:szCs w:val="28"/>
+        </w:rPr>
+        <w:t xml:space="preserve">SQLAlchemy </w:t>
       </w:r>
       <w:r>
         <w:rPr>
@@ -4520,9 +3115,8 @@
           <w:szCs w:val="28"/>
         </w:rPr>
         <w:lastRenderedPageBreak/>
-        <w:t xml:space="preserve">2.3. </w:t>
-      </w:r>
-      <w:proofErr w:type="spellStart"/>
+        <w:t>2.3. Проектиране на структурата на базата</w:t>
+      </w:r>
       <w:r>
         <w:rPr>
           <w:rFonts w:ascii="Times New Roman" w:hAnsi="Times New Roman" w:cs="Times New Roman"/>
@@ -4531,9 +3125,8 @@
           <w:sz w:val="28"/>
           <w:szCs w:val="28"/>
         </w:rPr>
-        <w:t>Проектиране</w:t>
-      </w:r>
-      <w:proofErr w:type="spellEnd"/>
+        <w:t xml:space="preserve"> </w:t>
+      </w:r>
       <w:r>
         <w:rPr>
           <w:rFonts w:ascii="Times New Roman" w:hAnsi="Times New Roman" w:cs="Times New Roman"/>
@@ -4541,10 +3134,10 @@
           <w:bCs/>
           <w:sz w:val="28"/>
           <w:szCs w:val="28"/>
-        </w:rPr>
-        <w:t xml:space="preserve"> </w:t>
-      </w:r>
-      <w:proofErr w:type="spellStart"/>
+          <w:lang w:val="bg-BG"/>
+        </w:rPr>
+        <w:t>от</w:t>
+      </w:r>
       <w:r>
         <w:rPr>
           <w:rFonts w:ascii="Times New Roman" w:hAnsi="Times New Roman" w:cs="Times New Roman"/>
@@ -4553,118 +3146,8 @@
           <w:sz w:val="28"/>
           <w:szCs w:val="28"/>
         </w:rPr>
-        <w:t>на</w:t>
-      </w:r>
-      <w:proofErr w:type="spellEnd"/>
-      <w:r>
-        <w:rPr>
-          <w:rFonts w:ascii="Times New Roman" w:hAnsi="Times New Roman" w:cs="Times New Roman"/>
-          <w:b/>
-          <w:bCs/>
-          <w:sz w:val="28"/>
-          <w:szCs w:val="28"/>
-        </w:rPr>
-        <w:t xml:space="preserve"> </w:t>
-      </w:r>
-      <w:proofErr w:type="spellStart"/>
-      <w:r>
-        <w:rPr>
-          <w:rFonts w:ascii="Times New Roman" w:hAnsi="Times New Roman" w:cs="Times New Roman"/>
-          <w:b/>
-          <w:bCs/>
-          <w:sz w:val="28"/>
-          <w:szCs w:val="28"/>
-        </w:rPr>
-        <w:t>структурата</w:t>
-      </w:r>
-      <w:proofErr w:type="spellEnd"/>
-      <w:r>
-        <w:rPr>
-          <w:rFonts w:ascii="Times New Roman" w:hAnsi="Times New Roman" w:cs="Times New Roman"/>
-          <w:b/>
-          <w:bCs/>
-          <w:sz w:val="28"/>
-          <w:szCs w:val="28"/>
-        </w:rPr>
-        <w:t xml:space="preserve"> </w:t>
-      </w:r>
-      <w:proofErr w:type="spellStart"/>
-      <w:r>
-        <w:rPr>
-          <w:rFonts w:ascii="Times New Roman" w:hAnsi="Times New Roman" w:cs="Times New Roman"/>
-          <w:b/>
-          <w:bCs/>
-          <w:sz w:val="28"/>
-          <w:szCs w:val="28"/>
-        </w:rPr>
-        <w:t>на</w:t>
-      </w:r>
-      <w:proofErr w:type="spellEnd"/>
-      <w:r>
-        <w:rPr>
-          <w:rFonts w:ascii="Times New Roman" w:hAnsi="Times New Roman" w:cs="Times New Roman"/>
-          <w:b/>
-          <w:bCs/>
-          <w:sz w:val="28"/>
-          <w:szCs w:val="28"/>
-        </w:rPr>
-        <w:t xml:space="preserve"> </w:t>
-      </w:r>
-      <w:proofErr w:type="spellStart"/>
-      <w:r>
-        <w:rPr>
-          <w:rFonts w:ascii="Times New Roman" w:hAnsi="Times New Roman" w:cs="Times New Roman"/>
-          <w:b/>
-          <w:bCs/>
-          <w:sz w:val="28"/>
-          <w:szCs w:val="28"/>
-        </w:rPr>
-        <w:t>базата</w:t>
-      </w:r>
-      <w:proofErr w:type="spellEnd"/>
-      <w:r>
-        <w:rPr>
-          <w:rFonts w:ascii="Times New Roman" w:hAnsi="Times New Roman" w:cs="Times New Roman"/>
-          <w:b/>
-          <w:bCs/>
-          <w:sz w:val="28"/>
-          <w:szCs w:val="28"/>
-        </w:rPr>
-        <w:t xml:space="preserve"> </w:t>
-      </w:r>
-      <w:r>
-        <w:rPr>
-          <w:rFonts w:ascii="Times New Roman" w:hAnsi="Times New Roman" w:cs="Times New Roman"/>
-          <w:b/>
-          <w:bCs/>
-          <w:sz w:val="28"/>
-          <w:szCs w:val="28"/>
-          <w:lang w:val="bg-BG"/>
-        </w:rPr>
-        <w:t>от</w:t>
-      </w:r>
-      <w:r>
-        <w:rPr>
-          <w:rFonts w:ascii="Times New Roman" w:hAnsi="Times New Roman" w:cs="Times New Roman"/>
-          <w:b/>
-          <w:bCs/>
-          <w:sz w:val="28"/>
-          <w:szCs w:val="28"/>
-        </w:rPr>
-        <w:t xml:space="preserve"> </w:t>
-      </w:r>
-      <w:proofErr w:type="spellStart"/>
-      <w:r>
-        <w:rPr>
-          <w:rFonts w:ascii="Times New Roman" w:hAnsi="Times New Roman" w:cs="Times New Roman"/>
-          <w:b/>
-          <w:bCs/>
-          <w:sz w:val="28"/>
-          <w:szCs w:val="28"/>
-        </w:rPr>
-        <w:t>дан</w:t>
-      </w:r>
-      <w:proofErr w:type="spellEnd"/>
+        <w:t xml:space="preserve"> дан</w:t>
+      </w:r>
       <w:r>
         <w:rPr>
           <w:rFonts w:ascii="Times New Roman" w:hAnsi="Times New Roman" w:cs="Times New Roman"/>
@@ -4921,27 +3404,7 @@
           <w:szCs w:val="28"/>
           <w:lang w:val="bg-BG"/>
         </w:rPr>
-        <w:t>парола (</w:t>
-      </w:r>
-      <w:proofErr w:type="spellStart"/>
-      <w:r>
-        <w:rPr>
-          <w:rFonts w:ascii="Times New Roman" w:hAnsi="Times New Roman" w:cs="Times New Roman"/>
-          <w:sz w:val="28"/>
-          <w:szCs w:val="28"/>
-          <w:lang w:val="bg-BG"/>
-        </w:rPr>
-        <w:t>хеширана</w:t>
-      </w:r>
-      <w:proofErr w:type="spellEnd"/>
-      <w:r>
-        <w:rPr>
-          <w:rFonts w:ascii="Times New Roman" w:hAnsi="Times New Roman" w:cs="Times New Roman"/>
-          <w:sz w:val="28"/>
-          <w:szCs w:val="28"/>
-          <w:lang w:val="bg-BG"/>
-        </w:rPr>
-        <w:t>)</w:t>
+        <w:t>парола (хеширана)</w:t>
       </w:r>
     </w:p>
     <w:p>
@@ -4988,7 +3451,6 @@
           <w:lang w:val="bg-BG"/>
         </w:rPr>
       </w:pPr>
-      <w:proofErr w:type="spellStart"/>
       <w:r>
         <w:rPr>
           <w:rFonts w:ascii="Times New Roman" w:hAnsi="Times New Roman" w:cs="Times New Roman"/>
@@ -4999,7 +3461,6 @@
         </w:rPr>
         <w:t>is_logged</w:t>
       </w:r>
-      <w:proofErr w:type="spellEnd"/>
       <w:r>
         <w:rPr>
           <w:rFonts w:ascii="Times New Roman" w:hAnsi="Times New Roman" w:cs="Times New Roman"/>
@@ -5033,7 +3494,6 @@
           <w:lang w:val="bg-BG"/>
         </w:rPr>
       </w:pPr>
-      <w:proofErr w:type="spellStart"/>
       <w:r>
         <w:rPr>
           <w:rFonts w:ascii="Times New Roman" w:hAnsi="Times New Roman" w:cs="Times New Roman"/>
@@ -5044,7 +3504,6 @@
         </w:rPr>
         <w:t>is_waiting</w:t>
       </w:r>
-      <w:proofErr w:type="spellEnd"/>
       <w:r>
         <w:rPr>
           <w:rFonts w:ascii="Times New Roman" w:hAnsi="Times New Roman" w:cs="Times New Roman"/>
@@ -5078,7 +3537,6 @@
           <w:lang w:val="bg-BG"/>
         </w:rPr>
       </w:pPr>
-      <w:proofErr w:type="spellStart"/>
       <w:r>
         <w:rPr>
           <w:rFonts w:ascii="Times New Roman" w:hAnsi="Times New Roman" w:cs="Times New Roman"/>
@@ -5089,7 +3547,6 @@
         </w:rPr>
         <w:t>is_playing</w:t>
       </w:r>
-      <w:proofErr w:type="spellEnd"/>
       <w:r>
         <w:rPr>
           <w:rFonts w:ascii="Times New Roman" w:hAnsi="Times New Roman" w:cs="Times New Roman"/>
@@ -5145,7 +3602,6 @@
         </w:rPr>
         <w:t xml:space="preserve"> е допълнение на първата и се казва „</w:t>
       </w:r>
-      <w:proofErr w:type="spellStart"/>
       <w:r>
         <w:rPr>
           <w:rFonts w:ascii="Times New Roman" w:hAnsi="Times New Roman" w:cs="Times New Roman"/>
@@ -5154,7 +3610,6 @@
         </w:rPr>
         <w:t>user_stats</w:t>
       </w:r>
-      <w:proofErr w:type="spellEnd"/>
       <w:r>
         <w:rPr>
           <w:rFonts w:ascii="Times New Roman" w:hAnsi="Times New Roman" w:cs="Times New Roman"/>
@@ -5180,7 +3635,6 @@
           <w:lang w:val="bg-BG"/>
         </w:rPr>
       </w:pPr>
-      <w:proofErr w:type="spellStart"/>
       <w:r>
         <w:rPr>
           <w:rFonts w:ascii="Times New Roman" w:hAnsi="Times New Roman" w:cs="Times New Roman"/>
@@ -5191,7 +3645,6 @@
         </w:rPr>
         <w:t>user_id</w:t>
       </w:r>
-      <w:proofErr w:type="spellEnd"/>
       <w:r>
         <w:rPr>
           <w:rFonts w:ascii="Times New Roman" w:hAnsi="Times New Roman" w:cs="Times New Roman"/>
@@ -5243,7 +3696,6 @@
           <w:lang w:val="bg-BG"/>
         </w:rPr>
       </w:pPr>
-      <w:proofErr w:type="spellStart"/>
       <w:r>
         <w:rPr>
           <w:rFonts w:ascii="Times New Roman" w:hAnsi="Times New Roman" w:cs="Times New Roman"/>
@@ -5254,7 +3706,6 @@
         </w:rPr>
         <w:t>played_games</w:t>
       </w:r>
-      <w:proofErr w:type="spellEnd"/>
       <w:r>
         <w:rPr>
           <w:rFonts w:ascii="Times New Roman" w:hAnsi="Times New Roman" w:cs="Times New Roman"/>
@@ -5295,7 +3746,6 @@
           <w:docGrid w:linePitch="360"/>
         </w:sectPr>
       </w:pPr>
-      <w:proofErr w:type="spellStart"/>
       <w:r>
         <w:rPr>
           <w:rFonts w:ascii="Times New Roman" w:hAnsi="Times New Roman" w:cs="Times New Roman"/>
@@ -5306,7 +3756,6 @@
         </w:rPr>
         <w:t>win_rate</w:t>
       </w:r>
-      <w:proofErr w:type="spellEnd"/>
       <w:r>
         <w:rPr>
           <w:rFonts w:ascii="Times New Roman" w:hAnsi="Times New Roman" w:cs="Times New Roman"/>
@@ -5464,7 +3913,6 @@
           <w:lang w:val="bg-BG"/>
         </w:rPr>
       </w:pPr>
-      <w:proofErr w:type="spellStart"/>
       <w:r>
         <w:rPr>
           <w:rFonts w:ascii="Times New Roman" w:hAnsi="Times New Roman" w:cs="Times New Roman"/>
@@ -5475,7 +3923,6 @@
         </w:rPr>
         <w:t>w_player</w:t>
       </w:r>
-      <w:proofErr w:type="spellEnd"/>
       <w:r>
         <w:rPr>
           <w:rFonts w:ascii="Times New Roman" w:hAnsi="Times New Roman" w:cs="Times New Roman"/>
@@ -5509,7 +3956,6 @@
           <w:lang w:val="bg-BG"/>
         </w:rPr>
       </w:pPr>
-      <w:proofErr w:type="spellStart"/>
       <w:r>
         <w:rPr>
           <w:rFonts w:ascii="Times New Roman" w:hAnsi="Times New Roman" w:cs="Times New Roman"/>
@@ -5520,7 +3966,6 @@
         </w:rPr>
         <w:t>b_player</w:t>
       </w:r>
-      <w:proofErr w:type="spellEnd"/>
       <w:r>
         <w:rPr>
           <w:rFonts w:ascii="Times New Roman" w:hAnsi="Times New Roman" w:cs="Times New Roman"/>
@@ -5609,7 +4054,6 @@
           <w:lang w:val="bg-BG"/>
         </w:rPr>
       </w:pPr>
-      <w:proofErr w:type="spellStart"/>
       <w:r>
         <w:rPr>
           <w:rFonts w:ascii="Times New Roman" w:hAnsi="Times New Roman" w:cs="Times New Roman"/>
@@ -5621,7 +4065,6 @@
         <w:lastRenderedPageBreak/>
         <w:t>tournament_id</w:t>
       </w:r>
-      <w:proofErr w:type="spellEnd"/>
       <w:r>
         <w:rPr>
           <w:rFonts w:ascii="Times New Roman" w:hAnsi="Times New Roman" w:cs="Times New Roman"/>
@@ -5747,7 +4190,6 @@
         </w:rPr>
         <w:t>„</w:t>
       </w:r>
-      <w:proofErr w:type="spellStart"/>
       <w:r>
         <w:rPr>
           <w:rFonts w:ascii="Times New Roman" w:hAnsi="Times New Roman" w:cs="Times New Roman"/>
@@ -5756,7 +4198,6 @@
         </w:rPr>
         <w:t>game_details</w:t>
       </w:r>
-      <w:proofErr w:type="spellEnd"/>
       <w:r>
         <w:rPr>
           <w:rFonts w:ascii="Times New Roman" w:hAnsi="Times New Roman" w:cs="Times New Roman"/>
@@ -5799,7 +4240,6 @@
           <w:lang w:val="bg-BG"/>
         </w:rPr>
       </w:pPr>
-      <w:proofErr w:type="spellStart"/>
       <w:r>
         <w:rPr>
           <w:rFonts w:ascii="Times New Roman" w:hAnsi="Times New Roman" w:cs="Times New Roman"/>
@@ -5810,7 +4250,6 @@
         </w:rPr>
         <w:t>game_id</w:t>
       </w:r>
-      <w:proofErr w:type="spellEnd"/>
       <w:r>
         <w:rPr>
           <w:rFonts w:ascii="Times New Roman" w:hAnsi="Times New Roman" w:cs="Times New Roman"/>
@@ -5887,7 +4326,6 @@
           <w:lang w:val="bg-BG"/>
         </w:rPr>
       </w:pPr>
-      <w:proofErr w:type="spellStart"/>
       <w:r>
         <w:rPr>
           <w:rFonts w:ascii="Times New Roman" w:hAnsi="Times New Roman" w:cs="Times New Roman"/>
@@ -5898,7 +4336,6 @@
         </w:rPr>
         <w:t>start_date</w:t>
       </w:r>
-      <w:proofErr w:type="spellEnd"/>
       <w:r>
         <w:rPr>
           <w:rFonts w:ascii="Times New Roman" w:hAnsi="Times New Roman" w:cs="Times New Roman"/>
@@ -5932,7 +4369,6 @@
           <w:lang w:val="bg-BG"/>
         </w:rPr>
       </w:pPr>
-      <w:proofErr w:type="spellStart"/>
       <w:r>
         <w:rPr>
           <w:rFonts w:ascii="Times New Roman" w:hAnsi="Times New Roman" w:cs="Times New Roman"/>
@@ -5943,7 +4379,6 @@
         </w:rPr>
         <w:t>is_active</w:t>
       </w:r>
-      <w:proofErr w:type="spellEnd"/>
       <w:r>
         <w:rPr>
           <w:rFonts w:ascii="Times New Roman" w:hAnsi="Times New Roman" w:cs="Times New Roman"/>
@@ -6140,7 +4575,6 @@
           <w:lang w:val="bg-BG"/>
         </w:rPr>
       </w:pPr>
-      <w:proofErr w:type="spellStart"/>
       <w:r>
         <w:rPr>
           <w:rFonts w:ascii="Times New Roman" w:hAnsi="Times New Roman" w:cs="Times New Roman"/>
@@ -6151,7 +4585,6 @@
         </w:rPr>
         <w:t>waiting_users</w:t>
       </w:r>
-      <w:proofErr w:type="spellEnd"/>
       <w:r>
         <w:rPr>
           <w:rFonts w:ascii="Times New Roman" w:hAnsi="Times New Roman" w:cs="Times New Roman"/>
@@ -6185,7 +4618,6 @@
           <w:lang w:val="bg-BG"/>
         </w:rPr>
       </w:pPr>
-      <w:proofErr w:type="spellStart"/>
       <w:r>
         <w:rPr>
           <w:rFonts w:ascii="Times New Roman" w:hAnsi="Times New Roman" w:cs="Times New Roman"/>
@@ -6194,20 +4626,8 @@
           <w:sz w:val="28"/>
           <w:szCs w:val="28"/>
         </w:rPr>
-        <w:t>quarter_final</w:t>
-      </w:r>
-      <w:proofErr w:type="spellEnd"/>
-      <w:r>
-        <w:rPr>
-          <w:rFonts w:ascii="Times New Roman" w:hAnsi="Times New Roman" w:cs="Times New Roman"/>
-          <w:i/>
-          <w:iCs/>
-          <w:sz w:val="28"/>
-          <w:szCs w:val="28"/>
-        </w:rPr>
-        <w:t xml:space="preserve"> </w:t>
-      </w:r>
-      <w:proofErr w:type="gramStart"/>
+        <w:t xml:space="preserve">quarter_final </w:t>
+      </w:r>
       <w:r>
         <w:rPr>
           <w:rFonts w:ascii="Times New Roman" w:hAnsi="Times New Roman" w:cs="Times New Roman"/>
@@ -6232,17 +4652,7 @@
           <w:szCs w:val="28"/>
           <w:lang w:val="bg-BG"/>
         </w:rPr>
-        <w:t>списък</w:t>
-      </w:r>
-      <w:proofErr w:type="gramEnd"/>
-      <w:r>
-        <w:rPr>
-          <w:rFonts w:ascii="Times New Roman" w:hAnsi="Times New Roman" w:cs="Times New Roman"/>
-          <w:sz w:val="28"/>
-          <w:szCs w:val="28"/>
-          <w:lang w:val="bg-BG"/>
-        </w:rPr>
-        <w:t xml:space="preserve"> с идентификационните номера на потребителите, започващи игра в четвърт финал</w:t>
+        <w:t>списък с идентификационните номера на потребителите, започващи игра в четвърт финал</w:t>
       </w:r>
     </w:p>
     <w:p>
@@ -6260,7 +4670,6 @@
           <w:lang w:val="bg-BG"/>
         </w:rPr>
       </w:pPr>
-      <w:proofErr w:type="spellStart"/>
       <w:r>
         <w:rPr>
           <w:rFonts w:ascii="Times New Roman" w:hAnsi="Times New Roman" w:cs="Times New Roman"/>
@@ -6269,20 +4678,8 @@
           <w:sz w:val="28"/>
           <w:szCs w:val="28"/>
         </w:rPr>
-        <w:t>semi_final</w:t>
-      </w:r>
-      <w:proofErr w:type="spellEnd"/>
-      <w:r>
-        <w:rPr>
-          <w:rFonts w:ascii="Times New Roman" w:hAnsi="Times New Roman" w:cs="Times New Roman"/>
-          <w:i/>
-          <w:iCs/>
-          <w:sz w:val="28"/>
-          <w:szCs w:val="28"/>
-        </w:rPr>
-        <w:t xml:space="preserve"> </w:t>
-      </w:r>
-      <w:proofErr w:type="gramStart"/>
+        <w:t xml:space="preserve">semi_final </w:t>
+      </w:r>
       <w:r>
         <w:rPr>
           <w:rFonts w:ascii="Times New Roman" w:hAnsi="Times New Roman" w:cs="Times New Roman"/>
@@ -6307,17 +4704,7 @@
           <w:szCs w:val="28"/>
           <w:lang w:val="bg-BG"/>
         </w:rPr>
-        <w:t>списък</w:t>
-      </w:r>
-      <w:proofErr w:type="gramEnd"/>
-      <w:r>
-        <w:rPr>
-          <w:rFonts w:ascii="Times New Roman" w:hAnsi="Times New Roman" w:cs="Times New Roman"/>
-          <w:sz w:val="28"/>
-          <w:szCs w:val="28"/>
-          <w:lang w:val="bg-BG"/>
-        </w:rPr>
-        <w:t xml:space="preserve"> с идентификационните номера на потребителите, започващи игра в полуфинал</w:t>
+        <w:t>списък с идентификационните номера на потребителите, започващи игра в полуфинал</w:t>
       </w:r>
     </w:p>
     <w:p>
@@ -6346,7 +4733,6 @@
         <w:lastRenderedPageBreak/>
         <w:t xml:space="preserve">final </w:t>
       </w:r>
-      <w:proofErr w:type="gramStart"/>
       <w:r>
         <w:rPr>
           <w:rFonts w:ascii="Times New Roman" w:hAnsi="Times New Roman" w:cs="Times New Roman"/>
@@ -6371,17 +4757,7 @@
           <w:szCs w:val="28"/>
           <w:lang w:val="bg-BG"/>
         </w:rPr>
-        <w:t>списък</w:t>
-      </w:r>
-      <w:proofErr w:type="gramEnd"/>
-      <w:r>
-        <w:rPr>
-          <w:rFonts w:ascii="Times New Roman" w:hAnsi="Times New Roman" w:cs="Times New Roman"/>
-          <w:sz w:val="28"/>
-          <w:szCs w:val="28"/>
-          <w:lang w:val="bg-BG"/>
-        </w:rPr>
-        <w:t xml:space="preserve"> с идентификационните номера на потребителите, започващи игра в четвърт финал</w:t>
+        <w:t>списък с идентификационните номера на потребителите, започващи игра в четвърт финал</w:t>
       </w:r>
     </w:p>
     <w:p>
@@ -6577,7 +4953,6 @@
           <w:lang w:val="bg-BG"/>
         </w:rPr>
       </w:pPr>
-      <w:proofErr w:type="spellStart"/>
       <w:r>
         <w:rPr>
           <w:rFonts w:ascii="Times New Roman" w:hAnsi="Times New Roman" w:cs="Times New Roman"/>
@@ -6588,7 +4963,6 @@
         </w:rPr>
         <w:t>user_id</w:t>
       </w:r>
-      <w:proofErr w:type="spellEnd"/>
       <w:r>
         <w:rPr>
           <w:rFonts w:ascii="Times New Roman" w:hAnsi="Times New Roman" w:cs="Times New Roman"/>
@@ -6627,7 +5001,6 @@
           <w:lang w:val="bg-BG"/>
         </w:rPr>
       </w:pPr>
-      <w:proofErr w:type="spellStart"/>
       <w:r>
         <w:rPr>
           <w:rFonts w:ascii="Times New Roman" w:hAnsi="Times New Roman" w:cs="Times New Roman"/>
@@ -6638,7 +5011,6 @@
         </w:rPr>
         <w:t>game_id</w:t>
       </w:r>
-      <w:proofErr w:type="spellEnd"/>
       <w:r>
         <w:rPr>
           <w:rFonts w:ascii="Times New Roman" w:hAnsi="Times New Roman" w:cs="Times New Roman"/>
@@ -6992,7 +5364,6 @@
         </w:rPr>
         <w:t>В папката „</w:t>
       </w:r>
-      <w:proofErr w:type="spellStart"/>
       <w:r>
         <w:rPr>
           <w:rFonts w:ascii="Times New Roman" w:hAnsi="Times New Roman" w:cs="Times New Roman"/>
@@ -7001,7 +5372,6 @@
         </w:rPr>
         <w:t>python_game</w:t>
       </w:r>
-      <w:proofErr w:type="spellEnd"/>
       <w:r>
         <w:rPr>
           <w:rFonts w:ascii="Times New Roman" w:hAnsi="Times New Roman" w:cs="Times New Roman"/>
@@ -7225,7 +5595,6 @@
           <w:lang w:val="bg-BG"/>
         </w:rPr>
       </w:pPr>
-      <w:proofErr w:type="spellStart"/>
       <w:r>
         <w:rPr>
           <w:rFonts w:ascii="Times New Roman" w:hAnsi="Times New Roman" w:cs="Times New Roman"/>
@@ -7246,7 +5615,6 @@
         </w:rPr>
         <w:t>Board</w:t>
       </w:r>
-      <w:proofErr w:type="spellEnd"/>
       <w:r>
         <w:rPr>
           <w:rFonts w:ascii="Times New Roman" w:hAnsi="Times New Roman" w:cs="Times New Roman"/>
@@ -7369,19 +5737,8 @@
           <w:szCs w:val="28"/>
           <w:lang w:val="bg-BG"/>
         </w:rPr>
-        <w:t xml:space="preserve"> – събирателен клас, който изпълнява цялостния процес, който наричаме „</w:t>
-      </w:r>
-      <w:proofErr w:type="gramStart"/>
-      <w:r>
-        <w:rPr>
-          <w:rFonts w:ascii="Times New Roman" w:hAnsi="Times New Roman" w:cs="Times New Roman"/>
-          <w:sz w:val="28"/>
-          <w:szCs w:val="28"/>
-          <w:lang w:val="bg-BG"/>
-        </w:rPr>
-        <w:t>игра“</w:t>
-      </w:r>
-      <w:proofErr w:type="gramEnd"/>
+        <w:t xml:space="preserve"> – събирателен клас, който изпълнява цялостния процес, който наричаме „игра“</w:t>
+      </w:r>
     </w:p>
     <w:p>
       <w:pPr>
@@ -7398,7 +5755,6 @@
           <w:lang w:val="bg-BG"/>
         </w:rPr>
       </w:pPr>
-      <w:proofErr w:type="spellStart"/>
       <w:r>
         <w:rPr>
           <w:rFonts w:ascii="Times New Roman" w:hAnsi="Times New Roman" w:cs="Times New Roman"/>
@@ -7407,18 +5763,7 @@
           <w:sz w:val="28"/>
           <w:szCs w:val="28"/>
         </w:rPr>
-        <w:t>TestGame</w:t>
-      </w:r>
-      <w:proofErr w:type="spellEnd"/>
-      <w:r>
-        <w:rPr>
-          <w:rFonts w:ascii="Times New Roman" w:hAnsi="Times New Roman" w:cs="Times New Roman"/>
-          <w:i/>
-          <w:iCs/>
-          <w:sz w:val="28"/>
-          <w:szCs w:val="28"/>
-        </w:rPr>
-        <w:t xml:space="preserve"> </w:t>
+        <w:t xml:space="preserve">TestGame </w:t>
       </w:r>
       <w:r>
         <w:rPr>
@@ -7435,45 +5780,16 @@
           <w:sz w:val="28"/>
           <w:szCs w:val="28"/>
         </w:rPr>
-        <w:t xml:space="preserve"> </w:t>
-      </w:r>
-      <w:proofErr w:type="spellStart"/>
-      <w:r>
-        <w:rPr>
-          <w:rFonts w:ascii="Times New Roman" w:hAnsi="Times New Roman" w:cs="Times New Roman"/>
-          <w:sz w:val="28"/>
-          <w:szCs w:val="28"/>
-        </w:rPr>
-        <w:t>unittest</w:t>
-      </w:r>
-      <w:proofErr w:type="spellEnd"/>
-      <w:r>
-        <w:rPr>
-          <w:rFonts w:ascii="Times New Roman" w:hAnsi="Times New Roman" w:cs="Times New Roman"/>
-          <w:sz w:val="28"/>
-          <w:szCs w:val="28"/>
-        </w:rPr>
-        <w:t>-</w:t>
-      </w:r>
-      <w:proofErr w:type="spellStart"/>
-      <w:r>
-        <w:rPr>
-          <w:rFonts w:ascii="Times New Roman" w:hAnsi="Times New Roman" w:cs="Times New Roman"/>
-          <w:sz w:val="28"/>
-          <w:szCs w:val="28"/>
-          <w:lang w:val="bg-BG"/>
-        </w:rPr>
-        <w:t>ове</w:t>
-      </w:r>
-      <w:proofErr w:type="spellEnd"/>
-      <w:r>
-        <w:rPr>
-          <w:rFonts w:ascii="Times New Roman" w:hAnsi="Times New Roman" w:cs="Times New Roman"/>
-          <w:sz w:val="28"/>
-          <w:szCs w:val="28"/>
-          <w:lang w:val="bg-BG"/>
-        </w:rPr>
-        <w:t>, които проверяват коректната работа на играта</w:t>
+        <w:t xml:space="preserve"> unittest-</w:t>
+      </w:r>
+      <w:r>
+        <w:rPr>
+          <w:rFonts w:ascii="Times New Roman" w:hAnsi="Times New Roman" w:cs="Times New Roman"/>
+          <w:sz w:val="28"/>
+          <w:szCs w:val="28"/>
+          <w:lang w:val="bg-BG"/>
+        </w:rPr>
+        <w:t>ове, които проверяват коректната работа на играта</w:t>
       </w:r>
     </w:p>
     <w:p>
@@ -7627,7 +5943,6 @@
         </w:rPr>
         <w:t xml:space="preserve">дъска </w:t>
       </w:r>
-      <w:proofErr w:type="spellStart"/>
       <w:r>
         <w:rPr>
           <w:rFonts w:ascii="Times New Roman" w:hAnsi="Times New Roman" w:cs="Times New Roman"/>
@@ -7638,7 +5953,6 @@
         </w:rPr>
         <w:t>ChessBoard</w:t>
       </w:r>
-      <w:proofErr w:type="spellEnd"/>
     </w:p>
     <w:p>
       <w:pPr>
@@ -8043,7 +6357,6 @@
         </w:rPr>
         <w:t xml:space="preserve">Тестовете в класа </w:t>
       </w:r>
-      <w:proofErr w:type="spellStart"/>
       <w:r>
         <w:rPr>
           <w:rFonts w:ascii="Times New Roman" w:hAnsi="Times New Roman" w:cs="Times New Roman"/>
@@ -8054,7 +6367,6 @@
         </w:rPr>
         <w:t>TestGame</w:t>
       </w:r>
-      <w:proofErr w:type="spellEnd"/>
       <w:r>
         <w:rPr>
           <w:rFonts w:ascii="Times New Roman" w:hAnsi="Times New Roman" w:cs="Times New Roman"/>
@@ -8087,7 +6399,6 @@
           <w:szCs w:val="28"/>
         </w:rPr>
       </w:pPr>
-      <w:proofErr w:type="spellStart"/>
       <w:r>
         <w:rPr>
           <w:rFonts w:ascii="Times New Roman" w:hAnsi="Times New Roman" w:cs="Times New Roman"/>
@@ -8097,9 +6408,8 @@
           <w:szCs w:val="28"/>
         </w:rPr>
         <w:lastRenderedPageBreak/>
-        <w:t>test_</w:t>
-      </w:r>
-      <w:proofErr w:type="gramStart"/>
+        <w:t>test_rook</w:t>
+      </w:r>
       <w:r>
         <w:rPr>
           <w:rFonts w:ascii="Times New Roman" w:hAnsi="Times New Roman" w:cs="Times New Roman"/>
@@ -8108,20 +6418,8 @@
           <w:sz w:val="28"/>
           <w:szCs w:val="28"/>
         </w:rPr>
-        <w:t>rook</w:t>
-      </w:r>
-      <w:proofErr w:type="spellEnd"/>
-      <w:r>
-        <w:rPr>
-          <w:rFonts w:ascii="Times New Roman" w:hAnsi="Times New Roman" w:cs="Times New Roman"/>
-          <w:i/>
-          <w:iCs/>
-          <w:sz w:val="28"/>
-          <w:szCs w:val="28"/>
-        </w:rPr>
         <w:t>( )</w:t>
       </w:r>
-      <w:proofErr w:type="gramEnd"/>
       <w:r>
         <w:rPr>
           <w:rFonts w:ascii="Times New Roman" w:hAnsi="Times New Roman" w:cs="Times New Roman"/>
@@ -8154,7 +6452,6 @@
           <w:szCs w:val="28"/>
         </w:rPr>
       </w:pPr>
-      <w:proofErr w:type="spellStart"/>
       <w:r>
         <w:rPr>
           <w:rFonts w:ascii="Times New Roman" w:hAnsi="Times New Roman" w:cs="Times New Roman"/>
@@ -8163,9 +6460,8 @@
           <w:sz w:val="28"/>
           <w:szCs w:val="28"/>
         </w:rPr>
-        <w:t>test_basic_</w:t>
-      </w:r>
-      <w:proofErr w:type="gramStart"/>
+        <w:t>test_basic_movement</w:t>
+      </w:r>
       <w:r>
         <w:rPr>
           <w:rFonts w:ascii="Times New Roman" w:hAnsi="Times New Roman" w:cs="Times New Roman"/>
@@ -8174,20 +6470,8 @@
           <w:sz w:val="28"/>
           <w:szCs w:val="28"/>
         </w:rPr>
-        <w:t>movement</w:t>
-      </w:r>
-      <w:proofErr w:type="spellEnd"/>
-      <w:r>
-        <w:rPr>
-          <w:rFonts w:ascii="Times New Roman" w:hAnsi="Times New Roman" w:cs="Times New Roman"/>
-          <w:i/>
-          <w:iCs/>
-          <w:sz w:val="28"/>
-          <w:szCs w:val="28"/>
-        </w:rPr>
         <w:t>( )</w:t>
       </w:r>
-      <w:proofErr w:type="gramEnd"/>
       <w:r>
         <w:rPr>
           <w:rFonts w:ascii="Times New Roman" w:hAnsi="Times New Roman" w:cs="Times New Roman"/>
@@ -8212,7 +6496,6 @@
           <w:szCs w:val="28"/>
         </w:rPr>
       </w:pPr>
-      <w:proofErr w:type="spellStart"/>
       <w:r>
         <w:rPr>
           <w:rFonts w:ascii="Times New Roman" w:hAnsi="Times New Roman" w:cs="Times New Roman"/>
@@ -8221,9 +6504,8 @@
           <w:sz w:val="28"/>
           <w:szCs w:val="28"/>
         </w:rPr>
-        <w:t>test_taking_</w:t>
-      </w:r>
-      <w:proofErr w:type="gramStart"/>
+        <w:t>test_taking_figures</w:t>
+      </w:r>
       <w:r>
         <w:rPr>
           <w:rFonts w:ascii="Times New Roman" w:hAnsi="Times New Roman" w:cs="Times New Roman"/>
@@ -8232,20 +6514,8 @@
           <w:sz w:val="28"/>
           <w:szCs w:val="28"/>
         </w:rPr>
-        <w:t>figures</w:t>
-      </w:r>
-      <w:proofErr w:type="spellEnd"/>
-      <w:r>
-        <w:rPr>
-          <w:rFonts w:ascii="Times New Roman" w:hAnsi="Times New Roman" w:cs="Times New Roman"/>
-          <w:i/>
-          <w:iCs/>
-          <w:sz w:val="28"/>
-          <w:szCs w:val="28"/>
-        </w:rPr>
         <w:t>( )</w:t>
       </w:r>
-      <w:proofErr w:type="gramEnd"/>
       <w:r>
         <w:rPr>
           <w:rFonts w:ascii="Times New Roman" w:hAnsi="Times New Roman" w:cs="Times New Roman"/>
@@ -8270,7 +6540,6 @@
           <w:szCs w:val="28"/>
         </w:rPr>
       </w:pPr>
-      <w:proofErr w:type="spellStart"/>
       <w:r>
         <w:rPr>
           <w:rFonts w:ascii="Times New Roman" w:hAnsi="Times New Roman" w:cs="Times New Roman"/>
@@ -8279,9 +6548,8 @@
           <w:sz w:val="28"/>
           <w:szCs w:val="28"/>
         </w:rPr>
-        <w:t>test_</w:t>
-      </w:r>
-      <w:proofErr w:type="gramStart"/>
+        <w:t>test_end</w:t>
+      </w:r>
       <w:r>
         <w:rPr>
           <w:rFonts w:ascii="Times New Roman" w:hAnsi="Times New Roman" w:cs="Times New Roman"/>
@@ -8290,20 +6558,8 @@
           <w:sz w:val="28"/>
           <w:szCs w:val="28"/>
         </w:rPr>
-        <w:t>end</w:t>
-      </w:r>
-      <w:proofErr w:type="spellEnd"/>
-      <w:r>
-        <w:rPr>
-          <w:rFonts w:ascii="Times New Roman" w:hAnsi="Times New Roman" w:cs="Times New Roman"/>
-          <w:i/>
-          <w:iCs/>
-          <w:sz w:val="28"/>
-          <w:szCs w:val="28"/>
-        </w:rPr>
         <w:t>( )</w:t>
       </w:r>
-      <w:proofErr w:type="gramEnd"/>
       <w:r>
         <w:rPr>
           <w:rFonts w:ascii="Times New Roman" w:hAnsi="Times New Roman" w:cs="Times New Roman"/>
@@ -8394,7 +6650,6 @@
           <w:lang w:val="bg-BG"/>
         </w:rPr>
       </w:pPr>
-      <w:proofErr w:type="spellStart"/>
       <w:r>
         <w:rPr>
           <w:rFonts w:ascii="Times New Roman" w:hAnsi="Times New Roman" w:cs="Times New Roman"/>
@@ -8405,7 +6660,6 @@
         </w:rPr>
         <w:t>w_figs</w:t>
       </w:r>
-      <w:proofErr w:type="spellEnd"/>
       <w:r>
         <w:rPr>
           <w:rFonts w:ascii="Times New Roman" w:hAnsi="Times New Roman" w:cs="Times New Roman"/>
@@ -8439,7 +6693,6 @@
           <w:lang w:val="bg-BG"/>
         </w:rPr>
       </w:pPr>
-      <w:proofErr w:type="spellStart"/>
       <w:r>
         <w:rPr>
           <w:rFonts w:ascii="Times New Roman" w:hAnsi="Times New Roman" w:cs="Times New Roman"/>
@@ -8450,7 +6703,6 @@
         </w:rPr>
         <w:t>b_figs</w:t>
       </w:r>
-      <w:proofErr w:type="spellEnd"/>
       <w:r>
         <w:rPr>
           <w:rFonts w:ascii="Times New Roman" w:hAnsi="Times New Roman" w:cs="Times New Roman"/>
@@ -8784,23 +7036,13 @@
         </w:rPr>
         <w:t xml:space="preserve">и </w:t>
       </w:r>
-      <w:proofErr w:type="spellStart"/>
-      <w:r>
-        <w:rPr>
-          <w:rFonts w:ascii="Times New Roman" w:hAnsi="Times New Roman" w:cs="Times New Roman"/>
-          <w:sz w:val="28"/>
-          <w:szCs w:val="28"/>
-        </w:rPr>
-        <w:t>SQLAlchemy</w:t>
-      </w:r>
-      <w:proofErr w:type="spellEnd"/>
-      <w:r>
-        <w:rPr>
-          <w:rFonts w:ascii="Times New Roman" w:hAnsi="Times New Roman" w:cs="Times New Roman"/>
-          <w:sz w:val="28"/>
-          <w:szCs w:val="28"/>
-        </w:rPr>
-        <w:t xml:space="preserve"> </w:t>
+      <w:r>
+        <w:rPr>
+          <w:rFonts w:ascii="Times New Roman" w:hAnsi="Times New Roman" w:cs="Times New Roman"/>
+          <w:sz w:val="28"/>
+          <w:szCs w:val="28"/>
+        </w:rPr>
+        <w:t xml:space="preserve">SQLAlchemy </w:t>
       </w:r>
       <w:r>
         <w:rPr>
@@ -8834,25 +7076,7 @@
           <w:sz w:val="28"/>
           <w:szCs w:val="28"/>
         </w:rPr>
-        <w:t>.</w:t>
-      </w:r>
-      <w:proofErr w:type="spellStart"/>
-      <w:r>
-        <w:rPr>
-          <w:rFonts w:ascii="Times New Roman" w:hAnsi="Times New Roman" w:cs="Times New Roman"/>
-          <w:sz w:val="28"/>
-          <w:szCs w:val="28"/>
-        </w:rPr>
-        <w:t>py</w:t>
-      </w:r>
-      <w:proofErr w:type="spellEnd"/>
-      <w:r>
-        <w:rPr>
-          <w:rFonts w:ascii="Times New Roman" w:hAnsi="Times New Roman" w:cs="Times New Roman"/>
-          <w:sz w:val="28"/>
-          <w:szCs w:val="28"/>
-        </w:rPr>
-        <w:t>)</w:t>
+        <w:t>.py)</w:t>
       </w:r>
       <w:r>
         <w:rPr>
@@ -8878,7 +7102,6 @@
           <w:szCs w:val="28"/>
         </w:rPr>
       </w:pPr>
-      <w:proofErr w:type="spellStart"/>
       <w:r>
         <w:rPr>
           <w:rFonts w:ascii="Times New Roman" w:hAnsi="Times New Roman" w:cs="Times New Roman"/>
@@ -8889,7 +7112,6 @@
         </w:rPr>
         <w:t>init</w:t>
       </w:r>
-      <w:proofErr w:type="spellEnd"/>
       <w:r>
         <w:rPr>
           <w:rFonts w:ascii="Times New Roman" w:hAnsi="Times New Roman" w:cs="Times New Roman"/>
@@ -8990,19 +7212,8 @@
           <w:szCs w:val="28"/>
           <w:lang w:val="bg-BG"/>
         </w:rPr>
-        <w:t xml:space="preserve"> – обслужва функционалностите, свързани с управление на профилите на </w:t>
-      </w:r>
-      <w:proofErr w:type="spellStart"/>
-      <w:r>
-        <w:rPr>
-          <w:rFonts w:ascii="Times New Roman" w:hAnsi="Times New Roman" w:cs="Times New Roman"/>
-          <w:sz w:val="28"/>
-          <w:szCs w:val="28"/>
-          <w:lang w:val="bg-BG"/>
-        </w:rPr>
-        <w:t>потребителит</w:t>
-      </w:r>
-      <w:proofErr w:type="spellEnd"/>
+        <w:t xml:space="preserve"> – обслужва функционалностите, свързани с управление на профилите на потребителит</w:t>
+      </w:r>
       <w:r>
         <w:rPr>
           <w:rFonts w:ascii="Times New Roman" w:hAnsi="Times New Roman" w:cs="Times New Roman"/>
@@ -9068,7 +7279,6 @@
           <w:szCs w:val="28"/>
         </w:rPr>
       </w:pPr>
-      <w:proofErr w:type="spellStart"/>
       <w:r>
         <w:rPr>
           <w:rFonts w:ascii="Times New Roman" w:hAnsi="Times New Roman" w:cs="Times New Roman"/>
@@ -9079,7 +7289,6 @@
         </w:rPr>
         <w:t>game_base</w:t>
       </w:r>
-      <w:proofErr w:type="spellEnd"/>
       <w:r>
         <w:rPr>
           <w:rFonts w:ascii="Times New Roman" w:hAnsi="Times New Roman" w:cs="Times New Roman"/>
@@ -9136,19 +7345,8 @@
           <w:szCs w:val="28"/>
           <w:lang w:val="bg-BG"/>
         </w:rPr>
-        <w:t xml:space="preserve">обикновен </w:t>
-      </w:r>
-      <w:proofErr w:type="spellStart"/>
-      <w:r>
-        <w:rPr>
-          <w:rFonts w:ascii="Times New Roman" w:hAnsi="Times New Roman" w:cs="Times New Roman"/>
-          <w:sz w:val="28"/>
-          <w:szCs w:val="28"/>
-          <w:lang w:val="bg-BG"/>
-        </w:rPr>
-        <w:t>мултиплеър</w:t>
-      </w:r>
-      <w:proofErr w:type="spellEnd"/>
+        <w:t>обикновен мултиплеър</w:t>
+      </w:r>
       <w:r>
         <w:rPr>
           <w:rFonts w:ascii="Times New Roman" w:hAnsi="Times New Roman" w:cs="Times New Roman"/>
@@ -9225,23 +7423,13 @@
         </w:rPr>
         <w:t xml:space="preserve"> – съдържа всички </w:t>
       </w:r>
-      <w:proofErr w:type="spellStart"/>
-      <w:r>
-        <w:rPr>
-          <w:rFonts w:ascii="Times New Roman" w:hAnsi="Times New Roman" w:cs="Times New Roman"/>
-          <w:sz w:val="28"/>
-          <w:szCs w:val="28"/>
-        </w:rPr>
-        <w:t>SQLAlchemy</w:t>
-      </w:r>
-      <w:proofErr w:type="spellEnd"/>
-      <w:r>
-        <w:rPr>
-          <w:rFonts w:ascii="Times New Roman" w:hAnsi="Times New Roman" w:cs="Times New Roman"/>
-          <w:sz w:val="28"/>
-          <w:szCs w:val="28"/>
-        </w:rPr>
-        <w:t xml:space="preserve"> </w:t>
+      <w:r>
+        <w:rPr>
+          <w:rFonts w:ascii="Times New Roman" w:hAnsi="Times New Roman" w:cs="Times New Roman"/>
+          <w:sz w:val="28"/>
+          <w:szCs w:val="28"/>
+        </w:rPr>
+        <w:t xml:space="preserve">SQLAlchemy </w:t>
       </w:r>
       <w:r>
         <w:rPr>
@@ -9413,7 +7601,6 @@
         </w:rPr>
         <w:t xml:space="preserve">- </w:t>
       </w:r>
-      <w:proofErr w:type="spellStart"/>
       <w:r>
         <w:rPr>
           <w:rFonts w:ascii="Times New Roman" w:hAnsi="Times New Roman" w:cs="Times New Roman"/>
@@ -9424,7 +7611,6 @@
         </w:rPr>
         <w:t>create_app</w:t>
       </w:r>
-      <w:proofErr w:type="spellEnd"/>
       <w:r>
         <w:rPr>
           <w:rFonts w:ascii="Times New Roman" w:hAnsi="Times New Roman" w:cs="Times New Roman"/>
@@ -9450,27 +7636,7 @@
           <w:szCs w:val="28"/>
           <w:lang w:val="bg-BG"/>
         </w:rPr>
-        <w:t xml:space="preserve">създава приложението, като конфигурира път за база данни, сесия и </w:t>
-      </w:r>
-      <w:proofErr w:type="spellStart"/>
-      <w:r>
-        <w:rPr>
-          <w:rFonts w:ascii="Times New Roman" w:hAnsi="Times New Roman" w:cs="Times New Roman"/>
-          <w:sz w:val="28"/>
-          <w:szCs w:val="28"/>
-          <w:lang w:val="bg-BG"/>
-        </w:rPr>
-        <w:t>логин</w:t>
-      </w:r>
-      <w:proofErr w:type="spellEnd"/>
-      <w:r>
-        <w:rPr>
-          <w:rFonts w:ascii="Times New Roman" w:hAnsi="Times New Roman" w:cs="Times New Roman"/>
-          <w:sz w:val="28"/>
-          <w:szCs w:val="28"/>
-          <w:lang w:val="bg-BG"/>
-        </w:rPr>
-        <w:t xml:space="preserve"> мениджър; извиква се веднъж в </w:t>
+        <w:t xml:space="preserve">създава приложението, като конфигурира път за база данни, сесия и логин мениджър; извиква се веднъж в </w:t>
       </w:r>
       <w:r>
         <w:rPr>
@@ -9504,7 +7670,6 @@
         <w:lastRenderedPageBreak/>
         <w:t xml:space="preserve">- </w:t>
       </w:r>
-      <w:proofErr w:type="spellStart"/>
       <w:r>
         <w:rPr>
           <w:rFonts w:ascii="Times New Roman" w:hAnsi="Times New Roman" w:cs="Times New Roman"/>
@@ -9515,7 +7680,6 @@
         </w:rPr>
         <w:t>get_app</w:t>
       </w:r>
-      <w:proofErr w:type="spellEnd"/>
       <w:r>
         <w:rPr>
           <w:rFonts w:ascii="Times New Roman" w:hAnsi="Times New Roman" w:cs="Times New Roman"/>
@@ -9564,7 +7728,6 @@
         </w:rPr>
         <w:t xml:space="preserve">- </w:t>
       </w:r>
-      <w:proofErr w:type="spellStart"/>
       <w:r>
         <w:rPr>
           <w:rFonts w:ascii="Times New Roman" w:hAnsi="Times New Roman" w:cs="Times New Roman"/>
@@ -9575,7 +7738,6 @@
         </w:rPr>
         <w:t>get_random_string</w:t>
       </w:r>
-      <w:proofErr w:type="spellEnd"/>
       <w:r>
         <w:rPr>
           <w:rFonts w:ascii="Times New Roman" w:hAnsi="Times New Roman" w:cs="Times New Roman"/>
@@ -9672,7 +7834,6 @@
         </w:rPr>
         <w:t xml:space="preserve"> създава базата данни и сесия към нея и съдържа един метод – </w:t>
       </w:r>
-      <w:proofErr w:type="spellStart"/>
       <w:r>
         <w:rPr>
           <w:rFonts w:ascii="Times New Roman" w:hAnsi="Times New Roman" w:cs="Times New Roman"/>
@@ -9681,9 +7842,67 @@
           <w:sz w:val="28"/>
           <w:szCs w:val="28"/>
         </w:rPr>
-        <w:t>init_</w:t>
-      </w:r>
-      <w:proofErr w:type="gramStart"/>
+        <w:t>init_db( )</w:t>
+      </w:r>
+      <w:r>
+        <w:rPr>
+          <w:rFonts w:ascii="Times New Roman" w:hAnsi="Times New Roman" w:cs="Times New Roman"/>
+          <w:sz w:val="28"/>
+          <w:szCs w:val="28"/>
+        </w:rPr>
+        <w:t>,</w:t>
+      </w:r>
+      <w:r>
+        <w:rPr>
+          <w:rFonts w:ascii="Times New Roman" w:hAnsi="Times New Roman" w:cs="Times New Roman"/>
+          <w:sz w:val="28"/>
+          <w:szCs w:val="28"/>
+          <w:lang w:val="bg-BG"/>
+        </w:rPr>
+        <w:t xml:space="preserve"> който създава метаданни за базата; от този файл се взима за всички други променливата за сесията на базата данни</w:t>
+      </w:r>
+    </w:p>
+    <w:p>
+      <w:pPr>
+        <w:spacing w:line="360" w:lineRule="auto"/>
+        <w:rPr>
+          <w:rFonts w:ascii="Times New Roman" w:hAnsi="Times New Roman" w:cs="Times New Roman"/>
+          <w:sz w:val="28"/>
+          <w:szCs w:val="28"/>
+          <w:lang w:val="bg-BG"/>
+        </w:rPr>
+      </w:pPr>
+    </w:p>
+    <w:p>
+      <w:pPr>
+        <w:spacing w:line="360" w:lineRule="auto"/>
+        <w:rPr>
+          <w:rFonts w:ascii="Times New Roman" w:hAnsi="Times New Roman" w:cs="Times New Roman"/>
+          <w:sz w:val="28"/>
+          <w:szCs w:val="28"/>
+          <w:lang w:val="bg-BG"/>
+        </w:rPr>
+      </w:pPr>
+      <w:r>
+        <w:rPr>
+          <w:rFonts w:ascii="Times New Roman" w:hAnsi="Times New Roman" w:cs="Times New Roman"/>
+          <w:b/>
+          <w:bCs/>
+          <w:sz w:val="28"/>
+          <w:szCs w:val="28"/>
+          <w:lang w:val="bg-BG"/>
+        </w:rPr>
+        <w:t>3.3.3.</w:t>
+      </w:r>
+      <w:r>
+        <w:rPr>
+          <w:rFonts w:ascii="Times New Roman" w:hAnsi="Times New Roman" w:cs="Times New Roman"/>
+          <w:sz w:val="28"/>
+          <w:szCs w:val="28"/>
+          <w:lang w:val="bg-BG"/>
+        </w:rPr>
+        <w:t xml:space="preserve"> </w:t>
+      </w:r>
       <w:r>
         <w:rPr>
           <w:rFonts w:ascii="Times New Roman" w:hAnsi="Times New Roman" w:cs="Times New Roman"/>
@@ -9692,9 +7911,130 @@
           <w:sz w:val="28"/>
           <w:szCs w:val="28"/>
         </w:rPr>
-        <w:t>db</w:t>
-      </w:r>
-      <w:proofErr w:type="spellEnd"/>
+        <w:t>auth.py</w:t>
+      </w:r>
+      <w:r>
+        <w:rPr>
+          <w:rFonts w:ascii="Times New Roman" w:hAnsi="Times New Roman" w:cs="Times New Roman"/>
+          <w:sz w:val="28"/>
+          <w:szCs w:val="28"/>
+        </w:rPr>
+        <w:t xml:space="preserve"> – </w:t>
+      </w:r>
+      <w:r>
+        <w:rPr>
+          <w:rFonts w:ascii="Times New Roman" w:hAnsi="Times New Roman" w:cs="Times New Roman"/>
+          <w:sz w:val="28"/>
+          <w:szCs w:val="28"/>
+          <w:lang w:val="bg-BG"/>
+        </w:rPr>
+        <w:t>съдържа следните функционалности:</w:t>
+      </w:r>
+    </w:p>
+    <w:p>
+      <w:pPr>
+        <w:spacing w:line="360" w:lineRule="auto"/>
+        <w:ind w:left="720"/>
+        <w:rPr>
+          <w:rFonts w:ascii="Times New Roman" w:hAnsi="Times New Roman" w:cs="Times New Roman"/>
+          <w:sz w:val="28"/>
+          <w:szCs w:val="28"/>
+          <w:lang w:val="bg-BG"/>
+        </w:rPr>
+      </w:pPr>
+      <w:r>
+        <w:rPr>
+          <w:rFonts w:ascii="Times New Roman" w:hAnsi="Times New Roman" w:cs="Times New Roman"/>
+          <w:sz w:val="28"/>
+          <w:szCs w:val="28"/>
+          <w:lang w:val="bg-BG"/>
+        </w:rPr>
+        <w:t>- регистрация</w:t>
+      </w:r>
+    </w:p>
+    <w:p>
+      <w:pPr>
+        <w:spacing w:line="360" w:lineRule="auto"/>
+        <w:ind w:left="720"/>
+        <w:rPr>
+          <w:rFonts w:ascii="Times New Roman" w:hAnsi="Times New Roman" w:cs="Times New Roman"/>
+          <w:sz w:val="28"/>
+          <w:szCs w:val="28"/>
+          <w:lang w:val="bg-BG"/>
+        </w:rPr>
+      </w:pPr>
+      <w:r>
+        <w:rPr>
+          <w:rFonts w:ascii="Times New Roman" w:hAnsi="Times New Roman" w:cs="Times New Roman"/>
+          <w:sz w:val="28"/>
+          <w:szCs w:val="28"/>
+          <w:lang w:val="bg-BG"/>
+        </w:rPr>
+        <w:t>- влизане и излизане от профил</w:t>
+      </w:r>
+    </w:p>
+    <w:p>
+      <w:pPr>
+        <w:spacing w:line="360" w:lineRule="auto"/>
+        <w:ind w:left="720"/>
+        <w:rPr>
+          <w:rFonts w:ascii="Times New Roman" w:hAnsi="Times New Roman" w:cs="Times New Roman"/>
+          <w:sz w:val="28"/>
+          <w:szCs w:val="28"/>
+          <w:lang w:val="bg-BG"/>
+        </w:rPr>
+      </w:pPr>
+      <w:r>
+        <w:rPr>
+          <w:rFonts w:ascii="Times New Roman" w:hAnsi="Times New Roman" w:cs="Times New Roman"/>
+          <w:sz w:val="28"/>
+          <w:szCs w:val="28"/>
+          <w:lang w:val="bg-BG"/>
+        </w:rPr>
+        <w:t>- проверка дали потребителя е влязъл в профил</w:t>
+      </w:r>
+    </w:p>
+    <w:p>
+      <w:pPr>
+        <w:spacing w:line="360" w:lineRule="auto"/>
+        <w:rPr>
+          <w:rFonts w:ascii="Times New Roman" w:hAnsi="Times New Roman" w:cs="Times New Roman"/>
+          <w:sz w:val="28"/>
+          <w:szCs w:val="28"/>
+          <w:lang w:val="bg-BG"/>
+        </w:rPr>
+      </w:pPr>
+    </w:p>
+    <w:p>
+      <w:pPr>
+        <w:spacing w:line="360" w:lineRule="auto"/>
+        <w:rPr>
+          <w:rFonts w:ascii="Times New Roman" w:hAnsi="Times New Roman" w:cs="Times New Roman"/>
+          <w:sz w:val="28"/>
+          <w:szCs w:val="28"/>
+          <w:lang w:val="bg-BG"/>
+        </w:rPr>
+      </w:pPr>
+      <w:r>
+        <w:rPr>
+          <w:rFonts w:ascii="Times New Roman" w:hAnsi="Times New Roman" w:cs="Times New Roman"/>
+          <w:b/>
+          <w:bCs/>
+          <w:sz w:val="28"/>
+          <w:szCs w:val="28"/>
+          <w:lang w:val="bg-BG"/>
+        </w:rPr>
+        <w:t>3.3.4.</w:t>
+      </w:r>
+      <w:r>
+        <w:rPr>
+          <w:rFonts w:ascii="Times New Roman" w:hAnsi="Times New Roman" w:cs="Times New Roman"/>
+          <w:sz w:val="28"/>
+          <w:szCs w:val="28"/>
+          <w:lang w:val="bg-BG"/>
+        </w:rPr>
+        <w:t xml:space="preserve"> </w:t>
+      </w:r>
       <w:r>
         <w:rPr>
           <w:rFonts w:ascii="Times New Roman" w:hAnsi="Times New Roman" w:cs="Times New Roman"/>
@@ -9703,67 +8043,53 @@
           <w:sz w:val="28"/>
           <w:szCs w:val="28"/>
         </w:rPr>
-        <w:t>( )</w:t>
-      </w:r>
-      <w:proofErr w:type="gramEnd"/>
-      <w:r>
-        <w:rPr>
-          <w:rFonts w:ascii="Times New Roman" w:hAnsi="Times New Roman" w:cs="Times New Roman"/>
-          <w:sz w:val="28"/>
-          <w:szCs w:val="28"/>
-        </w:rPr>
-        <w:t>,</w:t>
-      </w:r>
-      <w:r>
-        <w:rPr>
-          <w:rFonts w:ascii="Times New Roman" w:hAnsi="Times New Roman" w:cs="Times New Roman"/>
-          <w:sz w:val="28"/>
-          <w:szCs w:val="28"/>
-          <w:lang w:val="bg-BG"/>
-        </w:rPr>
-        <w:t xml:space="preserve"> който създава метаданни за базата; от този файл се взима за всички други променливата за сесията на базата данни</w:t>
-      </w:r>
-    </w:p>
-    <w:p>
-      <w:pPr>
-        <w:spacing w:line="360" w:lineRule="auto"/>
-        <w:rPr>
-          <w:rFonts w:ascii="Times New Roman" w:hAnsi="Times New Roman" w:cs="Times New Roman"/>
-          <w:sz w:val="28"/>
-          <w:szCs w:val="28"/>
-          <w:lang w:val="bg-BG"/>
-        </w:rPr>
-      </w:pPr>
-    </w:p>
-    <w:p>
-      <w:pPr>
-        <w:spacing w:line="360" w:lineRule="auto"/>
-        <w:rPr>
-          <w:rFonts w:ascii="Times New Roman" w:hAnsi="Times New Roman" w:cs="Times New Roman"/>
-          <w:sz w:val="28"/>
-          <w:szCs w:val="28"/>
-          <w:lang w:val="bg-BG"/>
-        </w:rPr>
-      </w:pPr>
-      <w:r>
-        <w:rPr>
-          <w:rFonts w:ascii="Times New Roman" w:hAnsi="Times New Roman" w:cs="Times New Roman"/>
-          <w:b/>
-          <w:bCs/>
-          <w:sz w:val="28"/>
-          <w:szCs w:val="28"/>
-          <w:lang w:val="bg-BG"/>
-        </w:rPr>
-        <w:t>3.3.3.</w:t>
-      </w:r>
-      <w:r>
-        <w:rPr>
-          <w:rFonts w:ascii="Times New Roman" w:hAnsi="Times New Roman" w:cs="Times New Roman"/>
-          <w:sz w:val="28"/>
-          <w:szCs w:val="28"/>
-          <w:lang w:val="bg-BG"/>
-        </w:rPr>
-        <w:t xml:space="preserve"> </w:t>
+        <w:t>models.py</w:t>
+      </w:r>
+      <w:r>
+        <w:rPr>
+          <w:rFonts w:ascii="Times New Roman" w:hAnsi="Times New Roman" w:cs="Times New Roman"/>
+          <w:sz w:val="28"/>
+          <w:szCs w:val="28"/>
+          <w:lang w:val="bg-BG"/>
+        </w:rPr>
+        <w:t xml:space="preserve"> – тук се намират структурите на </w:t>
+      </w:r>
+      <w:r>
+        <w:rPr>
+          <w:rFonts w:ascii="Times New Roman" w:hAnsi="Times New Roman" w:cs="Times New Roman"/>
+          <w:sz w:val="28"/>
+          <w:szCs w:val="28"/>
+        </w:rPr>
+        <w:t xml:space="preserve">SQLAlchemy </w:t>
+      </w:r>
+      <w:r>
+        <w:rPr>
+          <w:rFonts w:ascii="Times New Roman" w:hAnsi="Times New Roman" w:cs="Times New Roman"/>
+          <w:sz w:val="28"/>
+          <w:szCs w:val="28"/>
+          <w:lang w:val="bg-BG"/>
+        </w:rPr>
+        <w:t>под формата на класове (създаващи таблиците в базата данни):</w:t>
+      </w:r>
+    </w:p>
+    <w:p>
+      <w:pPr>
+        <w:spacing w:line="360" w:lineRule="auto"/>
+        <w:rPr>
+          <w:rFonts w:ascii="Times New Roman" w:hAnsi="Times New Roman" w:cs="Times New Roman"/>
+          <w:sz w:val="28"/>
+          <w:szCs w:val="28"/>
+          <w:lang w:val="bg-BG"/>
+        </w:rPr>
+      </w:pPr>
+      <w:r>
+        <w:rPr>
+          <w:rFonts w:ascii="Times New Roman" w:hAnsi="Times New Roman" w:cs="Times New Roman"/>
+          <w:sz w:val="28"/>
+          <w:szCs w:val="28"/>
+          <w:lang w:val="bg-BG"/>
+        </w:rPr>
+        <w:t xml:space="preserve">- </w:t>
       </w:r>
       <w:r>
         <w:rPr>
@@ -9773,129 +8099,43 @@
           <w:sz w:val="28"/>
           <w:szCs w:val="28"/>
         </w:rPr>
-        <w:t>auth.py</w:t>
-      </w:r>
-      <w:r>
-        <w:rPr>
-          <w:rFonts w:ascii="Times New Roman" w:hAnsi="Times New Roman" w:cs="Times New Roman"/>
-          <w:sz w:val="28"/>
-          <w:szCs w:val="28"/>
-        </w:rPr>
-        <w:t xml:space="preserve"> – </w:t>
-      </w:r>
-      <w:r>
-        <w:rPr>
-          <w:rFonts w:ascii="Times New Roman" w:hAnsi="Times New Roman" w:cs="Times New Roman"/>
-          <w:sz w:val="28"/>
-          <w:szCs w:val="28"/>
-          <w:lang w:val="bg-BG"/>
-        </w:rPr>
-        <w:t>съдържа следните функционалности:</w:t>
-      </w:r>
-    </w:p>
-    <w:p>
-      <w:pPr>
-        <w:spacing w:line="360" w:lineRule="auto"/>
-        <w:ind w:left="720"/>
-        <w:rPr>
-          <w:rFonts w:ascii="Times New Roman" w:hAnsi="Times New Roman" w:cs="Times New Roman"/>
-          <w:sz w:val="28"/>
-          <w:szCs w:val="28"/>
-          <w:lang w:val="bg-BG"/>
-        </w:rPr>
-      </w:pPr>
-      <w:r>
-        <w:rPr>
-          <w:rFonts w:ascii="Times New Roman" w:hAnsi="Times New Roman" w:cs="Times New Roman"/>
-          <w:sz w:val="28"/>
-          <w:szCs w:val="28"/>
-          <w:lang w:val="bg-BG"/>
-        </w:rPr>
-        <w:t>- регистрация</w:t>
-      </w:r>
-    </w:p>
-    <w:p>
-      <w:pPr>
-        <w:spacing w:line="360" w:lineRule="auto"/>
-        <w:ind w:left="720"/>
-        <w:rPr>
-          <w:rFonts w:ascii="Times New Roman" w:hAnsi="Times New Roman" w:cs="Times New Roman"/>
-          <w:sz w:val="28"/>
-          <w:szCs w:val="28"/>
-          <w:lang w:val="bg-BG"/>
-        </w:rPr>
-      </w:pPr>
-      <w:r>
-        <w:rPr>
-          <w:rFonts w:ascii="Times New Roman" w:hAnsi="Times New Roman" w:cs="Times New Roman"/>
-          <w:sz w:val="28"/>
-          <w:szCs w:val="28"/>
-          <w:lang w:val="bg-BG"/>
-        </w:rPr>
-        <w:t>- влизане и излизане от профил</w:t>
-      </w:r>
-    </w:p>
-    <w:p>
-      <w:pPr>
-        <w:spacing w:line="360" w:lineRule="auto"/>
-        <w:ind w:left="720"/>
-        <w:rPr>
-          <w:rFonts w:ascii="Times New Roman" w:hAnsi="Times New Roman" w:cs="Times New Roman"/>
-          <w:sz w:val="28"/>
-          <w:szCs w:val="28"/>
-          <w:lang w:val="bg-BG"/>
-        </w:rPr>
-      </w:pPr>
-      <w:r>
-        <w:rPr>
-          <w:rFonts w:ascii="Times New Roman" w:hAnsi="Times New Roman" w:cs="Times New Roman"/>
-          <w:sz w:val="28"/>
-          <w:szCs w:val="28"/>
-          <w:lang w:val="bg-BG"/>
-        </w:rPr>
-        <w:t>- проверка дали потребителя е влязъл в профил</w:t>
-      </w:r>
-    </w:p>
-    <w:p>
-      <w:pPr>
-        <w:spacing w:line="360" w:lineRule="auto"/>
-        <w:rPr>
-          <w:rFonts w:ascii="Times New Roman" w:hAnsi="Times New Roman" w:cs="Times New Roman"/>
-          <w:sz w:val="28"/>
-          <w:szCs w:val="28"/>
-          <w:lang w:val="bg-BG"/>
-        </w:rPr>
-      </w:pPr>
-    </w:p>
-    <w:p>
-      <w:pPr>
-        <w:spacing w:line="360" w:lineRule="auto"/>
-        <w:rPr>
-          <w:rFonts w:ascii="Times New Roman" w:hAnsi="Times New Roman" w:cs="Times New Roman"/>
-          <w:sz w:val="28"/>
-          <w:szCs w:val="28"/>
-          <w:lang w:val="bg-BG"/>
-        </w:rPr>
-      </w:pPr>
-      <w:r>
-        <w:rPr>
-          <w:rFonts w:ascii="Times New Roman" w:hAnsi="Times New Roman" w:cs="Times New Roman"/>
-          <w:b/>
-          <w:bCs/>
-          <w:sz w:val="28"/>
-          <w:szCs w:val="28"/>
-          <w:lang w:val="bg-BG"/>
-        </w:rPr>
-        <w:t>3.3.4.</w:t>
-      </w:r>
-      <w:r>
-        <w:rPr>
-          <w:rFonts w:ascii="Times New Roman" w:hAnsi="Times New Roman" w:cs="Times New Roman"/>
-          <w:sz w:val="28"/>
-          <w:szCs w:val="28"/>
-          <w:lang w:val="bg-BG"/>
-        </w:rPr>
-        <w:t xml:space="preserve"> </w:t>
+        <w:t xml:space="preserve">User </w:t>
+      </w:r>
+      <w:r>
+        <w:rPr>
+          <w:rFonts w:ascii="Times New Roman" w:hAnsi="Times New Roman" w:cs="Times New Roman"/>
+          <w:sz w:val="28"/>
+          <w:szCs w:val="28"/>
+        </w:rPr>
+        <w:t xml:space="preserve">– </w:t>
+      </w:r>
+      <w:r>
+        <w:rPr>
+          <w:rFonts w:ascii="Times New Roman" w:hAnsi="Times New Roman" w:cs="Times New Roman"/>
+          <w:sz w:val="28"/>
+          <w:szCs w:val="28"/>
+          <w:lang w:val="bg-BG"/>
+        </w:rPr>
+        <w:t>създава потребител</w:t>
+      </w:r>
+    </w:p>
+    <w:p>
+      <w:pPr>
+        <w:spacing w:line="360" w:lineRule="auto"/>
+        <w:rPr>
+          <w:rFonts w:ascii="Times New Roman" w:hAnsi="Times New Roman" w:cs="Times New Roman"/>
+          <w:sz w:val="28"/>
+          <w:szCs w:val="28"/>
+          <w:lang w:val="bg-BG"/>
+        </w:rPr>
+      </w:pPr>
+      <w:r>
+        <w:rPr>
+          <w:rFonts w:ascii="Times New Roman" w:hAnsi="Times New Roman" w:cs="Times New Roman"/>
+          <w:sz w:val="28"/>
+          <w:szCs w:val="28"/>
+        </w:rPr>
+        <w:t xml:space="preserve">- </w:t>
       </w:r>
       <w:r>
         <w:rPr>
@@ -9905,61 +8145,33 @@
           <w:sz w:val="28"/>
           <w:szCs w:val="28"/>
         </w:rPr>
-        <w:t>models.py</w:t>
-      </w:r>
-      <w:r>
-        <w:rPr>
-          <w:rFonts w:ascii="Times New Roman" w:hAnsi="Times New Roman" w:cs="Times New Roman"/>
-          <w:sz w:val="28"/>
-          <w:szCs w:val="28"/>
-          <w:lang w:val="bg-BG"/>
-        </w:rPr>
-        <w:t xml:space="preserve"> – тук се намират структурите на </w:t>
-      </w:r>
-      <w:proofErr w:type="spellStart"/>
-      <w:r>
-        <w:rPr>
-          <w:rFonts w:ascii="Times New Roman" w:hAnsi="Times New Roman" w:cs="Times New Roman"/>
-          <w:sz w:val="28"/>
-          <w:szCs w:val="28"/>
-        </w:rPr>
-        <w:t>SQLAlchemy</w:t>
-      </w:r>
-      <w:proofErr w:type="spellEnd"/>
-      <w:r>
-        <w:rPr>
-          <w:rFonts w:ascii="Times New Roman" w:hAnsi="Times New Roman" w:cs="Times New Roman"/>
-          <w:sz w:val="28"/>
-          <w:szCs w:val="28"/>
-        </w:rPr>
-        <w:t xml:space="preserve"> </w:t>
-      </w:r>
-      <w:r>
-        <w:rPr>
-          <w:rFonts w:ascii="Times New Roman" w:hAnsi="Times New Roman" w:cs="Times New Roman"/>
-          <w:sz w:val="28"/>
-          <w:szCs w:val="28"/>
-          <w:lang w:val="bg-BG"/>
-        </w:rPr>
-        <w:t>под формата на класове (създаващи таблиците в базата данни):</w:t>
-      </w:r>
-    </w:p>
-    <w:p>
-      <w:pPr>
-        <w:spacing w:line="360" w:lineRule="auto"/>
-        <w:rPr>
-          <w:rFonts w:ascii="Times New Roman" w:hAnsi="Times New Roman" w:cs="Times New Roman"/>
-          <w:sz w:val="28"/>
-          <w:szCs w:val="28"/>
-          <w:lang w:val="bg-BG"/>
-        </w:rPr>
-      </w:pPr>
-      <w:r>
-        <w:rPr>
-          <w:rFonts w:ascii="Times New Roman" w:hAnsi="Times New Roman" w:cs="Times New Roman"/>
-          <w:sz w:val="28"/>
-          <w:szCs w:val="28"/>
-          <w:lang w:val="bg-BG"/>
+        <w:t>userStats</w:t>
+      </w:r>
+      <w:r>
+        <w:rPr>
+          <w:rFonts w:ascii="Times New Roman" w:hAnsi="Times New Roman" w:cs="Times New Roman"/>
+          <w:sz w:val="28"/>
+          <w:szCs w:val="28"/>
+          <w:lang w:val="bg-BG"/>
+        </w:rPr>
+        <w:t xml:space="preserve"> – допълва потребителския клас</w:t>
+      </w:r>
+    </w:p>
+    <w:p>
+      <w:pPr>
+        <w:spacing w:line="360" w:lineRule="auto"/>
+        <w:rPr>
+          <w:rFonts w:ascii="Times New Roman" w:hAnsi="Times New Roman" w:cs="Times New Roman"/>
+          <w:sz w:val="28"/>
+          <w:szCs w:val="28"/>
+          <w:lang w:val="bg-BG"/>
+        </w:rPr>
+      </w:pPr>
+      <w:r>
+        <w:rPr>
+          <w:rFonts w:ascii="Times New Roman" w:hAnsi="Times New Roman" w:cs="Times New Roman"/>
+          <w:sz w:val="28"/>
+          <w:szCs w:val="28"/>
         </w:rPr>
         <w:t xml:space="preserve">- </w:t>
       </w:r>
@@ -9971,24 +8183,50 @@
           <w:sz w:val="28"/>
           <w:szCs w:val="28"/>
         </w:rPr>
-        <w:t xml:space="preserve">User </w:t>
-      </w:r>
-      <w:r>
-        <w:rPr>
-          <w:rFonts w:ascii="Times New Roman" w:hAnsi="Times New Roman" w:cs="Times New Roman"/>
-          <w:sz w:val="28"/>
-          <w:szCs w:val="28"/>
-        </w:rPr>
-        <w:t xml:space="preserve">– </w:t>
-      </w:r>
-      <w:r>
-        <w:rPr>
-          <w:rFonts w:ascii="Times New Roman" w:hAnsi="Times New Roman" w:cs="Times New Roman"/>
-          <w:sz w:val="28"/>
-          <w:szCs w:val="28"/>
-          <w:lang w:val="bg-BG"/>
-        </w:rPr>
-        <w:t>създава потребител</w:t>
+        <w:t>GameT</w:t>
+      </w:r>
+      <w:r>
+        <w:rPr>
+          <w:rFonts w:ascii="Times New Roman" w:hAnsi="Times New Roman" w:cs="Times New Roman"/>
+          <w:sz w:val="28"/>
+          <w:szCs w:val="28"/>
+          <w:lang w:val="bg-BG"/>
+        </w:rPr>
+        <w:t xml:space="preserve"> – създава игра (не се казва </w:t>
+      </w:r>
+      <w:r>
+        <w:rPr>
+          <w:rFonts w:ascii="Times New Roman" w:hAnsi="Times New Roman" w:cs="Times New Roman"/>
+          <w:sz w:val="28"/>
+          <w:szCs w:val="28"/>
+        </w:rPr>
+        <w:t xml:space="preserve">Game, </w:t>
+      </w:r>
+      <w:r>
+        <w:rPr>
+          <w:rFonts w:ascii="Times New Roman" w:hAnsi="Times New Roman" w:cs="Times New Roman"/>
+          <w:sz w:val="28"/>
+          <w:szCs w:val="28"/>
+          <w:lang w:val="bg-BG"/>
+        </w:rPr>
+        <w:t xml:space="preserve">защото вече съществува такъв клас, който създава </w:t>
+      </w:r>
+      <w:r>
+        <w:rPr>
+          <w:rFonts w:ascii="Times New Roman" w:hAnsi="Times New Roman" w:cs="Times New Roman"/>
+          <w:sz w:val="28"/>
+          <w:szCs w:val="28"/>
+        </w:rPr>
+        <w:t xml:space="preserve">Python </w:t>
+      </w:r>
+      <w:r>
+        <w:rPr>
+          <w:rFonts w:ascii="Times New Roman" w:hAnsi="Times New Roman" w:cs="Times New Roman"/>
+          <w:sz w:val="28"/>
+          <w:szCs w:val="28"/>
+          <w:lang w:val="bg-BG"/>
+        </w:rPr>
+        <w:t>играта)</w:t>
       </w:r>
     </w:p>
     <w:p>
@@ -10009,7 +8247,6 @@
         </w:rPr>
         <w:t xml:space="preserve">- </w:t>
       </w:r>
-      <w:proofErr w:type="spellStart"/>
       <w:r>
         <w:rPr>
           <w:rFonts w:ascii="Times New Roman" w:hAnsi="Times New Roman" w:cs="Times New Roman"/>
@@ -10018,123 +8255,8 @@
           <w:sz w:val="28"/>
           <w:szCs w:val="28"/>
         </w:rPr>
-        <w:t>userStats</w:t>
-      </w:r>
-      <w:proofErr w:type="spellEnd"/>
-      <w:r>
-        <w:rPr>
-          <w:rFonts w:ascii="Times New Roman" w:hAnsi="Times New Roman" w:cs="Times New Roman"/>
-          <w:sz w:val="28"/>
-          <w:szCs w:val="28"/>
-          <w:lang w:val="bg-BG"/>
-        </w:rPr>
-        <w:t xml:space="preserve"> – допълва потребителския клас</w:t>
-      </w:r>
-    </w:p>
-    <w:p>
-      <w:pPr>
-        <w:spacing w:line="360" w:lineRule="auto"/>
-        <w:rPr>
-          <w:rFonts w:ascii="Times New Roman" w:hAnsi="Times New Roman" w:cs="Times New Roman"/>
-          <w:sz w:val="28"/>
-          <w:szCs w:val="28"/>
-          <w:lang w:val="bg-BG"/>
-        </w:rPr>
-      </w:pPr>
-      <w:r>
-        <w:rPr>
-          <w:rFonts w:ascii="Times New Roman" w:hAnsi="Times New Roman" w:cs="Times New Roman"/>
-          <w:sz w:val="28"/>
-          <w:szCs w:val="28"/>
-        </w:rPr>
-        <w:t xml:space="preserve">- </w:t>
-      </w:r>
-      <w:proofErr w:type="spellStart"/>
-      <w:r>
-        <w:rPr>
-          <w:rFonts w:ascii="Times New Roman" w:hAnsi="Times New Roman" w:cs="Times New Roman"/>
-          <w:i/>
-          <w:iCs/>
-          <w:sz w:val="28"/>
-          <w:szCs w:val="28"/>
-        </w:rPr>
-        <w:t>GameT</w:t>
-      </w:r>
-      <w:proofErr w:type="spellEnd"/>
-      <w:r>
-        <w:rPr>
-          <w:rFonts w:ascii="Times New Roman" w:hAnsi="Times New Roman" w:cs="Times New Roman"/>
-          <w:sz w:val="28"/>
-          <w:szCs w:val="28"/>
-          <w:lang w:val="bg-BG"/>
-        </w:rPr>
-        <w:t xml:space="preserve"> – създава игра (не се казва </w:t>
-      </w:r>
-      <w:r>
-        <w:rPr>
-          <w:rFonts w:ascii="Times New Roman" w:hAnsi="Times New Roman" w:cs="Times New Roman"/>
-          <w:sz w:val="28"/>
-          <w:szCs w:val="28"/>
-        </w:rPr>
-        <w:t xml:space="preserve">Game, </w:t>
-      </w:r>
-      <w:r>
-        <w:rPr>
-          <w:rFonts w:ascii="Times New Roman" w:hAnsi="Times New Roman" w:cs="Times New Roman"/>
-          <w:sz w:val="28"/>
-          <w:szCs w:val="28"/>
-          <w:lang w:val="bg-BG"/>
-        </w:rPr>
-        <w:t xml:space="preserve">защото вече съществува такъв клас, който създава </w:t>
-      </w:r>
-      <w:r>
-        <w:rPr>
-          <w:rFonts w:ascii="Times New Roman" w:hAnsi="Times New Roman" w:cs="Times New Roman"/>
-          <w:sz w:val="28"/>
-          <w:szCs w:val="28"/>
-        </w:rPr>
-        <w:t xml:space="preserve">Python </w:t>
-      </w:r>
-      <w:r>
-        <w:rPr>
-          <w:rFonts w:ascii="Times New Roman" w:hAnsi="Times New Roman" w:cs="Times New Roman"/>
-          <w:sz w:val="28"/>
-          <w:szCs w:val="28"/>
-          <w:lang w:val="bg-BG"/>
-        </w:rPr>
-        <w:t>играта)</w:t>
-      </w:r>
-    </w:p>
-    <w:p>
-      <w:pPr>
-        <w:spacing w:line="360" w:lineRule="auto"/>
-        <w:rPr>
-          <w:rFonts w:ascii="Times New Roman" w:hAnsi="Times New Roman" w:cs="Times New Roman"/>
-          <w:sz w:val="28"/>
-          <w:szCs w:val="28"/>
-          <w:lang w:val="bg-BG"/>
-        </w:rPr>
-      </w:pPr>
-      <w:r>
-        <w:rPr>
-          <w:rFonts w:ascii="Times New Roman" w:hAnsi="Times New Roman" w:cs="Times New Roman"/>
-          <w:sz w:val="28"/>
-          <w:szCs w:val="28"/>
-        </w:rPr>
-        <w:t xml:space="preserve">- </w:t>
-      </w:r>
-      <w:proofErr w:type="spellStart"/>
-      <w:r>
-        <w:rPr>
-          <w:rFonts w:ascii="Times New Roman" w:hAnsi="Times New Roman" w:cs="Times New Roman"/>
-          <w:i/>
-          <w:iCs/>
-          <w:sz w:val="28"/>
-          <w:szCs w:val="28"/>
-        </w:rPr>
         <w:t>gameDetails</w:t>
       </w:r>
-      <w:proofErr w:type="spellEnd"/>
       <w:r>
         <w:rPr>
           <w:rFonts w:ascii="Times New Roman" w:hAnsi="Times New Roman" w:cs="Times New Roman"/>
@@ -10927,31 +9049,7 @@
           <w:bdr w:val="single" w:sz="2" w:space="0" w:color="E5E7EB" w:frame="1"/>
           <w:lang w:eastAsia="en-US"/>
         </w:rPr>
-        <w:t xml:space="preserve">$ </w:t>
-      </w:r>
-      <w:proofErr w:type="spellStart"/>
-      <w:r>
-        <w:rPr>
-          <w:rFonts w:ascii="Times New Roman" w:eastAsia="Times New Roman" w:hAnsi="Times New Roman" w:cs="Times New Roman"/>
-          <w:color w:val="1F2937"/>
-          <w:sz w:val="24"/>
-          <w:szCs w:val="24"/>
-          <w:bdr w:val="single" w:sz="2" w:space="0" w:color="E5E7EB" w:frame="1"/>
-          <w:lang w:eastAsia="en-US"/>
-        </w:rPr>
-        <w:t>sudo</w:t>
-      </w:r>
-      <w:proofErr w:type="spellEnd"/>
-      <w:r>
-        <w:rPr>
-          <w:rFonts w:ascii="Times New Roman" w:eastAsia="Times New Roman" w:hAnsi="Times New Roman" w:cs="Times New Roman"/>
-          <w:color w:val="1F2937"/>
-          <w:sz w:val="24"/>
-          <w:szCs w:val="24"/>
-          <w:bdr w:val="single" w:sz="2" w:space="0" w:color="E5E7EB" w:frame="1"/>
-          <w:lang w:eastAsia="en-US"/>
-        </w:rPr>
-        <w:t xml:space="preserve"> apt update</w:t>
+        <w:t>$ sudo apt update</w:t>
       </w:r>
     </w:p>
     <w:p>
@@ -10999,31 +9097,7 @@
           <w:bdr w:val="single" w:sz="2" w:space="0" w:color="E5E7EB" w:frame="1"/>
           <w:lang w:eastAsia="en-US"/>
         </w:rPr>
-        <w:t xml:space="preserve">$ </w:t>
-      </w:r>
-      <w:proofErr w:type="spellStart"/>
-      <w:r>
-        <w:rPr>
-          <w:rFonts w:ascii="Times New Roman" w:eastAsia="Times New Roman" w:hAnsi="Times New Roman" w:cs="Times New Roman"/>
-          <w:color w:val="1F2937"/>
-          <w:sz w:val="24"/>
-          <w:szCs w:val="24"/>
-          <w:bdr w:val="single" w:sz="2" w:space="0" w:color="E5E7EB" w:frame="1"/>
-          <w:lang w:eastAsia="en-US"/>
-        </w:rPr>
-        <w:t>sudo</w:t>
-      </w:r>
-      <w:proofErr w:type="spellEnd"/>
-      <w:r>
-        <w:rPr>
-          <w:rFonts w:ascii="Times New Roman" w:eastAsia="Times New Roman" w:hAnsi="Times New Roman" w:cs="Times New Roman"/>
-          <w:color w:val="1F2937"/>
-          <w:sz w:val="24"/>
-          <w:szCs w:val="24"/>
-          <w:bdr w:val="single" w:sz="2" w:space="0" w:color="E5E7EB" w:frame="1"/>
-          <w:lang w:eastAsia="en-US"/>
-        </w:rPr>
-        <w:t xml:space="preserve"> apt install software-properties-common</w:t>
+        <w:t>$ sudo apt install software-properties-common</w:t>
       </w:r>
     </w:p>
     <w:p>
@@ -11072,7 +9146,6 @@
         </w:rPr>
         <w:t xml:space="preserve">$ </w:t>
       </w:r>
-      <w:proofErr w:type="spellStart"/>
       <w:r>
         <w:rPr>
           <w:rFonts w:ascii="Times New Roman" w:hAnsi="Times New Roman" w:cs="Times New Roman"/>
@@ -11081,55 +9154,8 @@
           <w:szCs w:val="24"/>
           <w:shd w:val="clear" w:color="auto" w:fill="F3F4F6"/>
         </w:rPr>
-        <w:t>sudo</w:t>
-      </w:r>
-      <w:proofErr w:type="spellEnd"/>
-      <w:r>
-        <w:rPr>
-          <w:rFonts w:ascii="Times New Roman" w:hAnsi="Times New Roman" w:cs="Times New Roman"/>
-          <w:color w:val="1F2937"/>
-          <w:sz w:val="24"/>
-          <w:szCs w:val="24"/>
-          <w:shd w:val="clear" w:color="auto" w:fill="F3F4F6"/>
-        </w:rPr>
-        <w:t xml:space="preserve"> add-apt-repository </w:t>
-      </w:r>
-      <w:proofErr w:type="spellStart"/>
-      <w:proofErr w:type="gramStart"/>
-      <w:r>
-        <w:rPr>
-          <w:rFonts w:ascii="Times New Roman" w:hAnsi="Times New Roman" w:cs="Times New Roman"/>
-          <w:color w:val="1F2937"/>
-          <w:sz w:val="24"/>
-          <w:szCs w:val="24"/>
-          <w:shd w:val="clear" w:color="auto" w:fill="F3F4F6"/>
-        </w:rPr>
-        <w:t>ppa:deadsnakes</w:t>
-      </w:r>
-      <w:proofErr w:type="spellEnd"/>
-      <w:proofErr w:type="gramEnd"/>
-      <w:r>
-        <w:rPr>
-          <w:rFonts w:ascii="Times New Roman" w:hAnsi="Times New Roman" w:cs="Times New Roman"/>
-          <w:color w:val="1F2937"/>
-          <w:sz w:val="24"/>
-          <w:szCs w:val="24"/>
-          <w:shd w:val="clear" w:color="auto" w:fill="F3F4F6"/>
-        </w:rPr>
-        <w:t>/</w:t>
-      </w:r>
-      <w:proofErr w:type="spellStart"/>
-      <w:r>
-        <w:rPr>
-          <w:rFonts w:ascii="Times New Roman" w:hAnsi="Times New Roman" w:cs="Times New Roman"/>
-          <w:color w:val="1F2937"/>
-          <w:sz w:val="24"/>
-          <w:szCs w:val="24"/>
-          <w:shd w:val="clear" w:color="auto" w:fill="F3F4F6"/>
-        </w:rPr>
-        <w:t>ppa</w:t>
-      </w:r>
-      <w:proofErr w:type="spellEnd"/>
+        <w:t>sudo add-apt-repository ppa:deadsnakes/ppa</w:t>
+      </w:r>
     </w:p>
     <w:p>
       <w:pPr>
@@ -11176,7 +9202,6 @@
         </w:rPr>
         <w:t xml:space="preserve">$ </w:t>
       </w:r>
-      <w:proofErr w:type="spellStart"/>
       <w:r>
         <w:rPr>
           <w:rFonts w:ascii="Times New Roman" w:hAnsi="Times New Roman" w:cs="Times New Roman"/>
@@ -11185,18 +9210,7 @@
           <w:szCs w:val="24"/>
           <w:shd w:val="clear" w:color="auto" w:fill="F3F4F6"/>
         </w:rPr>
-        <w:t>sudo</w:t>
-      </w:r>
-      <w:proofErr w:type="spellEnd"/>
-      <w:r>
-        <w:rPr>
-          <w:rFonts w:ascii="Times New Roman" w:hAnsi="Times New Roman" w:cs="Times New Roman"/>
-          <w:color w:val="1F2937"/>
-          <w:sz w:val="24"/>
-          <w:szCs w:val="24"/>
-          <w:shd w:val="clear" w:color="auto" w:fill="F3F4F6"/>
-        </w:rPr>
-        <w:t xml:space="preserve"> apt install python3.9</w:t>
+        <w:t>sudo apt install python3.9</w:t>
       </w:r>
     </w:p>
     <w:p>
@@ -11543,7 +9557,6 @@
           <w:lang w:val="bg-BG"/>
         </w:rPr>
       </w:pPr>
-      <w:proofErr w:type="spellStart"/>
       <w:r>
         <w:rPr>
           <w:rFonts w:ascii="Times New Roman" w:hAnsi="Times New Roman" w:cs="Times New Roman"/>
@@ -11553,7 +9566,6 @@
         <w:lastRenderedPageBreak/>
         <w:t>SqlAlchemy</w:t>
       </w:r>
-      <w:proofErr w:type="spellEnd"/>
       <w:r>
         <w:rPr>
           <w:rFonts w:ascii="Times New Roman" w:hAnsi="Times New Roman" w:cs="Times New Roman"/>
@@ -11617,20 +9629,8 @@
           <w:szCs w:val="24"/>
           <w:shd w:val="clear" w:color="auto" w:fill="F3F4F6"/>
         </w:rPr>
-        <w:t xml:space="preserve">pip install </w:t>
-      </w:r>
-      <w:proofErr w:type="spellStart"/>
-      <w:r>
-        <w:rPr>
-          <w:rFonts w:ascii="Times New Roman" w:hAnsi="Times New Roman" w:cs="Times New Roman"/>
-          <w:color w:val="1F2937"/>
-          <w:sz w:val="24"/>
-          <w:szCs w:val="24"/>
-          <w:shd w:val="clear" w:color="auto" w:fill="F3F4F6"/>
-        </w:rPr>
-        <w:t>SQLAlchemy</w:t>
-      </w:r>
-      <w:proofErr w:type="spellEnd"/>
+        <w:t>pip install SQLAlchemy</w:t>
+      </w:r>
     </w:p>
     <w:p>
       <w:pPr>
@@ -11685,42 +9685,29 @@
           <w:szCs w:val="24"/>
           <w:shd w:val="clear" w:color="auto" w:fill="F3F4F6"/>
         </w:rPr>
-        <w:t>pip install Flask-</w:t>
-      </w:r>
-      <w:proofErr w:type="spellStart"/>
-      <w:r>
-        <w:rPr>
-          <w:rFonts w:ascii="Times New Roman" w:hAnsi="Times New Roman" w:cs="Times New Roman"/>
-          <w:color w:val="1F2937"/>
-          <w:sz w:val="24"/>
-          <w:szCs w:val="24"/>
-          <w:shd w:val="clear" w:color="auto" w:fill="F3F4F6"/>
-        </w:rPr>
-        <w:t>SQLAlchemy</w:t>
-      </w:r>
-      <w:proofErr w:type="spellEnd"/>
-    </w:p>
-    <w:p>
-      <w:pPr>
-        <w:spacing w:line="360" w:lineRule="auto"/>
-        <w:rPr>
-          <w:rFonts w:ascii="Times New Roman" w:hAnsi="Times New Roman" w:cs="Times New Roman"/>
-          <w:sz w:val="28"/>
-          <w:szCs w:val="28"/>
-        </w:rPr>
-      </w:pPr>
-    </w:p>
-    <w:p>
-      <w:pPr>
-        <w:spacing w:line="360" w:lineRule="auto"/>
-        <w:rPr>
-          <w:rFonts w:ascii="Times New Roman" w:hAnsi="Times New Roman" w:cs="Times New Roman"/>
-          <w:sz w:val="28"/>
-          <w:szCs w:val="28"/>
-          <w:lang w:val="bg-BG"/>
-        </w:rPr>
-      </w:pPr>
-      <w:proofErr w:type="spellStart"/>
+        <w:t>pip install Flask-SQLAlchemy</w:t>
+      </w:r>
+    </w:p>
+    <w:p>
+      <w:pPr>
+        <w:spacing w:line="360" w:lineRule="auto"/>
+        <w:rPr>
+          <w:rFonts w:ascii="Times New Roman" w:hAnsi="Times New Roman" w:cs="Times New Roman"/>
+          <w:sz w:val="28"/>
+          <w:szCs w:val="28"/>
+        </w:rPr>
+      </w:pPr>
+    </w:p>
+    <w:p>
+      <w:pPr>
+        <w:spacing w:line="360" w:lineRule="auto"/>
+        <w:rPr>
+          <w:rFonts w:ascii="Times New Roman" w:hAnsi="Times New Roman" w:cs="Times New Roman"/>
+          <w:sz w:val="28"/>
+          <w:szCs w:val="28"/>
+          <w:lang w:val="bg-BG"/>
+        </w:rPr>
+      </w:pPr>
       <w:r>
         <w:rPr>
           <w:rFonts w:ascii="Times New Roman" w:hAnsi="Times New Roman" w:cs="Times New Roman"/>
@@ -11729,7 +9716,6 @@
         </w:rPr>
         <w:t>Werkzeug</w:t>
       </w:r>
-      <w:proofErr w:type="spellEnd"/>
       <w:r>
         <w:rPr>
           <w:rFonts w:ascii="Times New Roman" w:hAnsi="Times New Roman" w:cs="Times New Roman"/>
@@ -11793,20 +9779,8 @@
           <w:szCs w:val="24"/>
           <w:shd w:val="clear" w:color="auto" w:fill="F3F4F6"/>
         </w:rPr>
-        <w:t xml:space="preserve">pip install </w:t>
-      </w:r>
-      <w:proofErr w:type="spellStart"/>
-      <w:r>
-        <w:rPr>
-          <w:rFonts w:ascii="Times New Roman" w:hAnsi="Times New Roman" w:cs="Times New Roman"/>
-          <w:color w:val="1F2937"/>
-          <w:sz w:val="24"/>
-          <w:szCs w:val="24"/>
-          <w:shd w:val="clear" w:color="auto" w:fill="F3F4F6"/>
-        </w:rPr>
-        <w:t>Werkzeug</w:t>
-      </w:r>
-      <w:proofErr w:type="spellEnd"/>
+        <w:t>pip install Werkzeug</w:t>
+      </w:r>
     </w:p>
     <w:p>
       <w:pPr>
@@ -11877,25 +9851,7 @@
           <w:sz w:val="28"/>
           <w:szCs w:val="28"/>
         </w:rPr>
-        <w:t>“.</w:t>
-      </w:r>
-      <w:proofErr w:type="spellStart"/>
-      <w:r>
-        <w:rPr>
-          <w:rFonts w:ascii="Times New Roman" w:hAnsi="Times New Roman" w:cs="Times New Roman"/>
-          <w:sz w:val="28"/>
-          <w:szCs w:val="28"/>
-        </w:rPr>
-        <w:t>bashrc</w:t>
-      </w:r>
-      <w:proofErr w:type="spellEnd"/>
-      <w:r>
-        <w:rPr>
-          <w:rFonts w:ascii="Times New Roman" w:hAnsi="Times New Roman" w:cs="Times New Roman"/>
-          <w:sz w:val="28"/>
-          <w:szCs w:val="28"/>
-        </w:rPr>
-        <w:t>”</w:t>
+        <w:t>“.bashrc”</w:t>
       </w:r>
       <w:r>
         <w:rPr>
@@ -11988,20 +9944,8 @@
           <w:szCs w:val="24"/>
           <w:shd w:val="clear" w:color="auto" w:fill="F3F4F6"/>
         </w:rPr>
-        <w:t>nano ~/.</w:t>
-      </w:r>
-      <w:proofErr w:type="spellStart"/>
-      <w:r>
-        <w:rPr>
-          <w:rFonts w:ascii="Times New Roman" w:hAnsi="Times New Roman" w:cs="Times New Roman"/>
-          <w:color w:val="1F2937"/>
-          <w:sz w:val="24"/>
-          <w:szCs w:val="24"/>
-          <w:shd w:val="clear" w:color="auto" w:fill="F3F4F6"/>
-        </w:rPr>
-        <w:t>bashrc</w:t>
-      </w:r>
-      <w:proofErr w:type="spellEnd"/>
+        <w:t>nano ~/.bashrc</w:t>
+      </w:r>
     </w:p>
     <w:p>
       <w:pPr>
@@ -12100,63 +10044,22 @@
         </w:rPr>
         <w:t xml:space="preserve"> в примерните пътища е папката на </w:t>
       </w:r>
-      <w:proofErr w:type="spellStart"/>
-      <w:r>
-        <w:rPr>
-          <w:rFonts w:ascii="Times New Roman" w:hAnsi="Times New Roman" w:cs="Times New Roman"/>
-          <w:sz w:val="28"/>
-          <w:szCs w:val="28"/>
-        </w:rPr>
-        <w:t>Github</w:t>
-      </w:r>
-      <w:proofErr w:type="spellEnd"/>
-      <w:r>
-        <w:rPr>
-          <w:rFonts w:ascii="Times New Roman" w:hAnsi="Times New Roman" w:cs="Times New Roman"/>
-          <w:sz w:val="28"/>
-          <w:szCs w:val="28"/>
-        </w:rPr>
-        <w:t xml:space="preserve"> </w:t>
-      </w:r>
-      <w:proofErr w:type="spellStart"/>
-      <w:r>
-        <w:rPr>
-          <w:rFonts w:ascii="Times New Roman" w:hAnsi="Times New Roman" w:cs="Times New Roman"/>
-          <w:sz w:val="28"/>
-          <w:szCs w:val="28"/>
-          <w:lang w:val="bg-BG"/>
-        </w:rPr>
-        <w:t>репозиторито</w:t>
-      </w:r>
-      <w:proofErr w:type="spellEnd"/>
-      <w:r>
-        <w:rPr>
-          <w:rFonts w:ascii="Times New Roman" w:hAnsi="Times New Roman" w:cs="Times New Roman"/>
-          <w:sz w:val="28"/>
-          <w:szCs w:val="28"/>
-          <w:lang w:val="bg-BG"/>
-        </w:rPr>
-        <w:t xml:space="preserve">. Пътищата могат да варират в зависимост от </w:t>
-      </w:r>
-      <w:proofErr w:type="spellStart"/>
-      <w:r>
-        <w:rPr>
-          <w:rFonts w:ascii="Times New Roman" w:hAnsi="Times New Roman" w:cs="Times New Roman"/>
-          <w:sz w:val="28"/>
-          <w:szCs w:val="28"/>
-          <w:lang w:val="bg-BG"/>
-        </w:rPr>
-        <w:t>ситемата</w:t>
-      </w:r>
-      <w:proofErr w:type="spellEnd"/>
-      <w:r>
-        <w:rPr>
-          <w:rFonts w:ascii="Times New Roman" w:hAnsi="Times New Roman" w:cs="Times New Roman"/>
-          <w:sz w:val="28"/>
-          <w:szCs w:val="28"/>
-          <w:lang w:val="bg-BG"/>
-        </w:rPr>
-        <w:t xml:space="preserve"> Ви, така че показания по-долу пример е само образец.</w:t>
+      <w:r>
+        <w:rPr>
+          <w:rFonts w:ascii="Times New Roman" w:hAnsi="Times New Roman" w:cs="Times New Roman"/>
+          <w:sz w:val="28"/>
+          <w:szCs w:val="28"/>
+        </w:rPr>
+        <w:t xml:space="preserve">Github </w:t>
+      </w:r>
+      <w:r>
+        <w:rPr>
+          <w:rFonts w:ascii="Times New Roman" w:hAnsi="Times New Roman" w:cs="Times New Roman"/>
+          <w:sz w:val="28"/>
+          <w:szCs w:val="28"/>
+          <w:lang w:val="bg-BG"/>
+        </w:rPr>
+        <w:t>репозиторито. Пътищата могат да варират в зависимост от ситемата Ви, така че показания по-долу пример е само образец.</w:t>
       </w:r>
     </w:p>
     <w:p>
@@ -12213,75 +10116,7 @@
           <w:szCs w:val="24"/>
           <w:lang w:eastAsia="en-US"/>
         </w:rPr>
-        <w:t>export CHESS_DATABASE='</w:t>
-      </w:r>
-      <w:proofErr w:type="spellStart"/>
-      <w:proofErr w:type="gramStart"/>
-      <w:r>
-        <w:rPr>
-          <w:rFonts w:ascii="Times New Roman" w:eastAsia="Times New Roman" w:hAnsi="Times New Roman" w:cs="Times New Roman"/>
-          <w:color w:val="1F2937"/>
-          <w:sz w:val="24"/>
-          <w:szCs w:val="24"/>
-          <w:lang w:eastAsia="en-US"/>
-        </w:rPr>
-        <w:t>sqlite</w:t>
-      </w:r>
-      <w:proofErr w:type="spellEnd"/>
-      <w:r>
-        <w:rPr>
-          <w:rFonts w:ascii="Times New Roman" w:eastAsia="Times New Roman" w:hAnsi="Times New Roman" w:cs="Times New Roman"/>
-          <w:color w:val="1F2937"/>
-          <w:sz w:val="24"/>
-          <w:szCs w:val="24"/>
-          <w:lang w:eastAsia="en-US"/>
-        </w:rPr>
-        <w:t>:///C:\\TUES\\</w:t>
-      </w:r>
-      <w:proofErr w:type="spellStart"/>
-      <w:r>
-        <w:rPr>
-          <w:rFonts w:ascii="Times New Roman" w:eastAsia="Times New Roman" w:hAnsi="Times New Roman" w:cs="Times New Roman"/>
-          <w:color w:val="1F2937"/>
-          <w:sz w:val="24"/>
-          <w:szCs w:val="24"/>
-          <w:lang w:eastAsia="en-US"/>
-        </w:rPr>
-        <w:t>Github</w:t>
-      </w:r>
-      <w:proofErr w:type="spellEnd"/>
-      <w:r>
-        <w:rPr>
-          <w:rFonts w:ascii="Times New Roman" w:eastAsia="Times New Roman" w:hAnsi="Times New Roman" w:cs="Times New Roman"/>
-          <w:color w:val="1F2937"/>
-          <w:sz w:val="24"/>
-          <w:szCs w:val="24"/>
-          <w:lang w:eastAsia="en-US"/>
-        </w:rPr>
-        <w:t>\\TUES\\</w:t>
-      </w:r>
-      <w:proofErr w:type="spellStart"/>
-      <w:r>
-        <w:rPr>
-          <w:rFonts w:ascii="Times New Roman" w:eastAsia="Times New Roman" w:hAnsi="Times New Roman" w:cs="Times New Roman"/>
-          <w:color w:val="1F2937"/>
-          <w:sz w:val="24"/>
-          <w:szCs w:val="24"/>
-          <w:lang w:eastAsia="en-US"/>
-        </w:rPr>
-        <w:t>chess.db</w:t>
-      </w:r>
-      <w:proofErr w:type="spellEnd"/>
-      <w:proofErr w:type="gramEnd"/>
-      <w:r>
-        <w:rPr>
-          <w:rFonts w:ascii="Times New Roman" w:eastAsia="Times New Roman" w:hAnsi="Times New Roman" w:cs="Times New Roman"/>
-          <w:color w:val="1F2937"/>
-          <w:sz w:val="24"/>
-          <w:szCs w:val="24"/>
-          <w:lang w:eastAsia="en-US"/>
-        </w:rPr>
-        <w:t>'</w:t>
+        <w:t>export CHESS_DATABASE='sqlite:///C:\\TUES\\Github\\TUES\\chess.db'</w:t>
       </w:r>
     </w:p>
     <w:p>
@@ -12327,73 +10162,7 @@
           <w:szCs w:val="24"/>
           <w:lang w:eastAsia="en-US"/>
         </w:rPr>
-        <w:t xml:space="preserve">                                                                                                                                                                                                                                                        export PYTHON_GAME='/</w:t>
-      </w:r>
-      <w:proofErr w:type="spellStart"/>
-      <w:r>
-        <w:rPr>
-          <w:rFonts w:ascii="Times New Roman" w:eastAsia="Times New Roman" w:hAnsi="Times New Roman" w:cs="Times New Roman"/>
-          <w:color w:val="1F2937"/>
-          <w:sz w:val="24"/>
-          <w:szCs w:val="24"/>
-          <w:lang w:eastAsia="en-US"/>
-        </w:rPr>
-        <w:t>mnt</w:t>
-      </w:r>
-      <w:proofErr w:type="spellEnd"/>
-      <w:r>
-        <w:rPr>
-          <w:rFonts w:ascii="Times New Roman" w:eastAsia="Times New Roman" w:hAnsi="Times New Roman" w:cs="Times New Roman"/>
-          <w:color w:val="1F2937"/>
-          <w:sz w:val="24"/>
-          <w:szCs w:val="24"/>
-          <w:lang w:eastAsia="en-US"/>
-        </w:rPr>
-        <w:t>/c/TUES/</w:t>
-      </w:r>
-      <w:proofErr w:type="spellStart"/>
-      <w:r>
-        <w:rPr>
-          <w:rFonts w:ascii="Times New Roman" w:eastAsia="Times New Roman" w:hAnsi="Times New Roman" w:cs="Times New Roman"/>
-          <w:color w:val="1F2937"/>
-          <w:sz w:val="24"/>
-          <w:szCs w:val="24"/>
-          <w:lang w:eastAsia="en-US"/>
-        </w:rPr>
-        <w:t>Github</w:t>
-      </w:r>
-      <w:proofErr w:type="spellEnd"/>
-      <w:r>
-        <w:rPr>
-          <w:rFonts w:ascii="Times New Roman" w:eastAsia="Times New Roman" w:hAnsi="Times New Roman" w:cs="Times New Roman"/>
-          <w:color w:val="1F2937"/>
-          <w:sz w:val="24"/>
-          <w:szCs w:val="24"/>
-          <w:lang w:eastAsia="en-US"/>
-        </w:rPr>
-        <w:t>/TUES/</w:t>
-      </w:r>
-      <w:proofErr w:type="spellStart"/>
-      <w:r>
-        <w:rPr>
-          <w:rFonts w:ascii="Times New Roman" w:eastAsia="Times New Roman" w:hAnsi="Times New Roman" w:cs="Times New Roman"/>
-          <w:color w:val="1F2937"/>
-          <w:sz w:val="24"/>
-          <w:szCs w:val="24"/>
-          <w:lang w:eastAsia="en-US"/>
-        </w:rPr>
-        <w:t>python_game</w:t>
-      </w:r>
-      <w:proofErr w:type="spellEnd"/>
-      <w:r>
-        <w:rPr>
-          <w:rFonts w:ascii="Times New Roman" w:eastAsia="Times New Roman" w:hAnsi="Times New Roman" w:cs="Times New Roman"/>
-          <w:color w:val="1F2937"/>
-          <w:sz w:val="24"/>
-          <w:szCs w:val="24"/>
-          <w:lang w:eastAsia="en-US"/>
-        </w:rPr>
-        <w:t>'</w:t>
+        <w:t xml:space="preserve">                                                                                                                                                                                                                                                        export PYTHON_GAME='/mnt/c/TUES/Github/TUES/python_game'</w:t>
       </w:r>
     </w:p>
     <w:p>
@@ -12425,23 +10194,13 @@
         </w:rPr>
         <w:t xml:space="preserve">След това запишете файла с командите </w:t>
       </w:r>
-      <w:proofErr w:type="spellStart"/>
-      <w:r>
-        <w:rPr>
-          <w:rFonts w:ascii="Times New Roman" w:hAnsi="Times New Roman" w:cs="Times New Roman"/>
-          <w:sz w:val="28"/>
-          <w:szCs w:val="28"/>
-        </w:rPr>
-        <w:t>Ctrl+X</w:t>
-      </w:r>
-      <w:proofErr w:type="spellEnd"/>
-      <w:r>
-        <w:rPr>
-          <w:rFonts w:ascii="Times New Roman" w:hAnsi="Times New Roman" w:cs="Times New Roman"/>
-          <w:sz w:val="28"/>
-          <w:szCs w:val="28"/>
-        </w:rPr>
-        <w:t>, Y, Enter.</w:t>
+      <w:r>
+        <w:rPr>
+          <w:rFonts w:ascii="Times New Roman" w:hAnsi="Times New Roman" w:cs="Times New Roman"/>
+          <w:sz w:val="28"/>
+          <w:szCs w:val="28"/>
+        </w:rPr>
+        <w:t>Ctrl+X, Y, Enter.</w:t>
       </w:r>
     </w:p>
     <w:p>
@@ -12536,20 +10295,8 @@
           <w:szCs w:val="24"/>
           <w:shd w:val="clear" w:color="auto" w:fill="F3F4F6"/>
         </w:rPr>
-        <w:t>source ~/.</w:t>
-      </w:r>
-      <w:proofErr w:type="spellStart"/>
-      <w:r>
-        <w:rPr>
-          <w:rFonts w:ascii="Times New Roman" w:hAnsi="Times New Roman" w:cs="Times New Roman"/>
-          <w:color w:val="1F2937"/>
-          <w:sz w:val="24"/>
-          <w:szCs w:val="24"/>
-          <w:shd w:val="clear" w:color="auto" w:fill="F3F4F6"/>
-        </w:rPr>
-        <w:t>bashrc</w:t>
-      </w:r>
-      <w:proofErr w:type="spellEnd"/>
+        <w:t>source ~/.bashrc</w:t>
+      </w:r>
     </w:p>
     <w:p>
       <w:pPr>
@@ -12764,23 +10511,13 @@
         </w:rPr>
         <w:t xml:space="preserve">Ако искате да терминирате приложението, използвайте </w:t>
       </w:r>
-      <w:proofErr w:type="spellStart"/>
-      <w:r>
-        <w:rPr>
-          <w:rFonts w:ascii="Times New Roman" w:hAnsi="Times New Roman" w:cs="Times New Roman"/>
-          <w:sz w:val="28"/>
-          <w:szCs w:val="28"/>
-        </w:rPr>
-        <w:t>Ctrl+C</w:t>
-      </w:r>
-      <w:proofErr w:type="spellEnd"/>
-      <w:r>
-        <w:rPr>
-          <w:rFonts w:ascii="Times New Roman" w:hAnsi="Times New Roman" w:cs="Times New Roman"/>
-          <w:sz w:val="28"/>
-          <w:szCs w:val="28"/>
-        </w:rPr>
-        <w:t>.</w:t>
+      <w:r>
+        <w:rPr>
+          <w:rFonts w:ascii="Times New Roman" w:hAnsi="Times New Roman" w:cs="Times New Roman"/>
+          <w:sz w:val="28"/>
+          <w:szCs w:val="28"/>
+        </w:rPr>
+        <w:t>Ctrl+C.</w:t>
       </w:r>
     </w:p>
     <w:p>
@@ -13511,89 +11248,38 @@
           <w:szCs w:val="28"/>
           <w:lang w:val="bg-BG"/>
         </w:rPr>
-        <w:t xml:space="preserve"> имате две опции – да играете в нормален </w:t>
-      </w:r>
-      <w:proofErr w:type="spellStart"/>
-      <w:r>
-        <w:rPr>
-          <w:rFonts w:ascii="Times New Roman" w:hAnsi="Times New Roman" w:cs="Times New Roman"/>
-          <w:sz w:val="28"/>
-          <w:szCs w:val="28"/>
-          <w:lang w:val="bg-BG"/>
-        </w:rPr>
-        <w:t>мултиплеър</w:t>
-      </w:r>
-      <w:proofErr w:type="spellEnd"/>
-      <w:r>
-        <w:rPr>
-          <w:rFonts w:ascii="Times New Roman" w:hAnsi="Times New Roman" w:cs="Times New Roman"/>
-          <w:sz w:val="28"/>
-          <w:szCs w:val="28"/>
-          <w:lang w:val="bg-BG"/>
-        </w:rPr>
-        <w:t xml:space="preserve"> или в турнир.</w:t>
-      </w:r>
-    </w:p>
-    <w:p>
-      <w:pPr>
-        <w:spacing w:line="360" w:lineRule="auto"/>
-        <w:rPr>
-          <w:rFonts w:ascii="Times New Roman" w:hAnsi="Times New Roman" w:cs="Times New Roman"/>
-          <w:sz w:val="28"/>
-          <w:szCs w:val="28"/>
-          <w:lang w:val="bg-BG"/>
-        </w:rPr>
-      </w:pPr>
-    </w:p>
-    <w:p>
-      <w:pPr>
-        <w:spacing w:line="360" w:lineRule="auto"/>
-        <w:rPr>
-          <w:rFonts w:ascii="Times New Roman" w:hAnsi="Times New Roman" w:cs="Times New Roman"/>
-          <w:sz w:val="28"/>
-          <w:szCs w:val="28"/>
-          <w:lang w:val="bg-BG"/>
-        </w:rPr>
-      </w:pPr>
-      <w:proofErr w:type="spellStart"/>
-      <w:r>
-        <w:rPr>
-          <w:rFonts w:ascii="Times New Roman" w:hAnsi="Times New Roman" w:cs="Times New Roman"/>
-          <w:sz w:val="28"/>
-          <w:szCs w:val="28"/>
-          <w:lang w:val="bg-BG"/>
-        </w:rPr>
-        <w:t>збирайки</w:t>
-      </w:r>
-      <w:proofErr w:type="spellEnd"/>
-      <w:r>
-        <w:rPr>
-          <w:rFonts w:ascii="Times New Roman" w:hAnsi="Times New Roman" w:cs="Times New Roman"/>
-          <w:sz w:val="28"/>
-          <w:szCs w:val="28"/>
-          <w:lang w:val="bg-BG"/>
-        </w:rPr>
-        <w:t xml:space="preserve"> една от опциите влизате в списъка за чакащите играчи за съответния тип игра. Нормалният </w:t>
-      </w:r>
-      <w:proofErr w:type="spellStart"/>
-      <w:r>
-        <w:rPr>
-          <w:rFonts w:ascii="Times New Roman" w:hAnsi="Times New Roman" w:cs="Times New Roman"/>
-          <w:sz w:val="28"/>
-          <w:szCs w:val="28"/>
-          <w:lang w:val="bg-BG"/>
-        </w:rPr>
-        <w:t>мултиплеър</w:t>
-      </w:r>
-      <w:proofErr w:type="spellEnd"/>
-      <w:r>
-        <w:rPr>
-          <w:rFonts w:ascii="Times New Roman" w:hAnsi="Times New Roman" w:cs="Times New Roman"/>
-          <w:sz w:val="28"/>
-          <w:szCs w:val="28"/>
-          <w:lang w:val="bg-BG"/>
-        </w:rPr>
-        <w:t xml:space="preserve"> започва при двама чакащи, а турнирът – при осем. Отдолу </w:t>
+        <w:t xml:space="preserve"> имате две опции – да играете в нормален мултиплеър или в турнир.</w:t>
+      </w:r>
+    </w:p>
+    <w:p>
+      <w:pPr>
+        <w:spacing w:line="360" w:lineRule="auto"/>
+        <w:rPr>
+          <w:rFonts w:ascii="Times New Roman" w:hAnsi="Times New Roman" w:cs="Times New Roman"/>
+          <w:sz w:val="28"/>
+          <w:szCs w:val="28"/>
+          <w:lang w:val="bg-BG"/>
+        </w:rPr>
+      </w:pPr>
+    </w:p>
+    <w:p>
+      <w:pPr>
+        <w:spacing w:line="360" w:lineRule="auto"/>
+        <w:rPr>
+          <w:rFonts w:ascii="Times New Roman" w:hAnsi="Times New Roman" w:cs="Times New Roman"/>
+          <w:sz w:val="28"/>
+          <w:szCs w:val="28"/>
+          <w:lang w:val="bg-BG"/>
+        </w:rPr>
+      </w:pPr>
+      <w:r>
+        <w:rPr>
+          <w:rFonts w:ascii="Times New Roman" w:hAnsi="Times New Roman" w:cs="Times New Roman"/>
+          <w:sz w:val="28"/>
+          <w:szCs w:val="28"/>
+          <w:lang w:val="bg-BG"/>
+        </w:rPr>
+        <w:t xml:space="preserve">збирайки една от опциите влизате в списъка за чакащите играчи за съответния тип игра. Нормалният мултиплеър започва при двама чакащи, а турнирът – при осем. Отдолу </w:t>
       </w:r>
       <w:r>
         <w:rPr>
@@ -14098,27 +11784,7 @@
           <w:szCs w:val="28"/>
           <w:lang w:val="bg-BG"/>
         </w:rPr>
-        <w:t xml:space="preserve">да се имплементира изкуствен интелект под формата на </w:t>
-      </w:r>
-      <w:proofErr w:type="spellStart"/>
-      <w:r>
-        <w:rPr>
-          <w:rFonts w:ascii="Times New Roman" w:hAnsi="Times New Roman" w:cs="Times New Roman"/>
-          <w:sz w:val="28"/>
-          <w:szCs w:val="28"/>
-          <w:lang w:val="bg-BG"/>
-        </w:rPr>
-        <w:t>бот</w:t>
-      </w:r>
-      <w:proofErr w:type="spellEnd"/>
-      <w:r>
-        <w:rPr>
-          <w:rFonts w:ascii="Times New Roman" w:hAnsi="Times New Roman" w:cs="Times New Roman"/>
-          <w:sz w:val="28"/>
-          <w:szCs w:val="28"/>
-          <w:lang w:val="bg-BG"/>
-        </w:rPr>
-        <w:t>, който да играе с потребителя на избрано ниво на трудност</w:t>
+        <w:t>добра допълнителна имплементация би могла да бъде изкуствен интелект под формата на бот, който да играе с потребителя на избрано ниво на трудност</w:t>
       </w:r>
     </w:p>
     <w:p>
@@ -14157,10 +11823,7 @@
           <w:szCs w:val="28"/>
         </w:rPr>
       </w:pPr>
-    </w:p>
-    <w:p>
-      <w:pPr>
-        <w:spacing w:line="360" w:lineRule="auto"/>
+      <w:r>
         <w:rPr>
           <w:rFonts w:ascii="Times New Roman" w:hAnsi="Times New Roman" w:cs="Times New Roman"/>
           <w:b/>
@@ -14168,8 +11831,13 @@
           <w:sz w:val="28"/>
           <w:szCs w:val="28"/>
         </w:rPr>
-      </w:pPr>
-      <w:r>
+        <w:lastRenderedPageBreak/>
+        <w:t>ИЗПОЛЗВАНА ЛИТЕРАТУРА</w:t>
+      </w:r>
+    </w:p>
+    <w:p>
+      <w:pPr>
+        <w:spacing w:line="360" w:lineRule="auto"/>
         <w:rPr>
           <w:rFonts w:ascii="Times New Roman" w:hAnsi="Times New Roman" w:cs="Times New Roman"/>
           <w:b/>
@@ -14177,9 +11845,7 @@
           <w:sz w:val="28"/>
           <w:szCs w:val="28"/>
         </w:rPr>
-        <w:lastRenderedPageBreak/>
-        <w:t>ИЗПОЛЗВАНА ЛИТЕРАТУРА</w:t>
-      </w:r>
+      </w:pPr>
     </w:p>
     <w:p>
       <w:pPr>
@@ -14190,12 +11856,10 @@
           <w:bCs/>
           <w:sz w:val="28"/>
           <w:szCs w:val="28"/>
-        </w:rPr>
-      </w:pPr>
-    </w:p>
-    <w:p>
-      <w:pPr>
-        <w:spacing w:line="360" w:lineRule="auto"/>
+          <w:lang w:val="bg-BG"/>
+        </w:rPr>
+      </w:pPr>
+      <w:r>
         <w:rPr>
           <w:rFonts w:ascii="Times New Roman" w:hAnsi="Times New Roman" w:cs="Times New Roman"/>
           <w:b/>
@@ -14204,8 +11868,12 @@
           <w:szCs w:val="28"/>
           <w:lang w:val="bg-BG"/>
         </w:rPr>
-      </w:pPr>
-      <w:r>
+        <w:t>За софтуерната част от проекта:</w:t>
+      </w:r>
+    </w:p>
+    <w:p>
+      <w:pPr>
+        <w:spacing w:line="360" w:lineRule="auto"/>
         <w:rPr>
           <w:rFonts w:ascii="Times New Roman" w:hAnsi="Times New Roman" w:cs="Times New Roman"/>
           <w:b/>
@@ -14214,20 +11882,6 @@
           <w:szCs w:val="28"/>
           <w:lang w:val="bg-BG"/>
         </w:rPr>
-        <w:t>За софтуерната част от проекта:</w:t>
-      </w:r>
-    </w:p>
-    <w:p>
-      <w:pPr>
-        <w:spacing w:line="360" w:lineRule="auto"/>
-        <w:rPr>
-          <w:rFonts w:ascii="Times New Roman" w:hAnsi="Times New Roman" w:cs="Times New Roman"/>
-          <w:b/>
-          <w:bCs/>
-          <w:sz w:val="28"/>
-          <w:szCs w:val="28"/>
-          <w:lang w:val="bg-BG"/>
-        </w:rPr>
       </w:pPr>
     </w:p>
     <w:p>
@@ -14267,7 +11921,7 @@
           <w:szCs w:val="28"/>
         </w:rPr>
       </w:pPr>
-      <w:hyperlink r:id="rId6" w:history="1">
+      <w:hyperlink r:id="rId8" w:history="1">
         <w:r>
           <w:rPr>
             <w:rStyle w:val="Hyperlink"/>
@@ -14299,23 +11953,13 @@
           <w:lang w:val="bg-BG"/>
         </w:rPr>
       </w:pPr>
-      <w:proofErr w:type="spellStart"/>
-      <w:r>
-        <w:rPr>
-          <w:rFonts w:ascii="Times New Roman" w:hAnsi="Times New Roman" w:cs="Times New Roman"/>
-          <w:sz w:val="28"/>
-          <w:szCs w:val="28"/>
-        </w:rPr>
-        <w:t>SQLAlchemy</w:t>
-      </w:r>
-      <w:proofErr w:type="spellEnd"/>
-      <w:r>
-        <w:rPr>
-          <w:rFonts w:ascii="Times New Roman" w:hAnsi="Times New Roman" w:cs="Times New Roman"/>
-          <w:sz w:val="28"/>
-          <w:szCs w:val="28"/>
-        </w:rPr>
-        <w:t xml:space="preserve"> </w:t>
+      <w:r>
+        <w:rPr>
+          <w:rFonts w:ascii="Times New Roman" w:hAnsi="Times New Roman" w:cs="Times New Roman"/>
+          <w:sz w:val="28"/>
+          <w:szCs w:val="28"/>
+        </w:rPr>
+        <w:t xml:space="preserve">SQLAlchemy </w:t>
       </w:r>
       <w:r>
         <w:rPr>
@@ -14336,7 +11980,7 @@
           <w:szCs w:val="28"/>
         </w:rPr>
       </w:pPr>
-      <w:hyperlink r:id="rId7" w:history="1">
+      <w:hyperlink r:id="rId9" w:history="1">
         <w:r>
           <w:rPr>
             <w:rStyle w:val="Hyperlink"/>
@@ -14395,7 +12039,7 @@
           <w:szCs w:val="28"/>
         </w:rPr>
       </w:pPr>
-      <w:hyperlink r:id="rId8" w:history="1">
+      <w:hyperlink r:id="rId10" w:history="1">
         <w:r>
           <w:rPr>
             <w:rStyle w:val="Hyperlink"/>
@@ -14786,142 +12430,14 @@
           <w:szCs w:val="28"/>
         </w:rPr>
       </w:pPr>
-      <w:proofErr w:type="spellStart"/>
-      <w:r>
-        <w:rPr>
-          <w:rFonts w:ascii="Times New Roman" w:hAnsi="Times New Roman" w:cs="Times New Roman"/>
-          <w:sz w:val="28"/>
-          <w:szCs w:val="28"/>
-        </w:rPr>
-        <w:t>Функционални</w:t>
-      </w:r>
-      <w:proofErr w:type="spellEnd"/>
-      <w:r>
-        <w:rPr>
-          <w:rFonts w:ascii="Times New Roman" w:hAnsi="Times New Roman" w:cs="Times New Roman"/>
-          <w:sz w:val="28"/>
-          <w:szCs w:val="28"/>
-        </w:rPr>
-        <w:t xml:space="preserve"> </w:t>
-      </w:r>
-      <w:proofErr w:type="spellStart"/>
-      <w:r>
-        <w:rPr>
-          <w:rFonts w:ascii="Times New Roman" w:hAnsi="Times New Roman" w:cs="Times New Roman"/>
-          <w:sz w:val="28"/>
-          <w:szCs w:val="28"/>
-        </w:rPr>
-        <w:t>изисквания</w:t>
-      </w:r>
-      <w:proofErr w:type="spellEnd"/>
-      <w:r>
-        <w:rPr>
-          <w:rFonts w:ascii="Times New Roman" w:hAnsi="Times New Roman" w:cs="Times New Roman"/>
-          <w:sz w:val="28"/>
-          <w:szCs w:val="28"/>
-        </w:rPr>
-        <w:t xml:space="preserve"> </w:t>
-      </w:r>
-      <w:proofErr w:type="spellStart"/>
-      <w:r>
-        <w:rPr>
-          <w:rFonts w:ascii="Times New Roman" w:hAnsi="Times New Roman" w:cs="Times New Roman"/>
-          <w:sz w:val="28"/>
-          <w:szCs w:val="28"/>
-        </w:rPr>
-        <w:t>към</w:t>
-      </w:r>
-      <w:proofErr w:type="spellEnd"/>
-      <w:r>
-        <w:rPr>
-          <w:rFonts w:ascii="Times New Roman" w:hAnsi="Times New Roman" w:cs="Times New Roman"/>
-          <w:sz w:val="28"/>
-          <w:szCs w:val="28"/>
-        </w:rPr>
-        <w:t xml:space="preserve"> WEB </w:t>
-      </w:r>
-      <w:proofErr w:type="spellStart"/>
-      <w:r>
-        <w:rPr>
-          <w:rFonts w:ascii="Times New Roman" w:hAnsi="Times New Roman" w:cs="Times New Roman"/>
-          <w:sz w:val="28"/>
-          <w:szCs w:val="28"/>
-        </w:rPr>
-        <w:t>приложение</w:t>
-      </w:r>
-      <w:proofErr w:type="spellEnd"/>
-      <w:r>
-        <w:rPr>
-          <w:rFonts w:ascii="Times New Roman" w:hAnsi="Times New Roman" w:cs="Times New Roman"/>
-          <w:sz w:val="28"/>
-          <w:szCs w:val="28"/>
-        </w:rPr>
-        <w:t xml:space="preserve"> </w:t>
-      </w:r>
-      <w:proofErr w:type="spellStart"/>
-      <w:r>
-        <w:rPr>
-          <w:rFonts w:ascii="Times New Roman" w:hAnsi="Times New Roman" w:cs="Times New Roman"/>
-          <w:sz w:val="28"/>
-          <w:szCs w:val="28"/>
-        </w:rPr>
-        <w:t>за</w:t>
-      </w:r>
-      <w:proofErr w:type="spellEnd"/>
-      <w:r>
-        <w:rPr>
-          <w:rFonts w:ascii="Times New Roman" w:hAnsi="Times New Roman" w:cs="Times New Roman"/>
-          <w:sz w:val="28"/>
-          <w:szCs w:val="28"/>
-        </w:rPr>
-        <w:t xml:space="preserve"> </w:t>
-      </w:r>
-      <w:proofErr w:type="spellStart"/>
-      <w:r>
-        <w:rPr>
-          <w:rFonts w:ascii="Times New Roman" w:hAnsi="Times New Roman" w:cs="Times New Roman"/>
-          <w:sz w:val="28"/>
-          <w:szCs w:val="28"/>
-        </w:rPr>
-        <w:t>игра</w:t>
-      </w:r>
-      <w:proofErr w:type="spellEnd"/>
-      <w:r>
-        <w:rPr>
-          <w:rFonts w:ascii="Times New Roman" w:hAnsi="Times New Roman" w:cs="Times New Roman"/>
-          <w:sz w:val="28"/>
-          <w:szCs w:val="28"/>
-        </w:rPr>
-        <w:t xml:space="preserve"> </w:t>
-      </w:r>
-      <w:proofErr w:type="spellStart"/>
-      <w:r>
-        <w:rPr>
-          <w:rFonts w:ascii="Times New Roman" w:hAnsi="Times New Roman" w:cs="Times New Roman"/>
-          <w:sz w:val="28"/>
-          <w:szCs w:val="28"/>
-        </w:rPr>
-        <w:t>на</w:t>
-      </w:r>
-      <w:proofErr w:type="spellEnd"/>
-      <w:r>
-        <w:rPr>
-          <w:rFonts w:ascii="Times New Roman" w:hAnsi="Times New Roman" w:cs="Times New Roman"/>
-          <w:sz w:val="28"/>
-          <w:szCs w:val="28"/>
-        </w:rPr>
-        <w:t xml:space="preserve"> </w:t>
-      </w:r>
-      <w:proofErr w:type="spellStart"/>
-      <w:r>
-        <w:rPr>
-          <w:rFonts w:ascii="Times New Roman" w:hAnsi="Times New Roman" w:cs="Times New Roman"/>
-          <w:sz w:val="28"/>
-          <w:szCs w:val="28"/>
-        </w:rPr>
-        <w:t>шах</w:t>
-      </w:r>
-      <w:proofErr w:type="spellEnd"/>
+      <w:r>
+        <w:rPr>
+          <w:rFonts w:ascii="Times New Roman" w:hAnsi="Times New Roman" w:cs="Times New Roman"/>
+          <w:sz w:val="28"/>
+          <w:szCs w:val="28"/>
+        </w:rPr>
+        <w:t>Функционални изисквания към WEB приложение за игра на шах</w:t>
+      </w:r>
       <w:r>
         <w:rPr>
           <w:rFonts w:ascii="Times New Roman" w:hAnsi="Times New Roman" w:cs="Times New Roman"/>
@@ -14946,142 +12462,14 @@
           <w:szCs w:val="28"/>
         </w:rPr>
       </w:pPr>
-      <w:proofErr w:type="spellStart"/>
-      <w:r>
-        <w:rPr>
-          <w:rFonts w:ascii="Times New Roman" w:hAnsi="Times New Roman" w:cs="Times New Roman"/>
-          <w:sz w:val="28"/>
-          <w:szCs w:val="28"/>
-        </w:rPr>
-        <w:t>Съображения</w:t>
-      </w:r>
-      <w:proofErr w:type="spellEnd"/>
-      <w:r>
-        <w:rPr>
-          <w:rFonts w:ascii="Times New Roman" w:hAnsi="Times New Roman" w:cs="Times New Roman"/>
-          <w:sz w:val="28"/>
-          <w:szCs w:val="28"/>
-        </w:rPr>
-        <w:t xml:space="preserve"> </w:t>
-      </w:r>
-      <w:proofErr w:type="spellStart"/>
-      <w:r>
-        <w:rPr>
-          <w:rFonts w:ascii="Times New Roman" w:hAnsi="Times New Roman" w:cs="Times New Roman"/>
-          <w:sz w:val="28"/>
-          <w:szCs w:val="28"/>
-        </w:rPr>
-        <w:t>за</w:t>
-      </w:r>
-      <w:proofErr w:type="spellEnd"/>
-      <w:r>
-        <w:rPr>
-          <w:rFonts w:ascii="Times New Roman" w:hAnsi="Times New Roman" w:cs="Times New Roman"/>
-          <w:sz w:val="28"/>
-          <w:szCs w:val="28"/>
-        </w:rPr>
-        <w:t xml:space="preserve"> </w:t>
-      </w:r>
-      <w:proofErr w:type="spellStart"/>
-      <w:r>
-        <w:rPr>
-          <w:rFonts w:ascii="Times New Roman" w:hAnsi="Times New Roman" w:cs="Times New Roman"/>
-          <w:sz w:val="28"/>
-          <w:szCs w:val="28"/>
-        </w:rPr>
-        <w:t>избор</w:t>
-      </w:r>
-      <w:proofErr w:type="spellEnd"/>
-      <w:r>
-        <w:rPr>
-          <w:rFonts w:ascii="Times New Roman" w:hAnsi="Times New Roman" w:cs="Times New Roman"/>
-          <w:sz w:val="28"/>
-          <w:szCs w:val="28"/>
-        </w:rPr>
-        <w:t xml:space="preserve"> </w:t>
-      </w:r>
-      <w:proofErr w:type="spellStart"/>
-      <w:r>
-        <w:rPr>
-          <w:rFonts w:ascii="Times New Roman" w:hAnsi="Times New Roman" w:cs="Times New Roman"/>
-          <w:sz w:val="28"/>
-          <w:szCs w:val="28"/>
-        </w:rPr>
-        <w:t>на</w:t>
-      </w:r>
-      <w:proofErr w:type="spellEnd"/>
-      <w:r>
-        <w:rPr>
-          <w:rFonts w:ascii="Times New Roman" w:hAnsi="Times New Roman" w:cs="Times New Roman"/>
-          <w:sz w:val="28"/>
-          <w:szCs w:val="28"/>
-        </w:rPr>
-        <w:t xml:space="preserve"> </w:t>
-      </w:r>
-      <w:proofErr w:type="spellStart"/>
-      <w:r>
-        <w:rPr>
-          <w:rFonts w:ascii="Times New Roman" w:hAnsi="Times New Roman" w:cs="Times New Roman"/>
-          <w:sz w:val="28"/>
-          <w:szCs w:val="28"/>
-        </w:rPr>
-        <w:t>програмни</w:t>
-      </w:r>
-      <w:proofErr w:type="spellEnd"/>
-      <w:r>
-        <w:rPr>
-          <w:rFonts w:ascii="Times New Roman" w:hAnsi="Times New Roman" w:cs="Times New Roman"/>
-          <w:sz w:val="28"/>
-          <w:szCs w:val="28"/>
-        </w:rPr>
-        <w:t xml:space="preserve"> </w:t>
-      </w:r>
-      <w:proofErr w:type="spellStart"/>
-      <w:r>
-        <w:rPr>
-          <w:rFonts w:ascii="Times New Roman" w:hAnsi="Times New Roman" w:cs="Times New Roman"/>
-          <w:sz w:val="28"/>
-          <w:szCs w:val="28"/>
-        </w:rPr>
-        <w:t>средства</w:t>
-      </w:r>
-      <w:proofErr w:type="spellEnd"/>
-      <w:r>
-        <w:rPr>
-          <w:rFonts w:ascii="Times New Roman" w:hAnsi="Times New Roman" w:cs="Times New Roman"/>
-          <w:sz w:val="28"/>
-          <w:szCs w:val="28"/>
-        </w:rPr>
-        <w:t xml:space="preserve"> и </w:t>
-      </w:r>
-      <w:proofErr w:type="spellStart"/>
-      <w:r>
-        <w:rPr>
-          <w:rFonts w:ascii="Times New Roman" w:hAnsi="Times New Roman" w:cs="Times New Roman"/>
-          <w:sz w:val="28"/>
-          <w:szCs w:val="28"/>
-        </w:rPr>
-        <w:t>развойната</w:t>
-      </w:r>
-      <w:proofErr w:type="spellEnd"/>
-      <w:r>
-        <w:rPr>
-          <w:rFonts w:ascii="Times New Roman" w:hAnsi="Times New Roman" w:cs="Times New Roman"/>
-          <w:sz w:val="28"/>
-          <w:szCs w:val="28"/>
-        </w:rPr>
-        <w:t xml:space="preserve"> </w:t>
-      </w:r>
-      <w:proofErr w:type="spellStart"/>
-      <w:r>
-        <w:rPr>
-          <w:rFonts w:ascii="Times New Roman" w:hAnsi="Times New Roman" w:cs="Times New Roman"/>
-          <w:sz w:val="28"/>
-          <w:szCs w:val="28"/>
-        </w:rPr>
-        <w:t>среда</w:t>
-      </w:r>
-      <w:proofErr w:type="spellEnd"/>
+      <w:r>
+        <w:rPr>
+          <w:rFonts w:ascii="Times New Roman" w:hAnsi="Times New Roman" w:cs="Times New Roman"/>
+          <w:sz w:val="28"/>
+          <w:szCs w:val="28"/>
+        </w:rPr>
+        <w:t>Съображения за избор на програмни средства и развойната среда</w:t>
+      </w:r>
       <w:r>
         <w:rPr>
           <w:rFonts w:ascii="Times New Roman" w:hAnsi="Times New Roman" w:cs="Times New Roman"/>
@@ -15106,124 +12494,14 @@
           <w:szCs w:val="28"/>
         </w:rPr>
       </w:pPr>
-      <w:proofErr w:type="spellStart"/>
-      <w:r>
-        <w:rPr>
-          <w:rFonts w:ascii="Times New Roman" w:hAnsi="Times New Roman" w:cs="Times New Roman"/>
-          <w:sz w:val="28"/>
-          <w:szCs w:val="28"/>
-        </w:rPr>
-        <w:t>Проектиране</w:t>
-      </w:r>
-      <w:proofErr w:type="spellEnd"/>
-      <w:r>
-        <w:rPr>
-          <w:rFonts w:ascii="Times New Roman" w:hAnsi="Times New Roman" w:cs="Times New Roman"/>
-          <w:sz w:val="28"/>
-          <w:szCs w:val="28"/>
-        </w:rPr>
-        <w:t xml:space="preserve"> </w:t>
-      </w:r>
-      <w:proofErr w:type="spellStart"/>
-      <w:r>
-        <w:rPr>
-          <w:rFonts w:ascii="Times New Roman" w:hAnsi="Times New Roman" w:cs="Times New Roman"/>
-          <w:sz w:val="28"/>
-          <w:szCs w:val="28"/>
-        </w:rPr>
-        <w:t>на</w:t>
-      </w:r>
-      <w:proofErr w:type="spellEnd"/>
-      <w:r>
-        <w:rPr>
-          <w:rFonts w:ascii="Times New Roman" w:hAnsi="Times New Roman" w:cs="Times New Roman"/>
-          <w:sz w:val="28"/>
-          <w:szCs w:val="28"/>
-        </w:rPr>
-        <w:t xml:space="preserve"> </w:t>
-      </w:r>
-      <w:proofErr w:type="spellStart"/>
-      <w:r>
-        <w:rPr>
-          <w:rFonts w:ascii="Times New Roman" w:hAnsi="Times New Roman" w:cs="Times New Roman"/>
-          <w:sz w:val="28"/>
-          <w:szCs w:val="28"/>
-        </w:rPr>
-        <w:t>структурата</w:t>
-      </w:r>
-      <w:proofErr w:type="spellEnd"/>
-      <w:r>
-        <w:rPr>
-          <w:rFonts w:ascii="Times New Roman" w:hAnsi="Times New Roman" w:cs="Times New Roman"/>
-          <w:sz w:val="28"/>
-          <w:szCs w:val="28"/>
-        </w:rPr>
-        <w:t xml:space="preserve"> </w:t>
-      </w:r>
-      <w:proofErr w:type="spellStart"/>
-      <w:r>
-        <w:rPr>
-          <w:rFonts w:ascii="Times New Roman" w:hAnsi="Times New Roman" w:cs="Times New Roman"/>
-          <w:sz w:val="28"/>
-          <w:szCs w:val="28"/>
-        </w:rPr>
-        <w:t>на</w:t>
-      </w:r>
-      <w:proofErr w:type="spellEnd"/>
-      <w:r>
-        <w:rPr>
-          <w:rFonts w:ascii="Times New Roman" w:hAnsi="Times New Roman" w:cs="Times New Roman"/>
-          <w:sz w:val="28"/>
-          <w:szCs w:val="28"/>
-        </w:rPr>
-        <w:t xml:space="preserve"> </w:t>
-      </w:r>
-      <w:proofErr w:type="spellStart"/>
-      <w:r>
-        <w:rPr>
-          <w:rFonts w:ascii="Times New Roman" w:hAnsi="Times New Roman" w:cs="Times New Roman"/>
-          <w:sz w:val="28"/>
-          <w:szCs w:val="28"/>
-        </w:rPr>
-        <w:t>базата</w:t>
-      </w:r>
-      <w:proofErr w:type="spellEnd"/>
-      <w:r>
-        <w:rPr>
-          <w:rFonts w:ascii="Times New Roman" w:hAnsi="Times New Roman" w:cs="Times New Roman"/>
-          <w:sz w:val="28"/>
-          <w:szCs w:val="28"/>
-        </w:rPr>
-        <w:t xml:space="preserve"> </w:t>
-      </w:r>
-      <w:proofErr w:type="spellStart"/>
-      <w:r>
-        <w:rPr>
-          <w:rFonts w:ascii="Times New Roman" w:hAnsi="Times New Roman" w:cs="Times New Roman"/>
-          <w:sz w:val="28"/>
-          <w:szCs w:val="28"/>
-        </w:rPr>
-        <w:t>от</w:t>
-      </w:r>
-      <w:proofErr w:type="spellEnd"/>
-      <w:r>
-        <w:rPr>
-          <w:rFonts w:ascii="Times New Roman" w:hAnsi="Times New Roman" w:cs="Times New Roman"/>
-          <w:sz w:val="28"/>
-          <w:szCs w:val="28"/>
-        </w:rPr>
-        <w:t xml:space="preserve"> </w:t>
-      </w:r>
-      <w:proofErr w:type="spellStart"/>
-      <w:r>
-        <w:rPr>
-          <w:rFonts w:ascii="Times New Roman" w:hAnsi="Times New Roman" w:cs="Times New Roman"/>
-          <w:sz w:val="28"/>
-          <w:szCs w:val="28"/>
-        </w:rPr>
-        <w:t>данни</w:t>
-      </w:r>
-      <w:proofErr w:type="spellEnd"/>
+      <w:r>
+        <w:rPr>
+          <w:rFonts w:ascii="Times New Roman" w:hAnsi="Times New Roman" w:cs="Times New Roman"/>
+          <w:sz w:val="28"/>
+          <w:szCs w:val="28"/>
+        </w:rPr>
+        <w:t>Проектиране на структурата на базата от данни</w:t>
+      </w:r>
       <w:r>
         <w:rPr>
           <w:rFonts w:ascii="Times New Roman" w:hAnsi="Times New Roman" w:cs="Times New Roman"/>
@@ -15505,6 +12783,31 @@
     </w:sectPr>
   </w:body>
 </w:document>
+</file>
+
+<file path=word/endnotes.xml><?xml version="1.0" encoding="utf-8"?>
+<w:endnotes xmlns:wpc="http://schemas.microsoft.com/office/word/2010/wordprocessingCanvas" xmlns:cx="http://schemas.microsoft.com/office/drawing/2014/chartex" xmlns:cx1="http://schemas.microsoft.com/office/drawing/2015/9/8/chartex" xmlns:cx2="http://schemas.microsoft.com/office/drawing/2015/10/21/chartex" xmlns:cx3="http://schemas.microsoft.com/office/drawing/2016/5/9/chartex" xmlns:cx4="http://schemas.microsoft.com/office/drawing/2016/5/10/chartex" xmlns:cx5="http://schemas.microsoft.com/office/drawing/2016/5/11/chartex" xmlns:cx6="http://schemas.microsoft.com/office/drawing/2016/5/12/chartex" xmlns:cx7="http://schemas.microsoft.com/office/drawing/2016/5/13/chartex" xmlns:cx8="http://schemas.microsoft.com/office/drawing/2016/5/14/chartex" xmlns:mc="http://schemas.openxmlformats.org/markup-compatibility/2006" xmlns:aink="http://schemas.microsoft.com/office/drawing/2016/ink" xmlns:am3d="http://schemas.microsoft.com/office/drawing/2017/model3d" xmlns:o="urn:schemas-microsoft-com:office:office" xmlns:r="http://schemas.openxmlformats.org/officeDocument/2006/relationships" xmlns:m="http://schemas.openxmlformats.org/officeDocument/2006/math" xmlns:v="urn:schemas-microsoft-com:vml" xmlns:wp14="http://schemas.microsoft.com/office/word/2010/wordprocessingDrawing" xmlns:wp="http://schemas.openxmlformats.org/drawingml/2006/wordprocessingDrawing" xmlns:w10="urn:schemas-microsoft-com:office:word" xmlns:w="http://schemas.openxmlformats.org/wordprocessingml/2006/main" xmlns:w14="http://schemas.microsoft.com/office/word/2010/wordml" xmlns:w15="http://schemas.microsoft.com/office/word/2012/wordml" xmlns:w16cex="http://schemas.microsoft.com/office/word/2018/wordml/cex" xmlns:w16cid="http://schemas.microsoft.com/office/word/2016/wordml/cid" xmlns:w16="http://schemas.microsoft.com/office/word/2018/wordml" xmlns:w16se="http://schemas.microsoft.com/office/word/2015/wordml/symex" xmlns:wpg="http://schemas.microsoft.com/office/word/2010/wordprocessingGroup" xmlns:wpi="http://schemas.microsoft.com/office/word/2010/wordprocessingInk" xmlns:wne="http://schemas.microsoft.com/office/word/2006/wordml" xmlns:wps="http://schemas.microsoft.com/office/word/2010/wordprocessingShape" mc:Ignorable="w14 w15 w16se w16cid w16 w16cex wp14">
+  <w:endnote w:type="separator" w:id="-1">
+    <w:p>
+      <w:pPr>
+        <w:spacing w:after="0" w:line="240" w:lineRule="auto"/>
+      </w:pPr>
+      <w:r>
+        <w:separator/>
+      </w:r>
+    </w:p>
+  </w:endnote>
+  <w:endnote w:type="continuationSeparator" w:id="0">
+    <w:p>
+      <w:pPr>
+        <w:spacing w:after="0" w:line="240" w:lineRule="auto"/>
+      </w:pPr>
+      <w:r>
+        <w:continuationSeparator/>
+      </w:r>
+    </w:p>
+  </w:endnote>
+</w:endnotes>
 </file>
 
 <file path=word/footer1.xml><?xml version="1.0" encoding="utf-8"?>
@@ -15558,6 +12861,31 @@
     </w:pPr>
   </w:p>
 </w:ftr>
+</file>
+
+<file path=word/footnotes.xml><?xml version="1.0" encoding="utf-8"?>
+<w:footnotes xmlns:wpc="http://schemas.microsoft.com/office/word/2010/wordprocessingCanvas" xmlns:cx="http://schemas.microsoft.com/office/drawing/2014/chartex" xmlns:cx1="http://schemas.microsoft.com/office/drawing/2015/9/8/chartex" xmlns:cx2="http://schemas.microsoft.com/office/drawing/2015/10/21/chartex" xmlns:cx3="http://schemas.microsoft.com/office/drawing/2016/5/9/chartex" xmlns:cx4="http://schemas.microsoft.com/office/drawing/2016/5/10/chartex" xmlns:cx5="http://schemas.microsoft.com/office/drawing/2016/5/11/chartex" xmlns:cx6="http://schemas.microsoft.com/office/drawing/2016/5/12/chartex" xmlns:cx7="http://schemas.microsoft.com/office/drawing/2016/5/13/chartex" xmlns:cx8="http://schemas.microsoft.com/office/drawing/2016/5/14/chartex" xmlns:mc="http://schemas.openxmlformats.org/markup-compatibility/2006" xmlns:aink="http://schemas.microsoft.com/office/drawing/2016/ink" xmlns:am3d="http://schemas.microsoft.com/office/drawing/2017/model3d" xmlns:o="urn:schemas-microsoft-com:office:office" xmlns:r="http://schemas.openxmlformats.org/officeDocument/2006/relationships" xmlns:m="http://schemas.openxmlformats.org/officeDocument/2006/math" xmlns:v="urn:schemas-microsoft-com:vml" xmlns:wp14="http://schemas.microsoft.com/office/word/2010/wordprocessingDrawing" xmlns:wp="http://schemas.openxmlformats.org/drawingml/2006/wordprocessingDrawing" xmlns:w10="urn:schemas-microsoft-com:office:word" xmlns:w="http://schemas.openxmlformats.org/wordprocessingml/2006/main" xmlns:w14="http://schemas.microsoft.com/office/word/2010/wordml" xmlns:w15="http://schemas.microsoft.com/office/word/2012/wordml" xmlns:w16cex="http://schemas.microsoft.com/office/word/2018/wordml/cex" xmlns:w16cid="http://schemas.microsoft.com/office/word/2016/wordml/cid" xmlns:w16="http://schemas.microsoft.com/office/word/2018/wordml" xmlns:w16se="http://schemas.microsoft.com/office/word/2015/wordml/symex" xmlns:wpg="http://schemas.microsoft.com/office/word/2010/wordprocessingGroup" xmlns:wpi="http://schemas.microsoft.com/office/word/2010/wordprocessingInk" xmlns:wne="http://schemas.microsoft.com/office/word/2006/wordml" xmlns:wps="http://schemas.microsoft.com/office/word/2010/wordprocessingShape" mc:Ignorable="w14 w15 w16se w16cid w16 w16cex wp14">
+  <w:footnote w:type="separator" w:id="-1">
+    <w:p>
+      <w:pPr>
+        <w:spacing w:after="0" w:line="240" w:lineRule="auto"/>
+      </w:pPr>
+      <w:r>
+        <w:separator/>
+      </w:r>
+    </w:p>
+  </w:footnote>
+  <w:footnote w:type="continuationSeparator" w:id="0">
+    <w:p>
+      <w:pPr>
+        <w:spacing w:after="0" w:line="240" w:lineRule="auto"/>
+      </w:pPr>
+      <w:r>
+        <w:continuationSeparator/>
+      </w:r>
+    </w:p>
+  </w:footnote>
+</w:footnotes>
 </file>
 
 <file path=word/numbering.xml><?xml version="1.0" encoding="utf-8"?>
